--- a/informe desafio 2.docx
+++ b/informe desafio 2.docx
@@ -6,7 +6,8 @@
       <w:pPr>
         <w:jc w:val="center"/>
         <w:rPr>
-          <w:rFonts w:cstheme="minorHAnsi"/>
+          <w:rFonts w:ascii="Lucida Console" w:hAnsi="Lucida Console" w:cstheme="minorHAnsi"/>
+          <w:color w:val="FFFFFF" w:themeColor="background1"/>
           <w:sz w:val="32"/>
           <w:szCs w:val="32"/>
           <w:lang w:val="es-MX"/>
@@ -14,8 +15,9 @@
       </w:pPr>
       <w:r>
         <w:rPr>
-          <w:rFonts w:cstheme="minorHAnsi"/>
+          <w:rFonts w:ascii="Lucida Console" w:hAnsi="Lucida Console" w:cstheme="minorHAnsi"/>
           <w:noProof/>
+          <w:color w:val="FFFFFF" w:themeColor="background1"/>
           <w:sz w:val="32"/>
           <w:szCs w:val="32"/>
           <w:lang w:eastAsia="es-CO"/>
@@ -23,7 +25,7 @@
         <mc:AlternateContent>
           <mc:Choice Requires="wps">
             <w:drawing>
-              <wp:anchor distT="0" distB="0" distL="114300" distR="114300" simplePos="0" relativeHeight="251659264" behindDoc="1" locked="0" layoutInCell="1" allowOverlap="1">
+              <wp:anchor distT="0" distB="0" distL="114300" distR="114300" simplePos="0" relativeHeight="251659264" behindDoc="1" locked="0" layoutInCell="1" allowOverlap="1" wp14:anchorId="207F96DE" wp14:editId="59CB7BD1">
                 <wp:simplePos x="0" y="0"/>
                 <wp:positionH relativeFrom="page">
                   <wp:align>left</wp:align>
@@ -90,7 +92,7 @@
           </mc:Choice>
           <mc:Fallback>
             <w:pict>
-              <v:rect w14:anchorId="2C268CC2" id="Rectángulo 2" o:spid="_x0000_s1026" style="position:absolute;margin-left:0;margin-top:-70.85pt;width:612pt;height:831.75pt;z-index:-251657216;visibility:visible;mso-wrap-style:square;mso-height-percent:0;mso-wrap-distance-left:9pt;mso-wrap-distance-top:0;mso-wrap-distance-right:9pt;mso-wrap-distance-bottom:0;mso-position-horizontal:left;mso-position-horizontal-relative:page;mso-position-vertical:absolute;mso-position-vertical-relative:text;mso-height-percent:0;mso-height-relative:margin;v-text-anchor:middle" o:gfxdata="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" fillcolor="#0083e6" strokecolor="#1f4d78 [1604]" strokeweight="1pt">
+              <v:rect w14:anchorId="06FDB405" id="Rectángulo 2" o:spid="_x0000_s1026" style="position:absolute;margin-left:0;margin-top:-70.85pt;width:612pt;height:831.75pt;z-index:-251657216;visibility:visible;mso-wrap-style:square;mso-height-percent:0;mso-wrap-distance-left:9pt;mso-wrap-distance-top:0;mso-wrap-distance-right:9pt;mso-wrap-distance-bottom:0;mso-position-horizontal:left;mso-position-horizontal-relative:page;mso-position-vertical:absolute;mso-position-vertical-relative:text;mso-height-percent:0;mso-height-relative:margin;v-text-anchor:middle" o:gfxdata="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" fillcolor="#0083e6" strokecolor="#1f4d78 [1604]" strokeweight="1pt">
                 <v:fill r:id="rId5" o:title="" color2="#0078d2" type="pattern"/>
                 <w10:wrap anchorx="page"/>
               </v:rect>
@@ -100,7 +102,8 @@
       </w:r>
       <w:r>
         <w:rPr>
-          <w:rFonts w:cstheme="minorHAnsi"/>
+          <w:rFonts w:ascii="Lucida Console" w:hAnsi="Lucida Console" w:cstheme="minorHAnsi"/>
+          <w:color w:val="FFFFFF" w:themeColor="background1"/>
           <w:sz w:val="32"/>
           <w:szCs w:val="32"/>
           <w:lang w:val="es-MX"/>
@@ -189,17 +192,23 @@
       <w:pPr>
         <w:jc w:val="center"/>
         <w:rPr>
-          <w:rFonts w:cstheme="minorHAnsi"/>
+          <w:rFonts w:ascii="Lucida Console" w:hAnsi="Lucida Console" w:cstheme="minorHAnsi"/>
+          <w:b/>
+          <w:color w:val="FFFFFF" w:themeColor="background1"/>
           <w:sz w:val="40"/>
           <w:szCs w:val="40"/>
-          <w:lang w:val="es-MX"/>
-        </w:rPr>
-      </w:pPr>
-      <w:r>
-        <w:rPr>
-          <w:rFonts w:cstheme="minorHAnsi"/>
+          <w:u w:val="single"/>
+          <w:lang w:val="es-MX"/>
+        </w:rPr>
+      </w:pPr>
+      <w:r>
+        <w:rPr>
+          <w:rFonts w:ascii="Lucida Console" w:hAnsi="Lucida Console" w:cstheme="minorHAnsi"/>
+          <w:b/>
+          <w:color w:val="FFFFFF" w:themeColor="background1"/>
           <w:sz w:val="40"/>
           <w:szCs w:val="40"/>
+          <w:u w:val="single"/>
           <w:lang w:val="es-MX"/>
         </w:rPr>
         <w:t>Informe del parcial II.</w:t>
@@ -209,7 +218,8 @@
       <w:pPr>
         <w:jc w:val="center"/>
         <w:rPr>
-          <w:rFonts w:cstheme="minorHAnsi"/>
+          <w:rFonts w:ascii="Lucida Console" w:hAnsi="Lucida Console" w:cstheme="minorHAnsi"/>
+          <w:color w:val="FFFFFF" w:themeColor="background1"/>
           <w:sz w:val="40"/>
           <w:szCs w:val="40"/>
           <w:lang w:val="es-MX"/>
@@ -220,7 +230,8 @@
       <w:pPr>
         <w:jc w:val="center"/>
         <w:rPr>
-          <w:rFonts w:cstheme="minorHAnsi"/>
+          <w:rFonts w:ascii="Lucida Console" w:hAnsi="Lucida Console" w:cstheme="minorHAnsi"/>
+          <w:color w:val="FFFFFF" w:themeColor="background1"/>
           <w:sz w:val="32"/>
           <w:szCs w:val="32"/>
           <w:lang w:val="es-MX"/>
@@ -228,70 +239,79 @@
       </w:pPr>
       <w:r>
         <w:rPr>
-          <w:rFonts w:cstheme="minorHAnsi"/>
+          <w:rFonts w:ascii="Lucida Console" w:hAnsi="Lucida Console" w:cstheme="minorHAnsi"/>
+          <w:color w:val="FFFFFF" w:themeColor="background1"/>
           <w:sz w:val="32"/>
           <w:szCs w:val="32"/>
           <w:lang w:val="es-MX"/>
         </w:rPr>
-        <w:t>Giraldo Úsuga Mauricio.</w:t>
-      </w:r>
-    </w:p>
-    <w:p>
-      <w:pPr>
-        <w:jc w:val="center"/>
-        <w:rPr>
-          <w:rFonts w:cstheme="minorHAnsi"/>
+        <w:t>Giraldo Úsuga</w:t>
+      </w:r>
+      <w:bookmarkStart w:id="0" w:name="_GoBack"/>
+      <w:bookmarkEnd w:id="0"/>
+      <w:r>
+        <w:rPr>
+          <w:rFonts w:ascii="Lucida Console" w:hAnsi="Lucida Console" w:cstheme="minorHAnsi"/>
+          <w:color w:val="FFFFFF" w:themeColor="background1"/>
           <w:sz w:val="32"/>
           <w:szCs w:val="32"/>
           <w:lang w:val="es-MX"/>
         </w:rPr>
-      </w:pPr>
-      <w:r>
-        <w:rPr>
-          <w:rFonts w:cstheme="minorHAnsi"/>
+        <w:t xml:space="preserve"> Mauricio.</w:t>
+      </w:r>
+    </w:p>
+    <w:p>
+      <w:pPr>
+        <w:jc w:val="center"/>
+        <w:rPr>
+          <w:rFonts w:ascii="Lucida Console" w:hAnsi="Lucida Console" w:cstheme="minorHAnsi"/>
+          <w:color w:val="FFFFFF" w:themeColor="background1"/>
           <w:sz w:val="32"/>
           <w:szCs w:val="32"/>
           <w:lang w:val="es-MX"/>
         </w:rPr>
-        <w:t>Parra Osorio Rafael Ignacio.</w:t>
-      </w:r>
-    </w:p>
-    <w:p>
-      <w:pPr>
-        <w:jc w:val="center"/>
-        <w:rPr>
-          <w:rFonts w:cstheme="minorHAnsi"/>
+      </w:pPr>
+      <w:r>
+        <w:rPr>
+          <w:rFonts w:ascii="Lucida Console" w:hAnsi="Lucida Console" w:cstheme="minorHAnsi"/>
+          <w:color w:val="FFFFFF" w:themeColor="background1"/>
           <w:sz w:val="32"/>
           <w:szCs w:val="32"/>
           <w:lang w:val="es-MX"/>
         </w:rPr>
-      </w:pPr>
-    </w:p>
-    <w:p>
-      <w:pPr>
-        <w:jc w:val="center"/>
-        <w:rPr>
-          <w:rFonts w:cstheme="minorHAnsi"/>
+        <w:t>Parra Osorio Rafael Ignacio.</w:t>
+      </w:r>
+    </w:p>
+    <w:p>
+      <w:pPr>
+        <w:jc w:val="center"/>
+        <w:rPr>
+          <w:rFonts w:ascii="Lucida Console" w:hAnsi="Lucida Console" w:cstheme="minorHAnsi"/>
+          <w:color w:val="FFFFFF" w:themeColor="background1"/>
           <w:sz w:val="32"/>
           <w:szCs w:val="32"/>
           <w:lang w:val="es-MX"/>
         </w:rPr>
       </w:pPr>
-      <w:r>
-        <w:rPr>
-          <w:rFonts w:cstheme="minorHAnsi"/>
+    </w:p>
+    <w:p>
+      <w:pPr>
+        <w:jc w:val="center"/>
+        <w:rPr>
+          <w:rFonts w:ascii="Lucida Console" w:hAnsi="Lucida Console" w:cstheme="minorHAnsi"/>
+          <w:color w:val="FFFFFF" w:themeColor="background1"/>
           <w:sz w:val="32"/>
           <w:szCs w:val="32"/>
           <w:lang w:val="es-MX"/>
         </w:rPr>
-        <w:t>Asignatura: Informática II.</w:t>
-      </w:r>
-    </w:p>
-    <w:p>
-      <w:pPr>
-        <w:jc w:val="center"/>
-        <w:rPr>
-          <w:rFonts w:cstheme="minorHAnsi"/>
+      </w:pPr>
+    </w:p>
+    <w:p>
+      <w:pPr>
+        <w:jc w:val="center"/>
+        <w:rPr>
+          <w:rFonts w:ascii="Lucida Console" w:hAnsi="Lucida Console" w:cstheme="minorHAnsi"/>
+          <w:color w:val="FFFFFF" w:themeColor="background1"/>
           <w:sz w:val="32"/>
           <w:szCs w:val="32"/>
           <w:lang w:val="es-MX"/>
@@ -299,19 +319,21 @@
       </w:pPr>
       <w:r>
         <w:rPr>
-          <w:rFonts w:cstheme="minorHAnsi"/>
+          <w:rFonts w:ascii="Lucida Console" w:hAnsi="Lucida Console" w:cstheme="minorHAnsi"/>
+          <w:color w:val="FFFFFF" w:themeColor="background1"/>
           <w:sz w:val="32"/>
           <w:szCs w:val="32"/>
           <w:lang w:val="es-MX"/>
         </w:rPr>
-        <w:t>Aníbal José Guerra Soler.</w:t>
-      </w:r>
-    </w:p>
-    <w:p>
-      <w:pPr>
-        <w:jc w:val="center"/>
-        <w:rPr>
-          <w:rFonts w:cstheme="minorHAnsi"/>
+        <w:t>Asignatura: Informática II.</w:t>
+      </w:r>
+    </w:p>
+    <w:p>
+      <w:pPr>
+        <w:jc w:val="center"/>
+        <w:rPr>
+          <w:rFonts w:ascii="Lucida Console" w:hAnsi="Lucida Console" w:cstheme="minorHAnsi"/>
+          <w:color w:val="FFFFFF" w:themeColor="background1"/>
           <w:sz w:val="32"/>
           <w:szCs w:val="32"/>
           <w:lang w:val="es-MX"/>
@@ -319,58 +341,98 @@
       </w:pPr>
       <w:r>
         <w:rPr>
-          <w:rFonts w:cstheme="minorHAnsi"/>
+          <w:rFonts w:ascii="Lucida Console" w:hAnsi="Lucida Console" w:cstheme="minorHAnsi"/>
+          <w:color w:val="FFFFFF" w:themeColor="background1"/>
           <w:sz w:val="32"/>
           <w:szCs w:val="32"/>
           <w:lang w:val="es-MX"/>
         </w:rPr>
-        <w:t>Augusto Enrique Salazar Jiménez.</w:t>
-      </w:r>
-    </w:p>
-    <w:p>
-      <w:pPr>
-        <w:jc w:val="center"/>
-        <w:rPr>
-          <w:rFonts w:cstheme="minorHAnsi"/>
+        <w:t>Aníbal José Guerra Soler.</w:t>
+      </w:r>
+    </w:p>
+    <w:p>
+      <w:pPr>
+        <w:jc w:val="center"/>
+        <w:rPr>
+          <w:rFonts w:ascii="Lucida Console" w:hAnsi="Lucida Console" w:cstheme="minorHAnsi"/>
+          <w:color w:val="FFFFFF" w:themeColor="background1"/>
           <w:sz w:val="32"/>
           <w:szCs w:val="32"/>
           <w:lang w:val="es-MX"/>
         </w:rPr>
       </w:pPr>
-    </w:p>
-    <w:p>
-      <w:pPr>
-        <w:jc w:val="center"/>
-        <w:rPr>
-          <w:rFonts w:cstheme="minorHAnsi"/>
+      <w:r>
+        <w:rPr>
+          <w:rFonts w:ascii="Lucida Console" w:hAnsi="Lucida Console" w:cstheme="minorHAnsi"/>
+          <w:color w:val="FFFFFF" w:themeColor="background1"/>
           <w:sz w:val="32"/>
           <w:szCs w:val="32"/>
           <w:lang w:val="es-MX"/>
         </w:rPr>
-      </w:pPr>
-      <w:r>
-        <w:rPr>
-          <w:rFonts w:cstheme="minorHAnsi"/>
+        <w:t>Augusto Enrique Salazar Jiménez.</w:t>
+      </w:r>
+    </w:p>
+    <w:p>
+      <w:pPr>
+        <w:jc w:val="center"/>
+        <w:rPr>
+          <w:rFonts w:ascii="Lucida Console" w:hAnsi="Lucida Console" w:cstheme="minorHAnsi"/>
+          <w:color w:val="FFFFFF" w:themeColor="background1"/>
           <w:sz w:val="32"/>
           <w:szCs w:val="32"/>
           <w:lang w:val="es-MX"/>
         </w:rPr>
-        <w:t>Medellín.</w:t>
-      </w:r>
-    </w:p>
-    <w:p>
-      <w:pPr>
-        <w:jc w:val="center"/>
-        <w:rPr>
-          <w:rFonts w:cstheme="minorHAnsi"/>
+      </w:pPr>
+    </w:p>
+    <w:p>
+      <w:pPr>
+        <w:jc w:val="center"/>
+        <w:rPr>
+          <w:rFonts w:ascii="Lucida Console" w:hAnsi="Lucida Console" w:cstheme="minorHAnsi"/>
+          <w:color w:val="FFFFFF" w:themeColor="background1"/>
           <w:sz w:val="32"/>
           <w:szCs w:val="32"/>
           <w:lang w:val="es-MX"/>
         </w:rPr>
       </w:pPr>
-      <w:r>
-        <w:rPr>
-          <w:rFonts w:cstheme="minorHAnsi"/>
+    </w:p>
+    <w:p>
+      <w:pPr>
+        <w:jc w:val="center"/>
+        <w:rPr>
+          <w:rFonts w:ascii="Lucida Console" w:hAnsi="Lucida Console" w:cstheme="minorHAnsi"/>
+          <w:color w:val="FFFFFF" w:themeColor="background1"/>
+          <w:sz w:val="32"/>
+          <w:szCs w:val="32"/>
+          <w:lang w:val="es-MX"/>
+        </w:rPr>
+      </w:pPr>
+      <w:r>
+        <w:rPr>
+          <w:rFonts w:ascii="Lucida Console" w:hAnsi="Lucida Console" w:cstheme="minorHAnsi"/>
+          <w:color w:val="FFFFFF" w:themeColor="background1"/>
+          <w:sz w:val="32"/>
+          <w:szCs w:val="32"/>
+          <w:lang w:val="es-MX"/>
+        </w:rPr>
+        <w:t>Medellín.</w:t>
+      </w:r>
+    </w:p>
+    <w:p>
+      <w:pPr>
+        <w:jc w:val="center"/>
+        <w:rPr>
+          <w:rFonts w:ascii="Lucida Console" w:hAnsi="Lucida Console" w:cstheme="minorHAnsi"/>
+          <w:color w:val="FFFFFF" w:themeColor="background1"/>
+          <w:sz w:val="32"/>
+          <w:szCs w:val="32"/>
+          <w:lang w:val="es-MX"/>
+        </w:rPr>
+      </w:pPr>
+      <w:r>
+        <w:rPr>
+          <w:rFonts w:ascii="Lucida Console" w:hAnsi="Lucida Console" w:cstheme="minorHAnsi"/>
+          <w:color w:val="FFFFFF" w:themeColor="background1"/>
           <w:sz w:val="32"/>
           <w:szCs w:val="32"/>
           <w:lang w:val="es-MX"/>
@@ -532,7 +594,25 @@
           <w:szCs w:val="24"/>
           <w:lang w:val="es-MX"/>
         </w:rPr>
-        <w:t>Luego del anterior proceso, se puede acceder a todos las opciones del menú, como quitar estaciones, consultar estaciones o crear líneas, entre otras; además se podrán agregar líneas que intersecten con cualquiera de las estaciones creadas previamente, sean de transferencia o sencillas, si se intersecta la línea nueva con una estación sencilla, esta pasará a ser una estación de transferencia y no se podrá eliminar luego.</w:t>
+        <w:t xml:space="preserve">Luego del anterior </w:t>
+      </w:r>
+      <w:r>
+        <w:rPr>
+          <w:rFonts w:cstheme="minorHAnsi"/>
+          <w:sz w:val="24"/>
+          <w:szCs w:val="24"/>
+          <w:lang w:val="es-MX"/>
+        </w:rPr>
+        <w:t>proceso, se puede acceder a toda</w:t>
+      </w:r>
+      <w:r>
+        <w:rPr>
+          <w:rFonts w:cstheme="minorHAnsi"/>
+          <w:sz w:val="24"/>
+          <w:szCs w:val="24"/>
+          <w:lang w:val="es-MX"/>
+        </w:rPr>
+        <w:t>s las opciones del menú, como quitar estaciones, consultar estaciones o crear líneas, entre otras; además se podrán agregar líneas que intersecten con cualquiera de las estaciones creadas previamente, sean de transferencia o sencillas, si se intersecta la línea nueva con una estación sencilla, esta pasará a ser una estación de transferencia y no se podrá eliminar luego.</w:t>
       </w:r>
     </w:p>
     <w:p>
@@ -616,6 +696,8 @@
     <w:tbl>
       <w:tblPr>
         <w:tblStyle w:val="Tablaconcuadrcula"/>
+        <w:tblpPr w:leftFromText="141" w:rightFromText="141" w:vertAnchor="text" w:tblpY="1"/>
+        <w:tblOverlap w:val="never"/>
         <w:tblW w:w="0" w:type="auto"/>
         <w:tblLook w:val="04A0" w:firstRow="1" w:lastRow="0" w:firstColumn="1" w:lastColumn="0" w:noHBand="0" w:noVBand="1"/>
       </w:tblPr>
@@ -629,6 +711,7 @@
         <w:tc>
           <w:tcPr>
             <w:tcW w:w="3117" w:type="dxa"/>
+            <w:shd w:val="clear" w:color="auto" w:fill="BDD6EE" w:themeFill="accent1" w:themeFillTint="66"/>
           </w:tcPr>
           <w:p>
             <w:pPr>
@@ -640,6 +723,74 @@
                 <w:lang w:val="es-MX"/>
               </w:rPr>
             </w:pPr>
+            <w:r>
+              <w:rPr>
+                <w:rFonts w:cstheme="minorHAnsi"/>
+                <w:noProof/>
+                <w:sz w:val="24"/>
+                <w:szCs w:val="24"/>
+                <w:lang w:eastAsia="es-CO"/>
+              </w:rPr>
+              <mc:AlternateContent>
+                <mc:Choice Requires="wps">
+                  <w:drawing>
+                    <wp:anchor distT="0" distB="0" distL="114300" distR="114300" simplePos="0" relativeHeight="251660288" behindDoc="0" locked="0" layoutInCell="1" allowOverlap="1">
+                      <wp:simplePos x="0" y="0"/>
+                      <wp:positionH relativeFrom="column">
+                        <wp:posOffset>1905634</wp:posOffset>
+                      </wp:positionH>
+                      <wp:positionV relativeFrom="paragraph">
+                        <wp:posOffset>144145</wp:posOffset>
+                      </wp:positionV>
+                      <wp:extent cx="1304925" cy="9525"/>
+                      <wp:effectExtent l="19050" t="19050" r="28575" b="28575"/>
+                      <wp:wrapNone/>
+                      <wp:docPr id="3" name="Conector recto 3"/>
+                      <wp:cNvGraphicFramePr/>
+                      <a:graphic xmlns:a="http://schemas.openxmlformats.org/drawingml/2006/main">
+                        <a:graphicData uri="http://schemas.microsoft.com/office/word/2010/wordprocessingShape">
+                          <wps:wsp>
+                            <wps:cNvCnPr/>
+                            <wps:spPr>
+                              <a:xfrm flipV="1">
+                                <a:off x="0" y="0"/>
+                                <a:ext cx="1304925" cy="9525"/>
+                              </a:xfrm>
+                              <a:prstGeom prst="line">
+                                <a:avLst/>
+                              </a:prstGeom>
+                              <a:ln w="28575"/>
+                            </wps:spPr>
+                            <wps:style>
+                              <a:lnRef idx="1">
+                                <a:schemeClr val="accent1"/>
+                              </a:lnRef>
+                              <a:fillRef idx="0">
+                                <a:schemeClr val="accent1"/>
+                              </a:fillRef>
+                              <a:effectRef idx="0">
+                                <a:schemeClr val="accent1"/>
+                              </a:effectRef>
+                              <a:fontRef idx="minor">
+                                <a:schemeClr val="tx1"/>
+                              </a:fontRef>
+                            </wps:style>
+                            <wps:bodyPr/>
+                          </wps:wsp>
+                        </a:graphicData>
+                      </a:graphic>
+                    </wp:anchor>
+                  </w:drawing>
+                </mc:Choice>
+                <mc:Fallback>
+                  <w:pict>
+                    <v:line w14:anchorId="5328F40A" id="Conector recto 3" o:spid="_x0000_s1026" style="position:absolute;flip:y;z-index:251660288;visibility:visible;mso-wrap-style:square;mso-wrap-distance-left:9pt;mso-wrap-distance-top:0;mso-wrap-distance-right:9pt;mso-wrap-distance-bottom:0;mso-position-horizontal:absolute;mso-position-horizontal-relative:text;mso-position-vertical:absolute;mso-position-vertical-relative:text" from="150.05pt,11.35pt" to="252.8pt,12.1pt" o:gfxdata="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" strokecolor="#5b9bd5 [3204]" strokeweight="2.25pt">
+                      <v:stroke joinstyle="miter"/>
+                    </v:line>
+                  </w:pict>
+                </mc:Fallback>
+              </mc:AlternateContent>
+            </w:r>
             <w:proofErr w:type="spellStart"/>
             <w:r>
               <w:rPr>
@@ -678,7 +829,7 @@
                 <w:szCs w:val="24"/>
                 <w:lang w:val="es-MX"/>
               </w:rPr>
-              <w:t>(-)nombre</w:t>
+              <w:t>-nombre</w:t>
             </w:r>
           </w:p>
           <w:p>
@@ -697,7 +848,7 @@
                 <w:szCs w:val="24"/>
                 <w:lang w:val="es-MX"/>
               </w:rPr>
-              <w:t>(-)tamaño</w:t>
+              <w:t>-tamaño</w:t>
             </w:r>
           </w:p>
           <w:p>
@@ -716,7 +867,7 @@
                 <w:szCs w:val="24"/>
                 <w:lang w:val="es-MX"/>
               </w:rPr>
-              <w:t xml:space="preserve"> (-)*data</w:t>
+              <w:t xml:space="preserve"> -*data</w:t>
             </w:r>
           </w:p>
         </w:tc>
@@ -731,7 +882,6 @@
           </w:tcPr>
           <w:p>
             <w:pPr>
-              <w:jc w:val="center"/>
               <w:rPr>
                 <w:rFonts w:cstheme="minorHAnsi"/>
                 <w:sz w:val="24"/>
@@ -739,22 +889,529 @@
                 <w:lang w:val="es-MX"/>
               </w:rPr>
             </w:pPr>
-            <w:bookmarkStart w:id="0" w:name="_GoBack"/>
-            <w:bookmarkEnd w:id="0"/>
+            <w:r>
+              <w:rPr>
+                <w:rFonts w:cstheme="minorHAnsi"/>
+                <w:sz w:val="24"/>
+                <w:szCs w:val="24"/>
+                <w:lang w:val="es-MX"/>
+              </w:rPr>
+              <w:t>+</w:t>
+            </w:r>
+            <w:proofErr w:type="spellStart"/>
+            <w:r>
+              <w:rPr>
+                <w:rFonts w:cstheme="minorHAnsi"/>
+                <w:sz w:val="24"/>
+                <w:szCs w:val="24"/>
+                <w:lang w:val="es-MX"/>
+              </w:rPr>
+              <w:t>Linea</w:t>
+            </w:r>
+            <w:proofErr w:type="spellEnd"/>
+            <w:r>
+              <w:rPr>
+                <w:rFonts w:cstheme="minorHAnsi"/>
+                <w:sz w:val="24"/>
+                <w:szCs w:val="24"/>
+                <w:lang w:val="es-MX"/>
+              </w:rPr>
+              <w:t>()</w:t>
+            </w:r>
+          </w:p>
+          <w:p>
+            <w:pPr>
+              <w:rPr>
+                <w:rFonts w:cstheme="minorHAnsi"/>
+                <w:sz w:val="24"/>
+                <w:szCs w:val="24"/>
+                <w:lang w:val="es-MX"/>
+              </w:rPr>
+            </w:pPr>
+            <w:r>
+              <w:rPr>
+                <w:rFonts w:cstheme="minorHAnsi"/>
+                <w:sz w:val="24"/>
+                <w:szCs w:val="24"/>
+                <w:lang w:val="es-MX"/>
+              </w:rPr>
+              <w:t>+</w:t>
+            </w:r>
+            <w:proofErr w:type="spellStart"/>
+            <w:r>
+              <w:rPr>
+                <w:rFonts w:cstheme="minorHAnsi"/>
+                <w:sz w:val="24"/>
+                <w:szCs w:val="24"/>
+                <w:lang w:val="es-MX"/>
+              </w:rPr>
+              <w:t>getValue</w:t>
+            </w:r>
+            <w:proofErr w:type="spellEnd"/>
+            <w:r>
+              <w:rPr>
+                <w:rFonts w:cstheme="minorHAnsi"/>
+                <w:sz w:val="24"/>
+                <w:szCs w:val="24"/>
+                <w:lang w:val="es-MX"/>
+              </w:rPr>
+              <w:t>()</w:t>
+            </w:r>
+          </w:p>
+          <w:p>
+            <w:pPr>
+              <w:rPr>
+                <w:rFonts w:cstheme="minorHAnsi"/>
+                <w:sz w:val="24"/>
+                <w:szCs w:val="24"/>
+                <w:lang w:val="es-MX"/>
+              </w:rPr>
+            </w:pPr>
+            <w:r>
+              <w:rPr>
+                <w:rFonts w:cstheme="minorHAnsi"/>
+                <w:sz w:val="24"/>
+                <w:szCs w:val="24"/>
+                <w:lang w:val="es-MX"/>
+              </w:rPr>
+              <w:t>+</w:t>
+            </w:r>
+            <w:proofErr w:type="spellStart"/>
+            <w:r>
+              <w:rPr>
+                <w:rFonts w:cstheme="minorHAnsi"/>
+                <w:sz w:val="24"/>
+                <w:szCs w:val="24"/>
+                <w:lang w:val="es-MX"/>
+              </w:rPr>
+              <w:t>getNombre</w:t>
+            </w:r>
+            <w:proofErr w:type="spellEnd"/>
+            <w:r>
+              <w:rPr>
+                <w:rFonts w:cstheme="minorHAnsi"/>
+                <w:sz w:val="24"/>
+                <w:szCs w:val="24"/>
+                <w:lang w:val="es-MX"/>
+              </w:rPr>
+              <w:t>()</w:t>
+            </w:r>
           </w:p>
         </w:tc>
       </w:tr>
     </w:tbl>
-    <w:p>
-      <w:pPr>
-        <w:jc w:val="center"/>
-        <w:rPr>
-          <w:rFonts w:cstheme="minorHAnsi"/>
-          <w:sz w:val="24"/>
-          <w:szCs w:val="24"/>
-          <w:lang w:val="es-MX"/>
-        </w:rPr>
-      </w:pPr>
+    <w:tbl>
+      <w:tblPr>
+        <w:tblStyle w:val="Tablaconcuadrcula"/>
+        <w:tblpPr w:leftFromText="141" w:rightFromText="141" w:vertAnchor="text" w:horzAnchor="page" w:tblpX="6871" w:tblpY="-31"/>
+        <w:tblW w:w="3117" w:type="dxa"/>
+        <w:tblLook w:val="04A0" w:firstRow="1" w:lastRow="0" w:firstColumn="1" w:lastColumn="0" w:noHBand="0" w:noVBand="1"/>
+      </w:tblPr>
+      <w:tblGrid>
+        <w:gridCol w:w="3117"/>
+      </w:tblGrid>
+      <w:tr>
+        <w:trPr>
+          <w:trHeight w:val="431"/>
+        </w:trPr>
+        <w:tc>
+          <w:tcPr>
+            <w:tcW w:w="3117" w:type="dxa"/>
+            <w:shd w:val="clear" w:color="auto" w:fill="BDD6EE" w:themeFill="accent1" w:themeFillTint="66"/>
+          </w:tcPr>
+          <w:p>
+            <w:pPr>
+              <w:jc w:val="center"/>
+              <w:rPr>
+                <w:rFonts w:cstheme="minorHAnsi"/>
+                <w:sz w:val="24"/>
+                <w:szCs w:val="24"/>
+                <w:lang w:val="es-MX"/>
+              </w:rPr>
+            </w:pPr>
+            <w:proofErr w:type="spellStart"/>
+            <w:r>
+              <w:rPr>
+                <w:rFonts w:cstheme="minorHAnsi"/>
+                <w:sz w:val="24"/>
+                <w:szCs w:val="24"/>
+                <w:lang w:val="es-MX"/>
+              </w:rPr>
+              <w:t>RedMetro</w:t>
+            </w:r>
+            <w:proofErr w:type="spellEnd"/>
+          </w:p>
+        </w:tc>
+      </w:tr>
+      <w:tr>
+        <w:trPr>
+          <w:trHeight w:val="431"/>
+        </w:trPr>
+        <w:tc>
+          <w:tcPr>
+            <w:tcW w:w="3117" w:type="dxa"/>
+          </w:tcPr>
+          <w:p>
+            <w:pPr>
+              <w:rPr>
+                <w:rFonts w:cstheme="minorHAnsi"/>
+                <w:sz w:val="24"/>
+                <w:szCs w:val="24"/>
+                <w:lang w:val="es-MX"/>
+              </w:rPr>
+            </w:pPr>
+            <w:r>
+              <w:rPr>
+                <w:rFonts w:cstheme="minorHAnsi"/>
+                <w:sz w:val="24"/>
+                <w:szCs w:val="24"/>
+                <w:lang w:val="es-MX"/>
+              </w:rPr>
+              <w:t>-</w:t>
+            </w:r>
+            <w:proofErr w:type="spellStart"/>
+            <w:r>
+              <w:rPr>
+                <w:rFonts w:cstheme="minorHAnsi"/>
+                <w:sz w:val="24"/>
+                <w:szCs w:val="24"/>
+                <w:lang w:val="es-MX"/>
+              </w:rPr>
+              <w:t>Linea</w:t>
+            </w:r>
+            <w:proofErr w:type="spellEnd"/>
+            <w:r>
+              <w:rPr>
+                <w:rFonts w:cstheme="minorHAnsi"/>
+                <w:sz w:val="24"/>
+                <w:szCs w:val="24"/>
+                <w:lang w:val="es-MX"/>
+              </w:rPr>
+              <w:t>*** datos</w:t>
+            </w:r>
+          </w:p>
+          <w:p>
+            <w:pPr>
+              <w:rPr>
+                <w:rFonts w:cstheme="minorHAnsi"/>
+                <w:sz w:val="24"/>
+                <w:szCs w:val="24"/>
+                <w:lang w:val="es-MX"/>
+              </w:rPr>
+            </w:pPr>
+            <w:r>
+              <w:rPr>
+                <w:rFonts w:cstheme="minorHAnsi"/>
+                <w:sz w:val="24"/>
+                <w:szCs w:val="24"/>
+                <w:lang w:val="es-MX"/>
+              </w:rPr>
+              <w:t>-</w:t>
+            </w:r>
+            <w:r>
+              <w:rPr>
+                <w:rFonts w:cstheme="minorHAnsi"/>
+                <w:sz w:val="24"/>
+                <w:szCs w:val="24"/>
+                <w:lang w:val="es-MX"/>
+              </w:rPr>
+              <w:t>filas</w:t>
+            </w:r>
+          </w:p>
+          <w:p>
+            <w:pPr>
+              <w:rPr>
+                <w:rFonts w:cstheme="minorHAnsi"/>
+                <w:sz w:val="24"/>
+                <w:szCs w:val="24"/>
+                <w:lang w:val="es-MX"/>
+              </w:rPr>
+            </w:pPr>
+            <w:r>
+              <w:rPr>
+                <w:rFonts w:cstheme="minorHAnsi"/>
+                <w:sz w:val="24"/>
+                <w:szCs w:val="24"/>
+                <w:lang w:val="es-MX"/>
+              </w:rPr>
+              <w:t xml:space="preserve"> -</w:t>
+            </w:r>
+            <w:r>
+              <w:rPr>
+                <w:rFonts w:cstheme="minorHAnsi"/>
+                <w:sz w:val="24"/>
+                <w:szCs w:val="24"/>
+                <w:lang w:val="es-MX"/>
+              </w:rPr>
+              <w:t>columnas</w:t>
+            </w:r>
+          </w:p>
+        </w:tc>
+      </w:tr>
+      <w:tr>
+        <w:trPr>
+          <w:trHeight w:val="431"/>
+        </w:trPr>
+        <w:tc>
+          <w:tcPr>
+            <w:tcW w:w="3117" w:type="dxa"/>
+          </w:tcPr>
+          <w:p>
+            <w:pPr>
+              <w:rPr>
+                <w:rFonts w:cstheme="minorHAnsi"/>
+                <w:sz w:val="24"/>
+                <w:szCs w:val="24"/>
+                <w:lang w:val="es-MX"/>
+              </w:rPr>
+            </w:pPr>
+            <w:r>
+              <w:rPr>
+                <w:rFonts w:cstheme="minorHAnsi"/>
+                <w:sz w:val="24"/>
+                <w:szCs w:val="24"/>
+                <w:lang w:val="es-MX"/>
+              </w:rPr>
+              <w:t>+</w:t>
+            </w:r>
+            <w:proofErr w:type="spellStart"/>
+            <w:r>
+              <w:rPr>
+                <w:rFonts w:cstheme="minorHAnsi"/>
+                <w:sz w:val="24"/>
+                <w:szCs w:val="24"/>
+                <w:lang w:val="es-MX"/>
+              </w:rPr>
+              <w:t>RedMetro</w:t>
+            </w:r>
+            <w:proofErr w:type="spellEnd"/>
+            <w:r>
+              <w:rPr>
+                <w:rFonts w:cstheme="minorHAnsi"/>
+                <w:sz w:val="24"/>
+                <w:szCs w:val="24"/>
+                <w:lang w:val="es-MX"/>
+              </w:rPr>
+              <w:t>()</w:t>
+            </w:r>
+          </w:p>
+          <w:p>
+            <w:pPr>
+              <w:rPr>
+                <w:rFonts w:cstheme="minorHAnsi"/>
+                <w:sz w:val="24"/>
+                <w:szCs w:val="24"/>
+                <w:lang w:val="es-MX"/>
+              </w:rPr>
+            </w:pPr>
+            <w:r>
+              <w:rPr>
+                <w:rFonts w:cstheme="minorHAnsi"/>
+                <w:sz w:val="24"/>
+                <w:szCs w:val="24"/>
+                <w:lang w:val="es-MX"/>
+              </w:rPr>
+              <w:t>+</w:t>
+            </w:r>
+            <w:proofErr w:type="spellStart"/>
+            <w:r>
+              <w:rPr>
+                <w:rFonts w:cstheme="minorHAnsi"/>
+                <w:sz w:val="24"/>
+                <w:szCs w:val="24"/>
+                <w:lang w:val="es-MX"/>
+              </w:rPr>
+              <w:t>setValue</w:t>
+            </w:r>
+            <w:proofErr w:type="spellEnd"/>
+            <w:r>
+              <w:rPr>
+                <w:rFonts w:cstheme="minorHAnsi"/>
+                <w:sz w:val="24"/>
+                <w:szCs w:val="24"/>
+                <w:lang w:val="es-MX"/>
+              </w:rPr>
+              <w:t>()</w:t>
+            </w:r>
+          </w:p>
+          <w:p>
+            <w:pPr>
+              <w:rPr>
+                <w:rFonts w:cstheme="minorHAnsi"/>
+                <w:sz w:val="24"/>
+                <w:szCs w:val="24"/>
+                <w:lang w:val="es-MX"/>
+              </w:rPr>
+            </w:pPr>
+            <w:r>
+              <w:rPr>
+                <w:rFonts w:cstheme="minorHAnsi"/>
+                <w:sz w:val="24"/>
+                <w:szCs w:val="24"/>
+                <w:lang w:val="es-MX"/>
+              </w:rPr>
+              <w:t>+</w:t>
+            </w:r>
+            <w:proofErr w:type="spellStart"/>
+            <w:r>
+              <w:rPr>
+                <w:rFonts w:cstheme="minorHAnsi"/>
+                <w:sz w:val="24"/>
+                <w:szCs w:val="24"/>
+                <w:lang w:val="es-MX"/>
+              </w:rPr>
+              <w:t>getValue</w:t>
+            </w:r>
+            <w:proofErr w:type="spellEnd"/>
+            <w:r>
+              <w:rPr>
+                <w:rFonts w:cstheme="minorHAnsi"/>
+                <w:sz w:val="24"/>
+                <w:szCs w:val="24"/>
+                <w:lang w:val="es-MX"/>
+              </w:rPr>
+              <w:t>()</w:t>
+            </w:r>
+          </w:p>
+          <w:p>
+            <w:pPr>
+              <w:rPr>
+                <w:rFonts w:cstheme="minorHAnsi"/>
+                <w:sz w:val="24"/>
+                <w:szCs w:val="24"/>
+                <w:lang w:val="es-MX"/>
+              </w:rPr>
+            </w:pPr>
+            <w:r>
+              <w:rPr>
+                <w:rFonts w:cstheme="minorHAnsi"/>
+                <w:sz w:val="24"/>
+                <w:szCs w:val="24"/>
+                <w:lang w:val="es-MX"/>
+              </w:rPr>
+              <w:t>+</w:t>
+            </w:r>
+            <w:proofErr w:type="spellStart"/>
+            <w:r>
+              <w:rPr>
+                <w:rFonts w:cstheme="minorHAnsi"/>
+                <w:sz w:val="24"/>
+                <w:szCs w:val="24"/>
+                <w:lang w:val="es-MX"/>
+              </w:rPr>
+              <w:t>getNombre</w:t>
+            </w:r>
+            <w:proofErr w:type="spellEnd"/>
+            <w:r>
+              <w:rPr>
+                <w:rFonts w:cstheme="minorHAnsi"/>
+                <w:sz w:val="24"/>
+                <w:szCs w:val="24"/>
+                <w:lang w:val="es-MX"/>
+              </w:rPr>
+              <w:t>()</w:t>
+            </w:r>
+          </w:p>
+          <w:p>
+            <w:pPr>
+              <w:rPr>
+                <w:rFonts w:cstheme="minorHAnsi"/>
+                <w:sz w:val="24"/>
+                <w:szCs w:val="24"/>
+                <w:lang w:val="es-MX"/>
+              </w:rPr>
+            </w:pPr>
+            <w:r>
+              <w:rPr>
+                <w:rFonts w:cstheme="minorHAnsi"/>
+                <w:sz w:val="24"/>
+                <w:szCs w:val="24"/>
+                <w:lang w:val="es-MX"/>
+              </w:rPr>
+              <w:t>+</w:t>
+            </w:r>
+            <w:proofErr w:type="spellStart"/>
+            <w:r>
+              <w:rPr>
+                <w:rFonts w:cstheme="minorHAnsi"/>
+                <w:sz w:val="24"/>
+                <w:szCs w:val="24"/>
+                <w:lang w:val="es-MX"/>
+              </w:rPr>
+              <w:t>numRows</w:t>
+            </w:r>
+            <w:proofErr w:type="spellEnd"/>
+            <w:r>
+              <w:rPr>
+                <w:rFonts w:cstheme="minorHAnsi"/>
+                <w:sz w:val="24"/>
+                <w:szCs w:val="24"/>
+                <w:lang w:val="es-MX"/>
+              </w:rPr>
+              <w:t>()</w:t>
+            </w:r>
+          </w:p>
+          <w:p>
+            <w:pPr>
+              <w:rPr>
+                <w:rFonts w:cstheme="minorHAnsi"/>
+                <w:sz w:val="24"/>
+                <w:szCs w:val="24"/>
+                <w:lang w:val="es-MX"/>
+              </w:rPr>
+            </w:pPr>
+            <w:r>
+              <w:rPr>
+                <w:rFonts w:cstheme="minorHAnsi"/>
+                <w:sz w:val="24"/>
+                <w:szCs w:val="24"/>
+                <w:lang w:val="es-MX"/>
+              </w:rPr>
+              <w:t>+</w:t>
+            </w:r>
+            <w:proofErr w:type="spellStart"/>
+            <w:r>
+              <w:rPr>
+                <w:rFonts w:cstheme="minorHAnsi"/>
+                <w:sz w:val="24"/>
+                <w:szCs w:val="24"/>
+                <w:lang w:val="es-MX"/>
+              </w:rPr>
+              <w:t>numCols</w:t>
+            </w:r>
+            <w:proofErr w:type="spellEnd"/>
+            <w:r>
+              <w:rPr>
+                <w:rFonts w:cstheme="minorHAnsi"/>
+                <w:sz w:val="24"/>
+                <w:szCs w:val="24"/>
+                <w:lang w:val="es-MX"/>
+              </w:rPr>
+              <w:t>()</w:t>
+            </w:r>
+          </w:p>
+        </w:tc>
+      </w:tr>
+    </w:tbl>
+    <w:p>
+      <w:pPr>
+        <w:jc w:val="center"/>
+        <w:rPr>
+          <w:rFonts w:cstheme="minorHAnsi"/>
+          <w:sz w:val="24"/>
+          <w:szCs w:val="24"/>
+          <w:lang w:val="es-MX"/>
+        </w:rPr>
+      </w:pPr>
+      <w:r>
+        <w:rPr>
+          <w:rFonts w:cstheme="minorHAnsi"/>
+          <w:sz w:val="24"/>
+          <w:szCs w:val="24"/>
+          <w:lang w:val="es-MX"/>
+        </w:rPr>
+        <w:br w:type="textWrapping" w:clear="all"/>
+      </w:r>
     </w:p>
     <w:p>
       <w:pPr>

--- a/informe desafio 2.docx
+++ b/informe desafio 2.docx
@@ -245,19 +245,7 @@
           <w:szCs w:val="32"/>
           <w:lang w:val="es-MX"/>
         </w:rPr>
-        <w:t>Giraldo Úsuga</w:t>
-      </w:r>
-      <w:bookmarkStart w:id="0" w:name="_GoBack"/>
-      <w:bookmarkEnd w:id="0"/>
-      <w:r>
-        <w:rPr>
-          <w:rFonts w:ascii="Lucida Console" w:hAnsi="Lucida Console" w:cstheme="minorHAnsi"/>
-          <w:color w:val="FFFFFF" w:themeColor="background1"/>
-          <w:sz w:val="32"/>
-          <w:szCs w:val="32"/>
-          <w:lang w:val="es-MX"/>
-        </w:rPr>
-        <w:t xml:space="preserve"> Mauricio.</w:t>
+        <w:t>Giraldo Úsuga Mauricio.</w:t>
       </w:r>
     </w:p>
     <w:p>
@@ -671,46 +659,23 @@
         <w:t>Diagrama de clases de la solución planteada:</w:t>
       </w:r>
     </w:p>
-    <w:p>
-      <w:pPr>
-        <w:jc w:val="center"/>
-        <w:rPr>
-          <w:rFonts w:cstheme="minorHAnsi"/>
-          <w:sz w:val="24"/>
-          <w:szCs w:val="24"/>
-          <w:lang w:val="es-MX"/>
-        </w:rPr>
-      </w:pPr>
-    </w:p>
-    <w:p>
-      <w:pPr>
-        <w:jc w:val="center"/>
-        <w:rPr>
-          <w:rFonts w:cstheme="minorHAnsi"/>
-          <w:sz w:val="24"/>
-          <w:szCs w:val="24"/>
-          <w:lang w:val="es-MX"/>
-        </w:rPr>
-      </w:pPr>
-    </w:p>
     <w:tbl>
       <w:tblPr>
         <w:tblStyle w:val="Tablaconcuadrcula"/>
-        <w:tblpPr w:leftFromText="141" w:rightFromText="141" w:vertAnchor="text" w:tblpY="1"/>
-        <w:tblOverlap w:val="never"/>
-        <w:tblW w:w="0" w:type="auto"/>
+        <w:tblpPr w:leftFromText="141" w:rightFromText="141" w:vertAnchor="text" w:horzAnchor="page" w:tblpX="361" w:tblpY="205"/>
+        <w:tblW w:w="6157" w:type="dxa"/>
         <w:tblLook w:val="04A0" w:firstRow="1" w:lastRow="0" w:firstColumn="1" w:lastColumn="0" w:noHBand="0" w:noVBand="1"/>
       </w:tblPr>
       <w:tblGrid>
-        <w:gridCol w:w="3117"/>
+        <w:gridCol w:w="6157"/>
       </w:tblGrid>
       <w:tr>
         <w:trPr>
-          <w:trHeight w:val="431"/>
+          <w:trHeight w:val="439"/>
         </w:trPr>
         <w:tc>
           <w:tcPr>
-            <w:tcW w:w="3117" w:type="dxa"/>
+            <w:tcW w:w="6157" w:type="dxa"/>
             <w:shd w:val="clear" w:color="auto" w:fill="BDD6EE" w:themeFill="accent1" w:themeFillTint="66"/>
           </w:tcPr>
           <w:p>
@@ -723,83 +688,15 @@
                 <w:lang w:val="es-MX"/>
               </w:rPr>
             </w:pPr>
-            <w:r>
-              <w:rPr>
-                <w:rFonts w:cstheme="minorHAnsi"/>
-                <w:noProof/>
-                <w:sz w:val="24"/>
-                <w:szCs w:val="24"/>
-                <w:lang w:eastAsia="es-CO"/>
-              </w:rPr>
-              <mc:AlternateContent>
-                <mc:Choice Requires="wps">
-                  <w:drawing>
-                    <wp:anchor distT="0" distB="0" distL="114300" distR="114300" simplePos="0" relativeHeight="251660288" behindDoc="0" locked="0" layoutInCell="1" allowOverlap="1">
-                      <wp:simplePos x="0" y="0"/>
-                      <wp:positionH relativeFrom="column">
-                        <wp:posOffset>1905634</wp:posOffset>
-                      </wp:positionH>
-                      <wp:positionV relativeFrom="paragraph">
-                        <wp:posOffset>144145</wp:posOffset>
-                      </wp:positionV>
-                      <wp:extent cx="1304925" cy="9525"/>
-                      <wp:effectExtent l="19050" t="19050" r="28575" b="28575"/>
-                      <wp:wrapNone/>
-                      <wp:docPr id="3" name="Conector recto 3"/>
-                      <wp:cNvGraphicFramePr/>
-                      <a:graphic xmlns:a="http://schemas.openxmlformats.org/drawingml/2006/main">
-                        <a:graphicData uri="http://schemas.microsoft.com/office/word/2010/wordprocessingShape">
-                          <wps:wsp>
-                            <wps:cNvCnPr/>
-                            <wps:spPr>
-                              <a:xfrm flipV="1">
-                                <a:off x="0" y="0"/>
-                                <a:ext cx="1304925" cy="9525"/>
-                              </a:xfrm>
-                              <a:prstGeom prst="line">
-                                <a:avLst/>
-                              </a:prstGeom>
-                              <a:ln w="28575"/>
-                            </wps:spPr>
-                            <wps:style>
-                              <a:lnRef idx="1">
-                                <a:schemeClr val="accent1"/>
-                              </a:lnRef>
-                              <a:fillRef idx="0">
-                                <a:schemeClr val="accent1"/>
-                              </a:fillRef>
-                              <a:effectRef idx="0">
-                                <a:schemeClr val="accent1"/>
-                              </a:effectRef>
-                              <a:fontRef idx="minor">
-                                <a:schemeClr val="tx1"/>
-                              </a:fontRef>
-                            </wps:style>
-                            <wps:bodyPr/>
-                          </wps:wsp>
-                        </a:graphicData>
-                      </a:graphic>
-                    </wp:anchor>
-                  </w:drawing>
-                </mc:Choice>
-                <mc:Fallback>
-                  <w:pict>
-                    <v:line w14:anchorId="5328F40A" id="Conector recto 3" o:spid="_x0000_s1026" style="position:absolute;flip:y;z-index:251660288;visibility:visible;mso-wrap-style:square;mso-wrap-distance-left:9pt;mso-wrap-distance-top:0;mso-wrap-distance-right:9pt;mso-wrap-distance-bottom:0;mso-position-horizontal:absolute;mso-position-horizontal-relative:text;mso-position-vertical:absolute;mso-position-vertical-relative:text" from="150.05pt,11.35pt" to="252.8pt,12.1pt" o:gfxdata="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" strokecolor="#5b9bd5 [3204]" strokeweight="2.25pt">
-                      <v:stroke joinstyle="miter"/>
-                    </v:line>
-                  </w:pict>
-                </mc:Fallback>
-              </mc:AlternateContent>
-            </w:r>
-            <w:proofErr w:type="spellStart"/>
-            <w:r>
-              <w:rPr>
-                <w:rFonts w:cstheme="minorHAnsi"/>
-                <w:sz w:val="24"/>
-                <w:szCs w:val="24"/>
-                <w:lang w:val="es-MX"/>
-              </w:rPr>
-              <w:t>Linea</w:t>
+            <w:proofErr w:type="spellStart"/>
+            <w:r>
+              <w:rPr>
+                <w:rFonts w:cstheme="minorHAnsi"/>
+                <w:sz w:val="24"/>
+                <w:szCs w:val="24"/>
+                <w:lang w:val="es-MX"/>
+              </w:rPr>
+              <w:t>RedMetro</w:t>
             </w:r>
             <w:proofErr w:type="spellEnd"/>
           </w:p>
@@ -807,11 +704,11 @@
       </w:tr>
       <w:tr>
         <w:trPr>
-          <w:trHeight w:val="431"/>
+          <w:trHeight w:val="439"/>
         </w:trPr>
         <w:tc>
           <w:tcPr>
-            <w:tcW w:w="3117" w:type="dxa"/>
+            <w:tcW w:w="6157" w:type="dxa"/>
           </w:tcPr>
           <w:p>
             <w:pPr>
@@ -829,7 +726,27 @@
                 <w:szCs w:val="24"/>
                 <w:lang w:val="es-MX"/>
               </w:rPr>
-              <w:t>-nombre</w:t>
+              <w:t>-</w:t>
+            </w:r>
+            <w:proofErr w:type="spellStart"/>
+            <w:r>
+              <w:rPr>
+                <w:rFonts w:cstheme="minorHAnsi"/>
+                <w:sz w:val="24"/>
+                <w:szCs w:val="24"/>
+                <w:lang w:val="es-MX"/>
+              </w:rPr>
+              <w:t>Linea</w:t>
+            </w:r>
+            <w:proofErr w:type="spellEnd"/>
+            <w:r>
+              <w:rPr>
+                <w:rFonts w:cstheme="minorHAnsi"/>
+                <w:sz w:val="24"/>
+                <w:szCs w:val="24"/>
+                <w:lang w:val="es-MX"/>
+              </w:rPr>
+              <w:t>*** datos</w:t>
             </w:r>
           </w:p>
           <w:p>
@@ -848,7 +765,27 @@
                 <w:szCs w:val="24"/>
                 <w:lang w:val="es-MX"/>
               </w:rPr>
-              <w:t>-tamaño</w:t>
+              <w:t>-</w:t>
+            </w:r>
+            <w:proofErr w:type="spellStart"/>
+            <w:r>
+              <w:rPr>
+                <w:rFonts w:cstheme="minorHAnsi"/>
+                <w:sz w:val="24"/>
+                <w:szCs w:val="24"/>
+                <w:lang w:val="es-MX"/>
+              </w:rPr>
+              <w:t>int</w:t>
+            </w:r>
+            <w:proofErr w:type="spellEnd"/>
+            <w:r>
+              <w:rPr>
+                <w:rFonts w:cstheme="minorHAnsi"/>
+                <w:sz w:val="24"/>
+                <w:szCs w:val="24"/>
+                <w:lang w:val="es-MX"/>
+              </w:rPr>
+              <w:t xml:space="preserve"> filas</w:t>
             </w:r>
           </w:p>
           <w:p>
@@ -867,18 +804,38 @@
                 <w:szCs w:val="24"/>
                 <w:lang w:val="es-MX"/>
               </w:rPr>
-              <w:t xml:space="preserve"> -*data</w:t>
+              <w:t xml:space="preserve"> -</w:t>
+            </w:r>
+            <w:proofErr w:type="spellStart"/>
+            <w:r>
+              <w:rPr>
+                <w:rFonts w:cstheme="minorHAnsi"/>
+                <w:sz w:val="24"/>
+                <w:szCs w:val="24"/>
+                <w:lang w:val="es-MX"/>
+              </w:rPr>
+              <w:t>int</w:t>
+            </w:r>
+            <w:proofErr w:type="spellEnd"/>
+            <w:r>
+              <w:rPr>
+                <w:rFonts w:cstheme="minorHAnsi"/>
+                <w:sz w:val="24"/>
+                <w:szCs w:val="24"/>
+                <w:lang w:val="es-MX"/>
+              </w:rPr>
+              <w:t xml:space="preserve"> columnas</w:t>
             </w:r>
           </w:p>
         </w:tc>
       </w:tr>
       <w:tr>
         <w:trPr>
-          <w:trHeight w:val="431"/>
+          <w:trHeight w:val="439"/>
         </w:trPr>
         <w:tc>
           <w:tcPr>
-            <w:tcW w:w="3117" w:type="dxa"/>
+            <w:tcW w:w="6157" w:type="dxa"/>
           </w:tcPr>
           <w:p>
             <w:pPr>
@@ -906,17 +863,57 @@
                 <w:szCs w:val="24"/>
                 <w:lang w:val="es-MX"/>
               </w:rPr>
-              <w:t>Linea</w:t>
-            </w:r>
-            <w:proofErr w:type="spellEnd"/>
-            <w:r>
-              <w:rPr>
-                <w:rFonts w:cstheme="minorHAnsi"/>
-                <w:sz w:val="24"/>
-                <w:szCs w:val="24"/>
-                <w:lang w:val="es-MX"/>
-              </w:rPr>
-              <w:t>()</w:t>
+              <w:t>RedMetro</w:t>
+            </w:r>
+            <w:proofErr w:type="spellEnd"/>
+            <w:r>
+              <w:rPr>
+                <w:rFonts w:cstheme="minorHAnsi"/>
+                <w:sz w:val="24"/>
+                <w:szCs w:val="24"/>
+                <w:lang w:val="es-MX"/>
+              </w:rPr>
+              <w:t>(</w:t>
+            </w:r>
+            <w:proofErr w:type="spellStart"/>
+            <w:r>
+              <w:rPr>
+                <w:rFonts w:cstheme="minorHAnsi"/>
+                <w:sz w:val="24"/>
+                <w:szCs w:val="24"/>
+                <w:lang w:val="es-MX"/>
+              </w:rPr>
+              <w:t>int</w:t>
+            </w:r>
+            <w:proofErr w:type="spellEnd"/>
+            <w:r>
+              <w:rPr>
+                <w:rFonts w:cstheme="minorHAnsi"/>
+                <w:sz w:val="24"/>
+                <w:szCs w:val="24"/>
+                <w:lang w:val="es-MX"/>
+              </w:rPr>
+              <w:t xml:space="preserve">, </w:t>
+            </w:r>
+            <w:proofErr w:type="spellStart"/>
+            <w:r>
+              <w:rPr>
+                <w:rFonts w:cstheme="minorHAnsi"/>
+                <w:sz w:val="24"/>
+                <w:szCs w:val="24"/>
+                <w:lang w:val="es-MX"/>
+              </w:rPr>
+              <w:t>int</w:t>
+            </w:r>
+            <w:proofErr w:type="spellEnd"/>
+            <w:r>
+              <w:rPr>
+                <w:rFonts w:cstheme="minorHAnsi"/>
+                <w:sz w:val="24"/>
+                <w:szCs w:val="24"/>
+                <w:lang w:val="es-MX"/>
+              </w:rPr>
+              <w:t>)</w:t>
             </w:r>
           </w:p>
           <w:p>
@@ -945,17 +942,177 @@
                 <w:szCs w:val="24"/>
                 <w:lang w:val="es-MX"/>
               </w:rPr>
-              <w:t>getValue</w:t>
-            </w:r>
-            <w:proofErr w:type="spellEnd"/>
-            <w:r>
-              <w:rPr>
-                <w:rFonts w:cstheme="minorHAnsi"/>
-                <w:sz w:val="24"/>
-                <w:szCs w:val="24"/>
-                <w:lang w:val="es-MX"/>
-              </w:rPr>
-              <w:t>()</w:t>
+              <w:t>void</w:t>
+            </w:r>
+            <w:proofErr w:type="spellEnd"/>
+            <w:r>
+              <w:rPr>
+                <w:rFonts w:cstheme="minorHAnsi"/>
+                <w:sz w:val="24"/>
+                <w:szCs w:val="24"/>
+                <w:lang w:val="es-MX"/>
+              </w:rPr>
+              <w:t xml:space="preserve"> </w:t>
+            </w:r>
+            <w:proofErr w:type="spellStart"/>
+            <w:r>
+              <w:rPr>
+                <w:rFonts w:cstheme="minorHAnsi"/>
+                <w:sz w:val="24"/>
+                <w:szCs w:val="24"/>
+                <w:lang w:val="es-MX"/>
+              </w:rPr>
+              <w:t>setValue</w:t>
+            </w:r>
+            <w:proofErr w:type="spellEnd"/>
+            <w:r>
+              <w:rPr>
+                <w:rFonts w:cstheme="minorHAnsi"/>
+                <w:sz w:val="24"/>
+                <w:szCs w:val="24"/>
+                <w:lang w:val="es-MX"/>
+              </w:rPr>
+              <w:t>(</w:t>
+            </w:r>
+            <w:proofErr w:type="spellStart"/>
+            <w:r>
+              <w:rPr>
+                <w:rFonts w:cstheme="minorHAnsi"/>
+                <w:sz w:val="24"/>
+                <w:szCs w:val="24"/>
+                <w:lang w:val="es-MX"/>
+              </w:rPr>
+              <w:t>int</w:t>
+            </w:r>
+            <w:proofErr w:type="spellEnd"/>
+            <w:r>
+              <w:rPr>
+                <w:rFonts w:cstheme="minorHAnsi"/>
+                <w:sz w:val="24"/>
+                <w:szCs w:val="24"/>
+                <w:lang w:val="es-MX"/>
+              </w:rPr>
+              <w:t xml:space="preserve">, </w:t>
+            </w:r>
+            <w:proofErr w:type="spellStart"/>
+            <w:r>
+              <w:rPr>
+                <w:rFonts w:cstheme="minorHAnsi"/>
+                <w:sz w:val="24"/>
+                <w:szCs w:val="24"/>
+                <w:lang w:val="es-MX"/>
+              </w:rPr>
+              <w:t>int</w:t>
+            </w:r>
+            <w:proofErr w:type="spellEnd"/>
+            <w:r>
+              <w:rPr>
+                <w:rFonts w:cstheme="minorHAnsi"/>
+                <w:sz w:val="24"/>
+                <w:szCs w:val="24"/>
+                <w:lang w:val="es-MX"/>
+              </w:rPr>
+              <w:t xml:space="preserve">, </w:t>
+            </w:r>
+            <w:proofErr w:type="spellStart"/>
+            <w:r>
+              <w:rPr>
+                <w:rFonts w:cstheme="minorHAnsi"/>
+                <w:sz w:val="24"/>
+                <w:szCs w:val="24"/>
+                <w:lang w:val="es-MX"/>
+              </w:rPr>
+              <w:t>const</w:t>
+            </w:r>
+            <w:proofErr w:type="spellEnd"/>
+            <w:r>
+              <w:rPr>
+                <w:rFonts w:cstheme="minorHAnsi"/>
+                <w:sz w:val="24"/>
+                <w:szCs w:val="24"/>
+                <w:lang w:val="es-MX"/>
+              </w:rPr>
+              <w:t xml:space="preserve"> </w:t>
+            </w:r>
+            <w:proofErr w:type="spellStart"/>
+            <w:r>
+              <w:rPr>
+                <w:rFonts w:cstheme="minorHAnsi"/>
+                <w:sz w:val="24"/>
+                <w:szCs w:val="24"/>
+                <w:lang w:val="es-MX"/>
+              </w:rPr>
+              <w:t>string</w:t>
+            </w:r>
+            <w:proofErr w:type="spellEnd"/>
+            <w:r>
+              <w:rPr>
+                <w:rFonts w:cstheme="minorHAnsi"/>
+                <w:sz w:val="24"/>
+                <w:szCs w:val="24"/>
+                <w:lang w:val="es-MX"/>
+              </w:rPr>
+              <w:t>*,</w:t>
+            </w:r>
+            <w:proofErr w:type="spellStart"/>
+            <w:r>
+              <w:rPr>
+                <w:rFonts w:cstheme="minorHAnsi"/>
+                <w:sz w:val="24"/>
+                <w:szCs w:val="24"/>
+                <w:lang w:val="es-MX"/>
+              </w:rPr>
+              <w:t>int</w:t>
+            </w:r>
+            <w:proofErr w:type="spellEnd"/>
+            <w:r>
+              <w:rPr>
+                <w:rFonts w:cstheme="minorHAnsi"/>
+                <w:sz w:val="24"/>
+                <w:szCs w:val="24"/>
+                <w:lang w:val="es-MX"/>
+              </w:rPr>
+              <w:t xml:space="preserve">, </w:t>
+            </w:r>
+            <w:proofErr w:type="spellStart"/>
+            <w:r>
+              <w:rPr>
+                <w:rFonts w:cstheme="minorHAnsi"/>
+                <w:sz w:val="24"/>
+                <w:szCs w:val="24"/>
+                <w:lang w:val="es-MX"/>
+              </w:rPr>
+              <w:t>const</w:t>
+            </w:r>
+            <w:proofErr w:type="spellEnd"/>
+            <w:r>
+              <w:rPr>
+                <w:rFonts w:cstheme="minorHAnsi"/>
+                <w:sz w:val="24"/>
+                <w:szCs w:val="24"/>
+                <w:lang w:val="es-MX"/>
+              </w:rPr>
+              <w:t xml:space="preserve"> </w:t>
+            </w:r>
+            <w:proofErr w:type="spellStart"/>
+            <w:r>
+              <w:rPr>
+                <w:rFonts w:cstheme="minorHAnsi"/>
+                <w:sz w:val="24"/>
+                <w:szCs w:val="24"/>
+                <w:lang w:val="es-MX"/>
+              </w:rPr>
+              <w:t>string</w:t>
+            </w:r>
+            <w:proofErr w:type="spellEnd"/>
+            <w:r>
+              <w:rPr>
+                <w:rFonts w:cstheme="minorHAnsi"/>
+                <w:sz w:val="24"/>
+                <w:szCs w:val="24"/>
+                <w:lang w:val="es-MX"/>
+              </w:rPr>
+              <w:t>&amp; = ‘’ ’’)</w:t>
             </w:r>
           </w:p>
           <w:p>
@@ -984,7 +1141,304 @@
                 <w:szCs w:val="24"/>
                 <w:lang w:val="es-MX"/>
               </w:rPr>
+              <w:t>string</w:t>
+            </w:r>
+            <w:proofErr w:type="spellEnd"/>
+            <w:r>
+              <w:rPr>
+                <w:rFonts w:cstheme="minorHAnsi"/>
+                <w:sz w:val="24"/>
+                <w:szCs w:val="24"/>
+                <w:lang w:val="es-MX"/>
+              </w:rPr>
+              <w:t xml:space="preserve"> </w:t>
+            </w:r>
+            <w:proofErr w:type="spellStart"/>
+            <w:r>
+              <w:rPr>
+                <w:rFonts w:cstheme="minorHAnsi"/>
+                <w:sz w:val="24"/>
+                <w:szCs w:val="24"/>
+                <w:lang w:val="es-MX"/>
+              </w:rPr>
+              <w:t>getValue</w:t>
+            </w:r>
+            <w:proofErr w:type="spellEnd"/>
+            <w:r>
+              <w:rPr>
+                <w:rFonts w:cstheme="minorHAnsi"/>
+                <w:sz w:val="24"/>
+                <w:szCs w:val="24"/>
+                <w:lang w:val="es-MX"/>
+              </w:rPr>
+              <w:t>(</w:t>
+            </w:r>
+            <w:proofErr w:type="spellStart"/>
+            <w:r>
+              <w:rPr>
+                <w:rFonts w:cstheme="minorHAnsi"/>
+                <w:sz w:val="24"/>
+                <w:szCs w:val="24"/>
+                <w:lang w:val="es-MX"/>
+              </w:rPr>
+              <w:t>int</w:t>
+            </w:r>
+            <w:proofErr w:type="spellEnd"/>
+            <w:r>
+              <w:rPr>
+                <w:rFonts w:cstheme="minorHAnsi"/>
+                <w:sz w:val="24"/>
+                <w:szCs w:val="24"/>
+                <w:lang w:val="es-MX"/>
+              </w:rPr>
+              <w:t xml:space="preserve">, </w:t>
+            </w:r>
+            <w:proofErr w:type="spellStart"/>
+            <w:r>
+              <w:rPr>
+                <w:rFonts w:cstheme="minorHAnsi"/>
+                <w:sz w:val="24"/>
+                <w:szCs w:val="24"/>
+                <w:lang w:val="es-MX"/>
+              </w:rPr>
+              <w:t>int</w:t>
+            </w:r>
+            <w:proofErr w:type="spellEnd"/>
+            <w:r>
+              <w:rPr>
+                <w:rFonts w:cstheme="minorHAnsi"/>
+                <w:sz w:val="24"/>
+                <w:szCs w:val="24"/>
+                <w:lang w:val="es-MX"/>
+              </w:rPr>
+              <w:t xml:space="preserve">, </w:t>
+            </w:r>
+            <w:proofErr w:type="spellStart"/>
+            <w:r>
+              <w:rPr>
+                <w:rFonts w:cstheme="minorHAnsi"/>
+                <w:sz w:val="24"/>
+                <w:szCs w:val="24"/>
+                <w:lang w:val="es-MX"/>
+              </w:rPr>
+              <w:t>int</w:t>
+            </w:r>
+            <w:proofErr w:type="spellEnd"/>
+            <w:r>
+              <w:rPr>
+                <w:rFonts w:cstheme="minorHAnsi"/>
+                <w:sz w:val="24"/>
+                <w:szCs w:val="24"/>
+                <w:lang w:val="es-MX"/>
+              </w:rPr>
+              <w:t>)</w:t>
+            </w:r>
+          </w:p>
+          <w:p>
+            <w:pPr>
+              <w:rPr>
+                <w:rFonts w:cstheme="minorHAnsi"/>
+                <w:sz w:val="24"/>
+                <w:szCs w:val="24"/>
+                <w:lang w:val="es-MX"/>
+              </w:rPr>
+            </w:pPr>
+            <w:r>
+              <w:rPr>
+                <w:rFonts w:cstheme="minorHAnsi"/>
+                <w:sz w:val="24"/>
+                <w:szCs w:val="24"/>
+                <w:lang w:val="es-MX"/>
+              </w:rPr>
+              <w:t>+</w:t>
+            </w:r>
+            <w:proofErr w:type="spellStart"/>
+            <w:r>
+              <w:rPr>
+                <w:rFonts w:cstheme="minorHAnsi"/>
+                <w:sz w:val="24"/>
+                <w:szCs w:val="24"/>
+                <w:lang w:val="es-MX"/>
+              </w:rPr>
+              <w:t>string</w:t>
+            </w:r>
+            <w:proofErr w:type="spellEnd"/>
+            <w:r>
+              <w:rPr>
+                <w:rFonts w:cstheme="minorHAnsi"/>
+                <w:sz w:val="24"/>
+                <w:szCs w:val="24"/>
+                <w:lang w:val="es-MX"/>
+              </w:rPr>
+              <w:t xml:space="preserve"> </w:t>
+            </w:r>
+            <w:proofErr w:type="spellStart"/>
+            <w:r>
+              <w:rPr>
+                <w:rFonts w:cstheme="minorHAnsi"/>
+                <w:sz w:val="24"/>
+                <w:szCs w:val="24"/>
+                <w:lang w:val="es-MX"/>
+              </w:rPr>
               <w:t>getNombre</w:t>
+            </w:r>
+            <w:proofErr w:type="spellEnd"/>
+            <w:r>
+              <w:rPr>
+                <w:rFonts w:cstheme="minorHAnsi"/>
+                <w:sz w:val="24"/>
+                <w:szCs w:val="24"/>
+                <w:lang w:val="es-MX"/>
+              </w:rPr>
+              <w:t>(</w:t>
+            </w:r>
+            <w:proofErr w:type="spellStart"/>
+            <w:r>
+              <w:rPr>
+                <w:rFonts w:cstheme="minorHAnsi"/>
+                <w:sz w:val="24"/>
+                <w:szCs w:val="24"/>
+                <w:lang w:val="es-MX"/>
+              </w:rPr>
+              <w:t>int</w:t>
+            </w:r>
+            <w:proofErr w:type="spellEnd"/>
+            <w:r>
+              <w:rPr>
+                <w:rFonts w:cstheme="minorHAnsi"/>
+                <w:sz w:val="24"/>
+                <w:szCs w:val="24"/>
+                <w:lang w:val="es-MX"/>
+              </w:rPr>
+              <w:t xml:space="preserve">, </w:t>
+            </w:r>
+            <w:proofErr w:type="spellStart"/>
+            <w:r>
+              <w:rPr>
+                <w:rFonts w:cstheme="minorHAnsi"/>
+                <w:sz w:val="24"/>
+                <w:szCs w:val="24"/>
+                <w:lang w:val="es-MX"/>
+              </w:rPr>
+              <w:t>int</w:t>
+            </w:r>
+            <w:proofErr w:type="spellEnd"/>
+            <w:r>
+              <w:rPr>
+                <w:rFonts w:cstheme="minorHAnsi"/>
+                <w:sz w:val="24"/>
+                <w:szCs w:val="24"/>
+                <w:lang w:val="es-MX"/>
+              </w:rPr>
+              <w:t>)</w:t>
+            </w:r>
+          </w:p>
+          <w:p>
+            <w:pPr>
+              <w:rPr>
+                <w:rFonts w:cstheme="minorHAnsi"/>
+                <w:sz w:val="24"/>
+                <w:szCs w:val="24"/>
+                <w:lang w:val="es-MX"/>
+              </w:rPr>
+            </w:pPr>
+            <w:r>
+              <w:rPr>
+                <w:rFonts w:cstheme="minorHAnsi"/>
+                <w:sz w:val="24"/>
+                <w:szCs w:val="24"/>
+                <w:lang w:val="es-MX"/>
+              </w:rPr>
+              <w:t>+</w:t>
+            </w:r>
+            <w:proofErr w:type="spellStart"/>
+            <w:r>
+              <w:rPr>
+                <w:rFonts w:cstheme="minorHAnsi"/>
+                <w:sz w:val="24"/>
+                <w:szCs w:val="24"/>
+                <w:lang w:val="es-MX"/>
+              </w:rPr>
+              <w:t>int</w:t>
+            </w:r>
+            <w:proofErr w:type="spellEnd"/>
+            <w:r>
+              <w:rPr>
+                <w:rFonts w:cstheme="minorHAnsi"/>
+                <w:sz w:val="24"/>
+                <w:szCs w:val="24"/>
+                <w:lang w:val="es-MX"/>
+              </w:rPr>
+              <w:t xml:space="preserve"> </w:t>
+            </w:r>
+            <w:proofErr w:type="spellStart"/>
+            <w:r>
+              <w:rPr>
+                <w:rFonts w:cstheme="minorHAnsi"/>
+                <w:sz w:val="24"/>
+                <w:szCs w:val="24"/>
+                <w:lang w:val="es-MX"/>
+              </w:rPr>
+              <w:t>numRows</w:t>
+            </w:r>
+            <w:proofErr w:type="spellEnd"/>
+            <w:r>
+              <w:rPr>
+                <w:rFonts w:cstheme="minorHAnsi"/>
+                <w:sz w:val="24"/>
+                <w:szCs w:val="24"/>
+                <w:lang w:val="es-MX"/>
+              </w:rPr>
+              <w:t>()</w:t>
+            </w:r>
+          </w:p>
+          <w:p>
+            <w:pPr>
+              <w:rPr>
+                <w:rFonts w:cstheme="minorHAnsi"/>
+                <w:sz w:val="24"/>
+                <w:szCs w:val="24"/>
+                <w:lang w:val="es-MX"/>
+              </w:rPr>
+            </w:pPr>
+            <w:r>
+              <w:rPr>
+                <w:rFonts w:cstheme="minorHAnsi"/>
+                <w:sz w:val="24"/>
+                <w:szCs w:val="24"/>
+                <w:lang w:val="es-MX"/>
+              </w:rPr>
+              <w:t>+</w:t>
+            </w:r>
+            <w:proofErr w:type="spellStart"/>
+            <w:r>
+              <w:rPr>
+                <w:rFonts w:cstheme="minorHAnsi"/>
+                <w:sz w:val="24"/>
+                <w:szCs w:val="24"/>
+                <w:lang w:val="es-MX"/>
+              </w:rPr>
+              <w:t>int</w:t>
+            </w:r>
+            <w:proofErr w:type="spellEnd"/>
+            <w:r>
+              <w:rPr>
+                <w:rFonts w:cstheme="minorHAnsi"/>
+                <w:sz w:val="24"/>
+                <w:szCs w:val="24"/>
+                <w:lang w:val="es-MX"/>
+              </w:rPr>
+              <w:t xml:space="preserve"> </w:t>
+            </w:r>
+            <w:proofErr w:type="spellStart"/>
+            <w:r>
+              <w:rPr>
+                <w:rFonts w:cstheme="minorHAnsi"/>
+                <w:sz w:val="24"/>
+                <w:szCs w:val="24"/>
+                <w:lang w:val="es-MX"/>
+              </w:rPr>
+              <w:t>numCols</w:t>
             </w:r>
             <w:proofErr w:type="spellEnd"/>
             <w:r>
@@ -1003,20 +1457,21 @@
     <w:tbl>
       <w:tblPr>
         <w:tblStyle w:val="Tablaconcuadrcula"/>
-        <w:tblpPr w:leftFromText="141" w:rightFromText="141" w:vertAnchor="text" w:horzAnchor="page" w:tblpX="6871" w:tblpY="-31"/>
-        <w:tblW w:w="3117" w:type="dxa"/>
+        <w:tblpPr w:leftFromText="141" w:rightFromText="141" w:vertAnchor="text" w:horzAnchor="page" w:tblpX="7201" w:tblpY="240"/>
+        <w:tblOverlap w:val="never"/>
+        <w:tblW w:w="0" w:type="auto"/>
         <w:tblLook w:val="04A0" w:firstRow="1" w:lastRow="0" w:firstColumn="1" w:lastColumn="0" w:noHBand="0" w:noVBand="1"/>
       </w:tblPr>
       <w:tblGrid>
-        <w:gridCol w:w="3117"/>
+        <w:gridCol w:w="4809"/>
       </w:tblGrid>
       <w:tr>
         <w:trPr>
-          <w:trHeight w:val="431"/>
+          <w:trHeight w:val="580"/>
         </w:trPr>
         <w:tc>
           <w:tcPr>
-            <w:tcW w:w="3117" w:type="dxa"/>
+            <w:tcW w:w="4809" w:type="dxa"/>
             <w:shd w:val="clear" w:color="auto" w:fill="BDD6EE" w:themeFill="accent1" w:themeFillTint="66"/>
           </w:tcPr>
           <w:p>
@@ -1037,7 +1492,7 @@
                 <w:szCs w:val="24"/>
                 <w:lang w:val="es-MX"/>
               </w:rPr>
-              <w:t>RedMetro</w:t>
+              <w:t>Linea</w:t>
             </w:r>
             <w:proofErr w:type="spellEnd"/>
           </w:p>
@@ -1045,11 +1500,11 @@
       </w:tr>
       <w:tr>
         <w:trPr>
-          <w:trHeight w:val="431"/>
+          <w:trHeight w:val="580"/>
         </w:trPr>
         <w:tc>
           <w:tcPr>
-            <w:tcW w:w="3117" w:type="dxa"/>
+            <w:tcW w:w="4809" w:type="dxa"/>
           </w:tcPr>
           <w:p>
             <w:pPr>
@@ -1077,17 +1532,17 @@
                 <w:szCs w:val="24"/>
                 <w:lang w:val="es-MX"/>
               </w:rPr>
-              <w:t>Linea</w:t>
-            </w:r>
-            <w:proofErr w:type="spellEnd"/>
-            <w:r>
-              <w:rPr>
-                <w:rFonts w:cstheme="minorHAnsi"/>
-                <w:sz w:val="24"/>
-                <w:szCs w:val="24"/>
-                <w:lang w:val="es-MX"/>
-              </w:rPr>
-              <w:t>*** datos</w:t>
+              <w:t>string</w:t>
+            </w:r>
+            <w:proofErr w:type="spellEnd"/>
+            <w:r>
+              <w:rPr>
+                <w:rFonts w:cstheme="minorHAnsi"/>
+                <w:sz w:val="24"/>
+                <w:szCs w:val="24"/>
+                <w:lang w:val="es-MX"/>
+              </w:rPr>
+              <w:t xml:space="preserve"> nombre</w:t>
             </w:r>
           </w:p>
           <w:p>
@@ -1108,14 +1563,25 @@
               </w:rPr>
               <w:t>-</w:t>
             </w:r>
-            <w:r>
-              <w:rPr>
-                <w:rFonts w:cstheme="minorHAnsi"/>
-                <w:sz w:val="24"/>
-                <w:szCs w:val="24"/>
-                <w:lang w:val="es-MX"/>
-              </w:rPr>
-              <w:t>filas</w:t>
+            <w:proofErr w:type="spellStart"/>
+            <w:r>
+              <w:rPr>
+                <w:rFonts w:cstheme="minorHAnsi"/>
+                <w:sz w:val="24"/>
+                <w:szCs w:val="24"/>
+                <w:lang w:val="es-MX"/>
+              </w:rPr>
+              <w:t>int</w:t>
+            </w:r>
+            <w:proofErr w:type="spellEnd"/>
+            <w:r>
+              <w:rPr>
+                <w:rFonts w:cstheme="minorHAnsi"/>
+                <w:sz w:val="24"/>
+                <w:szCs w:val="24"/>
+                <w:lang w:val="es-MX"/>
+              </w:rPr>
+              <w:t xml:space="preserve"> tamaño</w:t>
             </w:r>
           </w:p>
           <w:p>
@@ -1136,25 +1602,36 @@
               </w:rPr>
               <w:t xml:space="preserve"> -</w:t>
             </w:r>
-            <w:r>
-              <w:rPr>
-                <w:rFonts w:cstheme="minorHAnsi"/>
-                <w:sz w:val="24"/>
-                <w:szCs w:val="24"/>
-                <w:lang w:val="es-MX"/>
-              </w:rPr>
-              <w:t>columnas</w:t>
+            <w:proofErr w:type="spellStart"/>
+            <w:r>
+              <w:rPr>
+                <w:rFonts w:cstheme="minorHAnsi"/>
+                <w:sz w:val="24"/>
+                <w:szCs w:val="24"/>
+                <w:lang w:val="es-MX"/>
+              </w:rPr>
+              <w:t>string</w:t>
+            </w:r>
+            <w:proofErr w:type="spellEnd"/>
+            <w:r>
+              <w:rPr>
+                <w:rFonts w:cstheme="minorHAnsi"/>
+                <w:sz w:val="24"/>
+                <w:szCs w:val="24"/>
+                <w:lang w:val="es-MX"/>
+              </w:rPr>
+              <w:t>*data</w:t>
             </w:r>
           </w:p>
         </w:tc>
       </w:tr>
       <w:tr>
         <w:trPr>
-          <w:trHeight w:val="431"/>
+          <w:trHeight w:val="580"/>
         </w:trPr>
         <w:tc>
           <w:tcPr>
-            <w:tcW w:w="3117" w:type="dxa"/>
+            <w:tcW w:w="4809" w:type="dxa"/>
           </w:tcPr>
           <w:p>
             <w:pPr>
@@ -1182,17 +1659,117 @@
                 <w:szCs w:val="24"/>
                 <w:lang w:val="es-MX"/>
               </w:rPr>
-              <w:t>RedMetro</w:t>
-            </w:r>
-            <w:proofErr w:type="spellEnd"/>
-            <w:r>
-              <w:rPr>
-                <w:rFonts w:cstheme="minorHAnsi"/>
-                <w:sz w:val="24"/>
-                <w:szCs w:val="24"/>
-                <w:lang w:val="es-MX"/>
-              </w:rPr>
-              <w:t>()</w:t>
+              <w:t>Linea</w:t>
+            </w:r>
+            <w:proofErr w:type="spellEnd"/>
+            <w:r>
+              <w:rPr>
+                <w:rFonts w:cstheme="minorHAnsi"/>
+                <w:sz w:val="24"/>
+                <w:szCs w:val="24"/>
+                <w:lang w:val="es-MX"/>
+              </w:rPr>
+              <w:t>(</w:t>
+            </w:r>
+            <w:proofErr w:type="spellStart"/>
+            <w:r>
+              <w:rPr>
+                <w:rFonts w:cstheme="minorHAnsi"/>
+                <w:sz w:val="24"/>
+                <w:szCs w:val="24"/>
+                <w:lang w:val="es-MX"/>
+              </w:rPr>
+              <w:t>const</w:t>
+            </w:r>
+            <w:proofErr w:type="spellEnd"/>
+            <w:r>
+              <w:rPr>
+                <w:rFonts w:cstheme="minorHAnsi"/>
+                <w:sz w:val="24"/>
+                <w:szCs w:val="24"/>
+                <w:lang w:val="es-MX"/>
+              </w:rPr>
+              <w:t xml:space="preserve"> </w:t>
+            </w:r>
+            <w:proofErr w:type="spellStart"/>
+            <w:r>
+              <w:rPr>
+                <w:rFonts w:cstheme="minorHAnsi"/>
+                <w:sz w:val="24"/>
+                <w:szCs w:val="24"/>
+                <w:lang w:val="es-MX"/>
+              </w:rPr>
+              <w:t>string</w:t>
+            </w:r>
+            <w:proofErr w:type="spellEnd"/>
+            <w:r>
+              <w:rPr>
+                <w:rFonts w:cstheme="minorHAnsi"/>
+                <w:sz w:val="24"/>
+                <w:szCs w:val="24"/>
+                <w:lang w:val="es-MX"/>
+              </w:rPr>
+              <w:t xml:space="preserve">*, </w:t>
+            </w:r>
+            <w:proofErr w:type="spellStart"/>
+            <w:r>
+              <w:rPr>
+                <w:rFonts w:cstheme="minorHAnsi"/>
+                <w:sz w:val="24"/>
+                <w:szCs w:val="24"/>
+                <w:lang w:val="es-MX"/>
+              </w:rPr>
+              <w:t>int</w:t>
+            </w:r>
+            <w:proofErr w:type="spellEnd"/>
+            <w:r>
+              <w:rPr>
+                <w:rFonts w:cstheme="minorHAnsi"/>
+                <w:sz w:val="24"/>
+                <w:szCs w:val="24"/>
+                <w:lang w:val="es-MX"/>
+              </w:rPr>
+              <w:t xml:space="preserve">, </w:t>
+            </w:r>
+            <w:proofErr w:type="spellStart"/>
+            <w:r>
+              <w:rPr>
+                <w:rFonts w:cstheme="minorHAnsi"/>
+                <w:sz w:val="24"/>
+                <w:szCs w:val="24"/>
+                <w:lang w:val="es-MX"/>
+              </w:rPr>
+              <w:t>const</w:t>
+            </w:r>
+            <w:proofErr w:type="spellEnd"/>
+            <w:r>
+              <w:rPr>
+                <w:rFonts w:cstheme="minorHAnsi"/>
+                <w:sz w:val="24"/>
+                <w:szCs w:val="24"/>
+                <w:lang w:val="es-MX"/>
+              </w:rPr>
+              <w:t xml:space="preserve"> </w:t>
+            </w:r>
+            <w:proofErr w:type="spellStart"/>
+            <w:r>
+              <w:rPr>
+                <w:rFonts w:cstheme="minorHAnsi"/>
+                <w:sz w:val="24"/>
+                <w:szCs w:val="24"/>
+                <w:lang w:val="es-MX"/>
+              </w:rPr>
+              <w:t>string</w:t>
+            </w:r>
+            <w:proofErr w:type="spellEnd"/>
+            <w:r>
+              <w:rPr>
+                <w:rFonts w:cstheme="minorHAnsi"/>
+                <w:sz w:val="24"/>
+                <w:szCs w:val="24"/>
+                <w:lang w:val="es-MX"/>
+              </w:rPr>
+              <w:t>&amp; = ‘’ ‘’)</w:t>
             </w:r>
           </w:p>
           <w:p>
@@ -1221,17 +1798,57 @@
                 <w:szCs w:val="24"/>
                 <w:lang w:val="es-MX"/>
               </w:rPr>
-              <w:t>setValue</w:t>
-            </w:r>
-            <w:proofErr w:type="spellEnd"/>
-            <w:r>
-              <w:rPr>
-                <w:rFonts w:cstheme="minorHAnsi"/>
-                <w:sz w:val="24"/>
-                <w:szCs w:val="24"/>
-                <w:lang w:val="es-MX"/>
-              </w:rPr>
-              <w:t>()</w:t>
+              <w:t>string</w:t>
+            </w:r>
+            <w:proofErr w:type="spellEnd"/>
+            <w:r>
+              <w:rPr>
+                <w:rFonts w:cstheme="minorHAnsi"/>
+                <w:sz w:val="24"/>
+                <w:szCs w:val="24"/>
+                <w:lang w:val="es-MX"/>
+              </w:rPr>
+              <w:t xml:space="preserve"> </w:t>
+            </w:r>
+            <w:proofErr w:type="spellStart"/>
+            <w:r>
+              <w:rPr>
+                <w:rFonts w:cstheme="minorHAnsi"/>
+                <w:sz w:val="24"/>
+                <w:szCs w:val="24"/>
+                <w:lang w:val="es-MX"/>
+              </w:rPr>
+              <w:t>getValue</w:t>
+            </w:r>
+            <w:proofErr w:type="spellEnd"/>
+            <w:r>
+              <w:rPr>
+                <w:rFonts w:cstheme="minorHAnsi"/>
+                <w:sz w:val="24"/>
+                <w:szCs w:val="24"/>
+                <w:lang w:val="es-MX"/>
+              </w:rPr>
+              <w:t>(</w:t>
+            </w:r>
+            <w:proofErr w:type="spellStart"/>
+            <w:r>
+              <w:rPr>
+                <w:rFonts w:cstheme="minorHAnsi"/>
+                <w:sz w:val="24"/>
+                <w:szCs w:val="24"/>
+                <w:lang w:val="es-MX"/>
+              </w:rPr>
+              <w:t>int</w:t>
+            </w:r>
+            <w:proofErr w:type="spellEnd"/>
+            <w:r>
+              <w:rPr>
+                <w:rFonts w:cstheme="minorHAnsi"/>
+                <w:sz w:val="24"/>
+                <w:szCs w:val="24"/>
+                <w:lang w:val="es-MX"/>
+              </w:rPr>
+              <w:t>)</w:t>
             </w:r>
           </w:p>
           <w:p>
@@ -1260,7 +1877,27 @@
                 <w:szCs w:val="24"/>
                 <w:lang w:val="es-MX"/>
               </w:rPr>
-              <w:t>getValue</w:t>
+              <w:t>string</w:t>
+            </w:r>
+            <w:proofErr w:type="spellEnd"/>
+            <w:r>
+              <w:rPr>
+                <w:rFonts w:cstheme="minorHAnsi"/>
+                <w:sz w:val="24"/>
+                <w:szCs w:val="24"/>
+                <w:lang w:val="es-MX"/>
+              </w:rPr>
+              <w:t xml:space="preserve"> </w:t>
+            </w:r>
+            <w:proofErr w:type="spellStart"/>
+            <w:r>
+              <w:rPr>
+                <w:rFonts w:cstheme="minorHAnsi"/>
+                <w:sz w:val="24"/>
+                <w:szCs w:val="24"/>
+                <w:lang w:val="es-MX"/>
+              </w:rPr>
+              <w:t>getNombre</w:t>
             </w:r>
             <w:proofErr w:type="spellEnd"/>
             <w:r>
@@ -1272,129 +1909,82 @@
               </w:rPr>
               <w:t>()</w:t>
             </w:r>
-          </w:p>
-          <w:p>
-            <w:pPr>
-              <w:rPr>
-                <w:rFonts w:cstheme="minorHAnsi"/>
-                <w:sz w:val="24"/>
-                <w:szCs w:val="24"/>
-                <w:lang w:val="es-MX"/>
-              </w:rPr>
-            </w:pPr>
-            <w:r>
-              <w:rPr>
-                <w:rFonts w:cstheme="minorHAnsi"/>
-                <w:sz w:val="24"/>
-                <w:szCs w:val="24"/>
-                <w:lang w:val="es-MX"/>
-              </w:rPr>
-              <w:t>+</w:t>
-            </w:r>
-            <w:proofErr w:type="spellStart"/>
-            <w:r>
-              <w:rPr>
-                <w:rFonts w:cstheme="minorHAnsi"/>
-                <w:sz w:val="24"/>
-                <w:szCs w:val="24"/>
-                <w:lang w:val="es-MX"/>
-              </w:rPr>
-              <w:t>getNombre</w:t>
-            </w:r>
-            <w:proofErr w:type="spellEnd"/>
-            <w:r>
-              <w:rPr>
-                <w:rFonts w:cstheme="minorHAnsi"/>
-                <w:sz w:val="24"/>
-                <w:szCs w:val="24"/>
-                <w:lang w:val="es-MX"/>
-              </w:rPr>
-              <w:t>()</w:t>
-            </w:r>
-          </w:p>
-          <w:p>
-            <w:pPr>
-              <w:rPr>
-                <w:rFonts w:cstheme="minorHAnsi"/>
-                <w:sz w:val="24"/>
-                <w:szCs w:val="24"/>
-                <w:lang w:val="es-MX"/>
-              </w:rPr>
-            </w:pPr>
-            <w:r>
-              <w:rPr>
-                <w:rFonts w:cstheme="minorHAnsi"/>
-                <w:sz w:val="24"/>
-                <w:szCs w:val="24"/>
-                <w:lang w:val="es-MX"/>
-              </w:rPr>
-              <w:t>+</w:t>
-            </w:r>
-            <w:proofErr w:type="spellStart"/>
-            <w:r>
-              <w:rPr>
-                <w:rFonts w:cstheme="minorHAnsi"/>
-                <w:sz w:val="24"/>
-                <w:szCs w:val="24"/>
-                <w:lang w:val="es-MX"/>
-              </w:rPr>
-              <w:t>numRows</w:t>
-            </w:r>
-            <w:proofErr w:type="spellEnd"/>
-            <w:r>
-              <w:rPr>
-                <w:rFonts w:cstheme="minorHAnsi"/>
-                <w:sz w:val="24"/>
-                <w:szCs w:val="24"/>
-                <w:lang w:val="es-MX"/>
-              </w:rPr>
-              <w:t>()</w:t>
-            </w:r>
-          </w:p>
-          <w:p>
-            <w:pPr>
-              <w:rPr>
-                <w:rFonts w:cstheme="minorHAnsi"/>
-                <w:sz w:val="24"/>
-                <w:szCs w:val="24"/>
-                <w:lang w:val="es-MX"/>
-              </w:rPr>
-            </w:pPr>
-            <w:r>
-              <w:rPr>
-                <w:rFonts w:cstheme="minorHAnsi"/>
-                <w:sz w:val="24"/>
-                <w:szCs w:val="24"/>
-                <w:lang w:val="es-MX"/>
-              </w:rPr>
-              <w:t>+</w:t>
-            </w:r>
-            <w:proofErr w:type="spellStart"/>
-            <w:r>
-              <w:rPr>
-                <w:rFonts w:cstheme="minorHAnsi"/>
-                <w:sz w:val="24"/>
-                <w:szCs w:val="24"/>
-                <w:lang w:val="es-MX"/>
-              </w:rPr>
-              <w:t>numCols</w:t>
-            </w:r>
-            <w:proofErr w:type="spellEnd"/>
-            <w:r>
-              <w:rPr>
-                <w:rFonts w:cstheme="minorHAnsi"/>
-                <w:sz w:val="24"/>
-                <w:szCs w:val="24"/>
-                <w:lang w:val="es-MX"/>
-              </w:rPr>
-              <w:t>()</w:t>
-            </w:r>
+            <w:r>
+              <w:rPr>
+                <w:rFonts w:cstheme="minorHAnsi"/>
+                <w:sz w:val="24"/>
+                <w:szCs w:val="24"/>
+                <w:lang w:val="es-MX"/>
+              </w:rPr>
+              <w:t xml:space="preserve"> </w:t>
+            </w:r>
+            <w:proofErr w:type="spellStart"/>
+            <w:r>
+              <w:rPr>
+                <w:rFonts w:cstheme="minorHAnsi"/>
+                <w:sz w:val="24"/>
+                <w:szCs w:val="24"/>
+                <w:lang w:val="es-MX"/>
+              </w:rPr>
+              <w:t>const</w:t>
+            </w:r>
+            <w:proofErr w:type="spellEnd"/>
           </w:p>
         </w:tc>
       </w:tr>
     </w:tbl>
     <w:p>
       <w:pPr>
+        <w:tabs>
+          <w:tab w:val="left" w:pos="3330"/>
+        </w:tabs>
+        <w:rPr>
+          <w:rFonts w:cstheme="minorHAnsi"/>
+          <w:sz w:val="24"/>
+          <w:szCs w:val="24"/>
+          <w:lang w:val="es-MX"/>
+        </w:rPr>
+      </w:pPr>
+      <w:r>
+        <w:rPr>
+          <w:rFonts w:cstheme="minorHAnsi"/>
+          <w:sz w:val="24"/>
+          <w:szCs w:val="24"/>
+          <w:lang w:val="es-MX"/>
+        </w:rPr>
+        <w:tab/>
+      </w:r>
+      <w:r>
+        <w:rPr>
+          <w:rFonts w:cstheme="minorHAnsi"/>
+          <w:sz w:val="24"/>
+          <w:szCs w:val="24"/>
+          <w:lang w:val="es-MX"/>
+        </w:rPr>
+        <w:t xml:space="preserve">                                      </w:t>
+      </w:r>
+      <w:r>
+        <w:rPr>
+          <w:rFonts w:cstheme="minorHAnsi"/>
+          <w:sz w:val="24"/>
+          <w:szCs w:val="24"/>
+          <w:lang w:val="es-MX"/>
+        </w:rPr>
+        <w:t xml:space="preserve">                                  </w:t>
+      </w:r>
+    </w:p>
+    <w:p>
+      <w:pPr>
+        <w:rPr>
+          <w:rFonts w:cstheme="minorHAnsi"/>
+          <w:sz w:val="24"/>
+          <w:szCs w:val="24"/>
+          <w:lang w:val="es-MX"/>
+        </w:rPr>
+      </w:pPr>
+    </w:p>
+    <w:p>
+      <w:pPr>
         <w:jc w:val="center"/>
         <w:rPr>
           <w:rFonts w:cstheme="minorHAnsi"/>
@@ -1406,67 +1996,172 @@
       <w:r>
         <w:rPr>
           <w:rFonts w:cstheme="minorHAnsi"/>
-          <w:sz w:val="24"/>
-          <w:szCs w:val="24"/>
-          <w:lang w:val="es-MX"/>
-        </w:rPr>
-        <w:br w:type="textWrapping" w:clear="all"/>
-      </w:r>
-    </w:p>
-    <w:p>
-      <w:pPr>
-        <w:jc w:val="center"/>
-        <w:rPr>
-          <w:rFonts w:cstheme="minorHAnsi"/>
-          <w:sz w:val="24"/>
-          <w:szCs w:val="24"/>
-          <w:lang w:val="es-MX"/>
-        </w:rPr>
-      </w:pPr>
-    </w:p>
-    <w:p>
-      <w:pPr>
-        <w:jc w:val="center"/>
-        <w:rPr>
-          <w:rFonts w:cstheme="minorHAnsi"/>
-          <w:sz w:val="24"/>
-          <w:szCs w:val="24"/>
-          <w:lang w:val="es-MX"/>
-        </w:rPr>
-      </w:pPr>
-    </w:p>
-    <w:p>
-      <w:pPr>
-        <w:jc w:val="center"/>
-        <w:rPr>
-          <w:rFonts w:cstheme="minorHAnsi"/>
-          <w:sz w:val="24"/>
-          <w:szCs w:val="24"/>
-          <w:lang w:val="es-MX"/>
-        </w:rPr>
-      </w:pPr>
-    </w:p>
-    <w:p>
-      <w:pPr>
-        <w:jc w:val="center"/>
-        <w:rPr>
-          <w:rFonts w:cstheme="minorHAnsi"/>
-          <w:sz w:val="24"/>
-          <w:szCs w:val="24"/>
-          <w:lang w:val="es-MX"/>
-        </w:rPr>
-      </w:pPr>
-    </w:p>
-    <w:p>
-      <w:pPr>
-        <w:pStyle w:val="Prrafodelista"/>
-        <w:rPr>
-          <w:rFonts w:cstheme="minorHAnsi"/>
-          <w:sz w:val="24"/>
-          <w:szCs w:val="24"/>
-          <w:lang w:val="es-MX"/>
-        </w:rPr>
-      </w:pPr>
+          <w:noProof/>
+          <w:sz w:val="24"/>
+          <w:szCs w:val="24"/>
+          <w:lang w:eastAsia="es-CO"/>
+        </w:rPr>
+        <mc:AlternateContent>
+          <mc:Choice Requires="wps">
+            <w:drawing>
+              <wp:anchor distT="0" distB="0" distL="114300" distR="114300" simplePos="0" relativeHeight="251661312" behindDoc="0" locked="0" layoutInCell="1" allowOverlap="1">
+                <wp:simplePos x="0" y="0"/>
+                <wp:positionH relativeFrom="column">
+                  <wp:posOffset>2053589</wp:posOffset>
+                </wp:positionH>
+                <wp:positionV relativeFrom="paragraph">
+                  <wp:posOffset>79375</wp:posOffset>
+                </wp:positionV>
+                <wp:extent cx="2447925" cy="0"/>
+                <wp:effectExtent l="38100" t="38100" r="0" b="57150"/>
+                <wp:wrapNone/>
+                <wp:docPr id="4" name="Conector recto 4"/>
+                <wp:cNvGraphicFramePr/>
+                <a:graphic xmlns:a="http://schemas.openxmlformats.org/drawingml/2006/main">
+                  <a:graphicData uri="http://schemas.microsoft.com/office/word/2010/wordprocessingShape">
+                    <wps:wsp>
+                      <wps:cNvCnPr/>
+                      <wps:spPr>
+                        <a:xfrm>
+                          <a:off x="0" y="0"/>
+                          <a:ext cx="2447925" cy="0"/>
+                        </a:xfrm>
+                        <a:prstGeom prst="line">
+                          <a:avLst/>
+                        </a:prstGeom>
+                        <a:ln>
+                          <a:headEnd type="diamond"/>
+                          <a:tailEnd type="none"/>
+                        </a:ln>
+                      </wps:spPr>
+                      <wps:style>
+                        <a:lnRef idx="1">
+                          <a:schemeClr val="accent1"/>
+                        </a:lnRef>
+                        <a:fillRef idx="0">
+                          <a:schemeClr val="accent1"/>
+                        </a:fillRef>
+                        <a:effectRef idx="0">
+                          <a:schemeClr val="accent1"/>
+                        </a:effectRef>
+                        <a:fontRef idx="minor">
+                          <a:schemeClr val="tx1"/>
+                        </a:fontRef>
+                      </wps:style>
+                      <wps:bodyPr/>
+                    </wps:wsp>
+                  </a:graphicData>
+                </a:graphic>
+              </wp:anchor>
+            </w:drawing>
+          </mc:Choice>
+          <mc:Fallback>
+            <w:pict>
+              <v:line w14:anchorId="1E7A77FA" id="Conector recto 4" o:spid="_x0000_s1026" style="position:absolute;z-index:251661312;visibility:visible;mso-wrap-style:square;mso-wrap-distance-left:9pt;mso-wrap-distance-top:0;mso-wrap-distance-right:9pt;mso-wrap-distance-bottom:0;mso-position-horizontal:absolute;mso-position-horizontal-relative:text;mso-position-vertical:absolute;mso-position-vertical-relative:text" from="161.7pt,6.25pt" to="354.45pt,6.25pt" o:gfxdata="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" strokecolor="#5b9bd5 [3204]" strokeweight=".5pt">
+                <v:stroke startarrow="diamond" joinstyle="miter"/>
+              </v:line>
+            </w:pict>
+          </mc:Fallback>
+        </mc:AlternateContent>
+      </w:r>
+      <w:r>
+        <w:rPr>
+          <w:rFonts w:cstheme="minorHAnsi"/>
+          <w:noProof/>
+          <w:sz w:val="24"/>
+          <w:szCs w:val="24"/>
+          <w:lang w:eastAsia="es-CO"/>
+        </w:rPr>
+        <mc:AlternateContent>
+          <mc:Choice Requires="wps">
+            <w:drawing>
+              <wp:anchor distT="0" distB="0" distL="114300" distR="114300" simplePos="0" relativeHeight="251660288" behindDoc="0" locked="0" layoutInCell="1" allowOverlap="1" wp14:anchorId="5E71F13D" wp14:editId="54409424">
+                <wp:simplePos x="0" y="0"/>
+                <wp:positionH relativeFrom="column">
+                  <wp:posOffset>2043430</wp:posOffset>
+                </wp:positionH>
+                <wp:positionV relativeFrom="paragraph">
+                  <wp:posOffset>1875155</wp:posOffset>
+                </wp:positionV>
+                <wp:extent cx="409575" cy="0"/>
+                <wp:effectExtent l="57150" t="57150" r="0" b="57150"/>
+                <wp:wrapNone/>
+                <wp:docPr id="3" name="Conector recto 3"/>
+                <wp:cNvGraphicFramePr/>
+                <a:graphic xmlns:a="http://schemas.openxmlformats.org/drawingml/2006/main">
+                  <a:graphicData uri="http://schemas.microsoft.com/office/word/2010/wordprocessingShape">
+                    <wps:wsp>
+                      <wps:cNvCnPr/>
+                      <wps:spPr>
+                        <a:xfrm flipH="1" flipV="1">
+                          <a:off x="0" y="0"/>
+                          <a:ext cx="409575" cy="0"/>
+                        </a:xfrm>
+                        <a:prstGeom prst="line">
+                          <a:avLst/>
+                        </a:prstGeom>
+                        <a:ln w="28575">
+                          <a:headEnd type="none" w="med" len="med"/>
+                          <a:tailEnd type="diamond" w="med" len="med"/>
+                        </a:ln>
+                      </wps:spPr>
+                      <wps:style>
+                        <a:lnRef idx="1">
+                          <a:schemeClr val="accent1"/>
+                        </a:lnRef>
+                        <a:fillRef idx="0">
+                          <a:schemeClr val="accent1"/>
+                        </a:fillRef>
+                        <a:effectRef idx="0">
+                          <a:schemeClr val="accent1"/>
+                        </a:effectRef>
+                        <a:fontRef idx="minor">
+                          <a:schemeClr val="tx1"/>
+                        </a:fontRef>
+                      </wps:style>
+                      <wps:bodyPr/>
+                    </wps:wsp>
+                  </a:graphicData>
+                </a:graphic>
+                <wp14:sizeRelH relativeFrom="margin">
+                  <wp14:pctWidth>0</wp14:pctWidth>
+                </wp14:sizeRelH>
+                <wp14:sizeRelV relativeFrom="margin">
+                  <wp14:pctHeight>0</wp14:pctHeight>
+                </wp14:sizeRelV>
+              </wp:anchor>
+            </w:drawing>
+          </mc:Choice>
+          <mc:Fallback>
+            <w:pict>
+              <v:line w14:anchorId="487BD623" id="Conector recto 3" o:spid="_x0000_s1026" style="position:absolute;flip:x y;z-index:251660288;visibility:visible;mso-wrap-style:square;mso-width-percent:0;mso-height-percent:0;mso-wrap-distance-left:9pt;mso-wrap-distance-top:0;mso-wrap-distance-right:9pt;mso-wrap-distance-bottom:0;mso-position-horizontal:absolute;mso-position-horizontal-relative:text;mso-position-vertical:absolute;mso-position-vertical-relative:text;mso-width-percent:0;mso-height-percent:0;mso-width-relative:margin;mso-height-relative:margin" from="160.9pt,147.65pt" to="193.15pt,147.65pt" o:gfxdata="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" strokecolor="#5b9bd5 [3204]" strokeweight="2.25pt">
+                <v:stroke endarrow="diamond" joinstyle="miter"/>
+              </v:line>
+            </w:pict>
+          </mc:Fallback>
+        </mc:AlternateContent>
+      </w:r>
+    </w:p>
+    <w:p>
+      <w:pPr>
+        <w:rPr>
+          <w:rFonts w:cstheme="minorHAnsi"/>
+          <w:sz w:val="24"/>
+          <w:szCs w:val="24"/>
+          <w:lang w:val="es-MX"/>
+        </w:rPr>
+      </w:pPr>
+      <w:r>
+        <w:rPr>
+          <w:rFonts w:cstheme="minorHAnsi"/>
+          <w:sz w:val="24"/>
+          <w:szCs w:val="24"/>
+          <w:lang w:val="es-MX"/>
+        </w:rPr>
+        <w:t xml:space="preserve">                                                            1                                                                      N</w:t>
+      </w:r>
+      <w:bookmarkStart w:id="0" w:name="_GoBack"/>
+      <w:bookmarkEnd w:id="0"/>
     </w:p>
     <w:p>
       <w:pPr>
@@ -1501,6 +2196,7 @@
           <w:szCs w:val="24"/>
           <w:lang w:val="es-MX"/>
         </w:rPr>
+        <w:lastRenderedPageBreak/>
         <w:t>Algoritmos implementados:</w:t>
       </w:r>
     </w:p>

--- a/informe desafio 2.docx
+++ b/informe desafio 2.docx
@@ -93,7 +93,7 @@
           <mc:Fallback>
             <w:pict>
               <v:rect w14:anchorId="06FDB405" id="Rectángulo 2" o:spid="_x0000_s1026" style="position:absolute;margin-left:0;margin-top:-70.85pt;width:612pt;height:831.75pt;z-index:-251657216;visibility:visible;mso-wrap-style:square;mso-height-percent:0;mso-wrap-distance-left:9pt;mso-wrap-distance-top:0;mso-wrap-distance-right:9pt;mso-wrap-distance-bottom:0;mso-position-horizontal:left;mso-position-horizontal-relative:page;mso-position-vertical:absolute;mso-position-vertical-relative:text;mso-height-percent:0;mso-height-relative:margin;v-text-anchor:middle" o:gfxdata="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" fillcolor="#0083e6" strokecolor="#1f4d78 [1604]" strokeweight="1pt">
-                <v:fill r:id="rId5" o:title="" color2="#0078d2" type="pattern"/>
+                <v:fill r:id="rId7" o:title="" color2="#0078d2" type="pattern"/>
                 <w10:wrap anchorx="page"/>
               </v:rect>
             </w:pict>
@@ -145,7 +145,7 @@
                     <pic:cNvPicPr/>
                   </pic:nvPicPr>
                   <pic:blipFill>
-                    <a:blip r:embed="rId6">
+                    <a:blip r:embed="rId8">
                       <a:extLst>
                         <a:ext uri="{28A0092B-C50C-407E-A947-70E740481C1C}">
                           <a14:useLocalDpi xmlns:a14="http://schemas.microsoft.com/office/drawing/2010/main" val="0"/>
@@ -444,20 +444,408 @@
         <w:jc w:val="center"/>
         <w:rPr>
           <w:rFonts w:cstheme="minorHAnsi"/>
-          <w:sz w:val="24"/>
-          <w:szCs w:val="24"/>
-          <w:lang w:val="es-MX"/>
-        </w:rPr>
-      </w:pPr>
-      <w:r>
-        <w:rPr>
-          <w:rFonts w:cstheme="minorHAnsi"/>
-          <w:sz w:val="24"/>
-          <w:szCs w:val="24"/>
+          <w:b/>
+          <w:sz w:val="24"/>
+          <w:szCs w:val="24"/>
+          <w:u w:val="single"/>
+          <w:lang w:val="es-MX"/>
+        </w:rPr>
+      </w:pPr>
+      <w:r>
+        <w:rPr>
+          <w:rFonts w:cstheme="minorHAnsi"/>
+          <w:b/>
+          <w:sz w:val="24"/>
+          <w:szCs w:val="24"/>
+          <w:u w:val="single"/>
           <w:lang w:val="es-MX"/>
         </w:rPr>
         <w:lastRenderedPageBreak/>
+        <w:t>Índice:</w:t>
+      </w:r>
+    </w:p>
+    <w:p>
+      <w:pPr>
+        <w:rPr>
+          <w:rFonts w:cstheme="minorHAnsi"/>
+          <w:sz w:val="24"/>
+          <w:szCs w:val="24"/>
+          <w:lang w:val="es-MX"/>
+        </w:rPr>
+      </w:pPr>
+      <w:r>
+        <w:rPr>
+          <w:rFonts w:cstheme="minorHAnsi"/>
+          <w:sz w:val="24"/>
+          <w:szCs w:val="24"/>
+          <w:lang w:val="es-MX"/>
+        </w:rPr>
+        <w:t>Introducción………………………………………………………</w:t>
+      </w:r>
+      <w:r>
+        <w:rPr>
+          <w:rFonts w:cstheme="minorHAnsi"/>
+          <w:sz w:val="24"/>
+          <w:szCs w:val="24"/>
+          <w:lang w:val="es-MX"/>
+        </w:rPr>
+        <w:t>………………………………………………….2</w:t>
+      </w:r>
+    </w:p>
+    <w:p>
+      <w:pPr>
+        <w:pStyle w:val="Prrafodelista"/>
+        <w:numPr>
+          <w:ilvl w:val="0"/>
+          <w:numId w:val="2"/>
+        </w:numPr>
+        <w:rPr>
+          <w:rFonts w:cstheme="minorHAnsi"/>
+          <w:sz w:val="24"/>
+          <w:szCs w:val="24"/>
+          <w:lang w:val="es-MX"/>
+        </w:rPr>
+      </w:pPr>
+      <w:r>
+        <w:rPr>
+          <w:rFonts w:cstheme="minorHAnsi"/>
+          <w:sz w:val="24"/>
+          <w:szCs w:val="24"/>
+          <w:lang w:val="es-MX"/>
+        </w:rPr>
+        <w:t>Análisis del problema y consideraciones…………………………………………………….</w:t>
+      </w:r>
+      <w:r>
+        <w:rPr>
+          <w:rFonts w:cstheme="minorHAnsi"/>
+          <w:sz w:val="24"/>
+          <w:szCs w:val="24"/>
+          <w:lang w:val="es-MX"/>
+        </w:rPr>
+        <w:t>2</w:t>
+      </w:r>
+    </w:p>
+    <w:p>
+      <w:pPr>
+        <w:pStyle w:val="Prrafodelista"/>
+        <w:numPr>
+          <w:ilvl w:val="0"/>
+          <w:numId w:val="2"/>
+        </w:numPr>
+        <w:rPr>
+          <w:rFonts w:cstheme="minorHAnsi"/>
+          <w:sz w:val="24"/>
+          <w:szCs w:val="24"/>
+          <w:lang w:val="es-MX"/>
+        </w:rPr>
+      </w:pPr>
+      <w:r>
+        <w:rPr>
+          <w:rFonts w:cstheme="minorHAnsi"/>
+          <w:sz w:val="24"/>
+          <w:szCs w:val="24"/>
+          <w:lang w:val="es-MX"/>
+        </w:rPr>
+        <w:t>Diagrama de clases de la solución planteada…………………………………………</w:t>
+      </w:r>
+      <w:r>
+        <w:rPr>
+          <w:rFonts w:cstheme="minorHAnsi"/>
+          <w:sz w:val="24"/>
+          <w:szCs w:val="24"/>
+          <w:lang w:val="es-MX"/>
+        </w:rPr>
+        <w:t>.</w:t>
+      </w:r>
+      <w:r>
+        <w:rPr>
+          <w:rFonts w:cstheme="minorHAnsi"/>
+          <w:sz w:val="24"/>
+          <w:szCs w:val="24"/>
+          <w:lang w:val="es-MX"/>
+        </w:rPr>
+        <w:t>….</w:t>
+      </w:r>
+      <w:r>
+        <w:rPr>
+          <w:rFonts w:cstheme="minorHAnsi"/>
+          <w:sz w:val="24"/>
+          <w:szCs w:val="24"/>
+          <w:lang w:val="es-MX"/>
+        </w:rPr>
+        <w:t>3</w:t>
+      </w:r>
+    </w:p>
+    <w:p>
+      <w:pPr>
+        <w:pStyle w:val="Prrafodelista"/>
+        <w:numPr>
+          <w:ilvl w:val="0"/>
+          <w:numId w:val="2"/>
+        </w:numPr>
+        <w:rPr>
+          <w:rFonts w:cstheme="minorHAnsi"/>
+          <w:sz w:val="24"/>
+          <w:szCs w:val="24"/>
+          <w:lang w:val="es-MX"/>
+        </w:rPr>
+      </w:pPr>
+      <w:r>
+        <w:rPr>
+          <w:rFonts w:cstheme="minorHAnsi"/>
+          <w:sz w:val="24"/>
+          <w:szCs w:val="24"/>
+          <w:lang w:val="es-MX"/>
+        </w:rPr>
+        <w:t>Algoritmos implementados…………………………………………………</w:t>
+      </w:r>
+      <w:r>
+        <w:rPr>
+          <w:rFonts w:cstheme="minorHAnsi"/>
+          <w:sz w:val="24"/>
+          <w:szCs w:val="24"/>
+          <w:lang w:val="es-MX"/>
+        </w:rPr>
+        <w:t>…………………….</w:t>
+      </w:r>
+      <w:r>
+        <w:rPr>
+          <w:rFonts w:cstheme="minorHAnsi"/>
+          <w:sz w:val="24"/>
+          <w:szCs w:val="24"/>
+          <w:lang w:val="es-MX"/>
+        </w:rPr>
+        <w:t>.</w:t>
+      </w:r>
+      <w:r>
+        <w:rPr>
+          <w:rFonts w:cstheme="minorHAnsi"/>
+          <w:sz w:val="24"/>
+          <w:szCs w:val="24"/>
+          <w:lang w:val="es-MX"/>
+        </w:rPr>
+        <w:t>3</w:t>
+      </w:r>
+    </w:p>
+    <w:p>
+      <w:pPr>
+        <w:pStyle w:val="Prrafodelista"/>
+        <w:numPr>
+          <w:ilvl w:val="0"/>
+          <w:numId w:val="2"/>
+        </w:numPr>
+        <w:rPr>
+          <w:rFonts w:cstheme="minorHAnsi"/>
+          <w:sz w:val="24"/>
+          <w:szCs w:val="24"/>
+          <w:lang w:val="es-MX"/>
+        </w:rPr>
+      </w:pPr>
+      <w:r>
+        <w:rPr>
+          <w:rFonts w:cstheme="minorHAnsi"/>
+          <w:sz w:val="24"/>
+          <w:szCs w:val="24"/>
+          <w:lang w:val="es-MX"/>
+        </w:rPr>
+        <w:t>Problemas de desarrollo afrontados………………………………………</w:t>
+      </w:r>
+      <w:r>
+        <w:rPr>
+          <w:rFonts w:cstheme="minorHAnsi"/>
+          <w:sz w:val="24"/>
+          <w:szCs w:val="24"/>
+          <w:lang w:val="es-MX"/>
+        </w:rPr>
+        <w:t>……………….</w:t>
+      </w:r>
+      <w:r>
+        <w:rPr>
+          <w:rFonts w:cstheme="minorHAnsi"/>
+          <w:sz w:val="24"/>
+          <w:szCs w:val="24"/>
+          <w:lang w:val="es-MX"/>
+        </w:rPr>
+        <w:t>….</w:t>
+      </w:r>
+      <w:r>
+        <w:rPr>
+          <w:rFonts w:cstheme="minorHAnsi"/>
+          <w:sz w:val="24"/>
+          <w:szCs w:val="24"/>
+          <w:lang w:val="es-MX"/>
+        </w:rPr>
+        <w:t>4</w:t>
+      </w:r>
+    </w:p>
+    <w:p>
+      <w:pPr>
+        <w:pStyle w:val="Prrafodelista"/>
+        <w:numPr>
+          <w:ilvl w:val="0"/>
+          <w:numId w:val="2"/>
+        </w:numPr>
+        <w:rPr>
+          <w:rFonts w:cstheme="minorHAnsi"/>
+          <w:sz w:val="24"/>
+          <w:szCs w:val="24"/>
+          <w:lang w:val="es-MX"/>
+        </w:rPr>
+      </w:pPr>
+      <w:r>
+        <w:rPr>
+          <w:rFonts w:cstheme="minorHAnsi"/>
+          <w:sz w:val="24"/>
+          <w:szCs w:val="24"/>
+          <w:lang w:val="es-MX"/>
+        </w:rPr>
+        <w:t>Evolución de la solución y consideraciones………………………</w:t>
+      </w:r>
+      <w:r>
+        <w:rPr>
+          <w:rFonts w:cstheme="minorHAnsi"/>
+          <w:sz w:val="24"/>
+          <w:szCs w:val="24"/>
+          <w:lang w:val="es-MX"/>
+        </w:rPr>
+        <w:t>………</w:t>
+      </w:r>
+      <w:r>
+        <w:rPr>
+          <w:rFonts w:cstheme="minorHAnsi"/>
+          <w:sz w:val="24"/>
+          <w:szCs w:val="24"/>
+          <w:lang w:val="es-MX"/>
+        </w:rPr>
+        <w:t>……………</w:t>
+      </w:r>
+      <w:r>
+        <w:rPr>
+          <w:rFonts w:cstheme="minorHAnsi"/>
+          <w:sz w:val="24"/>
+          <w:szCs w:val="24"/>
+          <w:lang w:val="es-MX"/>
+        </w:rPr>
+        <w:t>...</w:t>
+      </w:r>
+      <w:r>
+        <w:rPr>
+          <w:rFonts w:cstheme="minorHAnsi"/>
+          <w:sz w:val="24"/>
+          <w:szCs w:val="24"/>
+          <w:lang w:val="es-MX"/>
+        </w:rPr>
+        <w:t>…</w:t>
+      </w:r>
+      <w:r>
+        <w:rPr>
+          <w:rFonts w:cstheme="minorHAnsi"/>
+          <w:sz w:val="24"/>
+          <w:szCs w:val="24"/>
+          <w:lang w:val="es-MX"/>
+        </w:rPr>
+        <w:t>4</w:t>
+      </w:r>
+    </w:p>
+    <w:p>
+      <w:pPr>
+        <w:ind w:left="360"/>
+        <w:rPr>
+          <w:rFonts w:cstheme="minorHAnsi"/>
+          <w:sz w:val="24"/>
+          <w:szCs w:val="24"/>
+          <w:lang w:val="es-MX"/>
+        </w:rPr>
+      </w:pPr>
+      <w:r>
+        <w:rPr>
+          <w:rFonts w:cstheme="minorHAnsi"/>
+          <w:sz w:val="24"/>
+          <w:szCs w:val="24"/>
+          <w:lang w:val="es-MX"/>
+        </w:rPr>
+        <w:t>Conclusión………………………………………</w:t>
+      </w:r>
+      <w:r>
+        <w:rPr>
+          <w:rFonts w:cstheme="minorHAnsi"/>
+          <w:sz w:val="24"/>
+          <w:szCs w:val="24"/>
+          <w:lang w:val="es-MX"/>
+        </w:rPr>
+        <w:t>…………………………………………………….</w:t>
+      </w:r>
+      <w:bookmarkStart w:id="0" w:name="_GoBack"/>
+      <w:bookmarkEnd w:id="0"/>
+      <w:r>
+        <w:rPr>
+          <w:rFonts w:cstheme="minorHAnsi"/>
+          <w:sz w:val="24"/>
+          <w:szCs w:val="24"/>
+          <w:lang w:val="es-MX"/>
+        </w:rPr>
+        <w:t>……….</w:t>
+      </w:r>
+      <w:r>
+        <w:rPr>
+          <w:rFonts w:cstheme="minorHAnsi"/>
+          <w:sz w:val="24"/>
+          <w:szCs w:val="24"/>
+          <w:lang w:val="es-MX"/>
+        </w:rPr>
+        <w:t>…</w:t>
+      </w:r>
+      <w:r>
+        <w:rPr>
+          <w:rFonts w:cstheme="minorHAnsi"/>
+          <w:sz w:val="24"/>
+          <w:szCs w:val="24"/>
+          <w:lang w:val="es-MX"/>
+        </w:rPr>
+        <w:t>5</w:t>
+      </w:r>
+    </w:p>
+    <w:p>
+      <w:pPr>
+        <w:jc w:val="center"/>
+        <w:rPr>
+          <w:rFonts w:cstheme="minorHAnsi"/>
+          <w:b/>
+          <w:sz w:val="24"/>
+          <w:szCs w:val="24"/>
+          <w:u w:val="single"/>
+          <w:lang w:val="es-MX"/>
+        </w:rPr>
+      </w:pPr>
+      <w:r>
+        <w:rPr>
+          <w:rFonts w:cstheme="minorHAnsi"/>
+          <w:b/>
+          <w:sz w:val="24"/>
+          <w:szCs w:val="24"/>
+          <w:u w:val="single"/>
+          <w:lang w:val="es-MX"/>
+        </w:rPr>
         <w:t>Introducción:</w:t>
+      </w:r>
+    </w:p>
+    <w:p>
+      <w:pPr>
+        <w:rPr>
+          <w:rFonts w:cstheme="minorHAnsi"/>
+          <w:sz w:val="24"/>
+          <w:szCs w:val="24"/>
+          <w:lang w:val="es-MX"/>
+        </w:rPr>
+      </w:pPr>
+      <w:r>
+        <w:rPr>
+          <w:rFonts w:cstheme="minorHAnsi"/>
+          <w:sz w:val="24"/>
+          <w:szCs w:val="24"/>
+          <w:lang w:val="es-MX"/>
+        </w:rPr>
+        <w:t>En el siguiente informe se pretende plasmar el desarrollo del desafío II de la asignatura de informática II, el cual abordará los temas de análisis y evolución, así como los elementos implementados para llevarlo a cabo.</w:t>
       </w:r>
     </w:p>
     <w:p>
@@ -470,16 +858,20 @@
         <w:jc w:val="center"/>
         <w:rPr>
           <w:rFonts w:cstheme="minorHAnsi"/>
-          <w:sz w:val="24"/>
-          <w:szCs w:val="24"/>
-          <w:lang w:val="es-MX"/>
-        </w:rPr>
-      </w:pPr>
-      <w:r>
-        <w:rPr>
-          <w:rFonts w:cstheme="minorHAnsi"/>
-          <w:sz w:val="24"/>
-          <w:szCs w:val="24"/>
+          <w:b/>
+          <w:sz w:val="24"/>
+          <w:szCs w:val="24"/>
+          <w:u w:val="single"/>
+          <w:lang w:val="es-MX"/>
+        </w:rPr>
+      </w:pPr>
+      <w:r>
+        <w:rPr>
+          <w:rFonts w:cstheme="minorHAnsi"/>
+          <w:b/>
+          <w:sz w:val="24"/>
+          <w:szCs w:val="24"/>
+          <w:u w:val="single"/>
           <w:lang w:val="es-MX"/>
         </w:rPr>
         <w:t>Análisis del problema y consideraciones:</w:t>
@@ -622,6 +1014,56 @@
         </w:rPr>
         <w:t>Las estaciones de transferencia podrán ser la intersección entre dos o más líneas, cunado intersectan en ellas más de dos líneas, serían estaciones centrales.</w:t>
       </w:r>
+    </w:p>
+    <w:p>
+      <w:pPr>
+        <w:pStyle w:val="Prrafodelista"/>
+        <w:rPr>
+          <w:rFonts w:cstheme="minorHAnsi"/>
+          <w:sz w:val="24"/>
+          <w:szCs w:val="24"/>
+          <w:lang w:val="es-MX"/>
+        </w:rPr>
+      </w:pPr>
+      <w:r>
+        <w:rPr>
+          <w:rFonts w:cstheme="minorHAnsi"/>
+          <w:sz w:val="24"/>
+          <w:szCs w:val="24"/>
+          <w:lang w:val="es-MX"/>
+        </w:rPr>
+        <w:t xml:space="preserve">Ahora, modelando el problema en clases, se podría decir que habría dos clases con las cuales representar dicha realidad, por ejemplo, una clase para las estaciones donde sus atributos serían el nombre y el tiempo de recorrido hasta las líneas adyacentes, la otra clase sería una clase que represente a la red de metro que en </w:t>
+      </w:r>
+      <w:r>
+        <w:rPr>
+          <w:rFonts w:cstheme="minorHAnsi"/>
+          <w:sz w:val="24"/>
+          <w:szCs w:val="24"/>
+          <w:lang w:val="es-MX"/>
+        </w:rPr>
+        <w:lastRenderedPageBreak/>
+        <w:t>esencia sería el conjunto total de líneas</w:t>
+      </w:r>
+      <w:r>
+        <w:rPr>
+          <w:rFonts w:cstheme="minorHAnsi"/>
+          <w:sz w:val="24"/>
+          <w:szCs w:val="24"/>
+          <w:lang w:val="es-MX"/>
+        </w:rPr>
+        <w:t xml:space="preserve"> y sus atributos serían valores asociados a la ubicación de sus componentes como filas y columnas.</w:t>
+      </w:r>
+    </w:p>
+    <w:p>
+      <w:pPr>
+        <w:pStyle w:val="Prrafodelista"/>
+        <w:rPr>
+          <w:rFonts w:cstheme="minorHAnsi"/>
+          <w:sz w:val="24"/>
+          <w:szCs w:val="24"/>
+          <w:lang w:val="es-MX"/>
+        </w:rPr>
+      </w:pPr>
     </w:p>
     <w:p>
       <w:pPr>
@@ -644,16 +1086,20 @@
         <w:jc w:val="center"/>
         <w:rPr>
           <w:rFonts w:cstheme="minorHAnsi"/>
-          <w:sz w:val="24"/>
-          <w:szCs w:val="24"/>
-          <w:lang w:val="es-MX"/>
-        </w:rPr>
-      </w:pPr>
-      <w:r>
-        <w:rPr>
-          <w:rFonts w:cstheme="minorHAnsi"/>
-          <w:sz w:val="24"/>
-          <w:szCs w:val="24"/>
+          <w:b/>
+          <w:sz w:val="24"/>
+          <w:szCs w:val="24"/>
+          <w:u w:val="single"/>
+          <w:lang w:val="es-MX"/>
+        </w:rPr>
+      </w:pPr>
+      <w:r>
+        <w:rPr>
+          <w:rFonts w:cstheme="minorHAnsi"/>
+          <w:b/>
+          <w:sz w:val="24"/>
+          <w:szCs w:val="24"/>
+          <w:u w:val="single"/>
           <w:lang w:val="es-MX"/>
         </w:rPr>
         <w:t>Diagrama de clases de la solución planteada:</w:t>
@@ -696,7 +1142,7 @@
                 <w:szCs w:val="24"/>
                 <w:lang w:val="es-MX"/>
               </w:rPr>
-              <w:t>RedMetro</w:t>
+              <w:t>EstacionMatriz</w:t>
             </w:r>
             <w:proofErr w:type="spellEnd"/>
           </w:p>
@@ -726,17 +1172,35 @@
                 <w:szCs w:val="24"/>
                 <w:lang w:val="es-MX"/>
               </w:rPr>
+              <w:t>(</w:t>
+            </w:r>
+            <w:r>
+              <w:rPr>
+                <w:rFonts w:cstheme="minorHAnsi"/>
+                <w:sz w:val="24"/>
+                <w:szCs w:val="24"/>
+                <w:lang w:val="es-MX"/>
+              </w:rPr>
               <w:t>-</w:t>
             </w:r>
-            <w:proofErr w:type="spellStart"/>
-            <w:r>
-              <w:rPr>
-                <w:rFonts w:cstheme="minorHAnsi"/>
-                <w:sz w:val="24"/>
-                <w:szCs w:val="24"/>
-                <w:lang w:val="es-MX"/>
-              </w:rPr>
-              <w:t>Linea</w:t>
+            <w:r>
+              <w:rPr>
+                <w:rFonts w:cstheme="minorHAnsi"/>
+                <w:sz w:val="24"/>
+                <w:szCs w:val="24"/>
+                <w:lang w:val="es-MX"/>
+              </w:rPr>
+              <w:t>)</w:t>
+            </w:r>
+            <w:proofErr w:type="spellStart"/>
+            <w:r>
+              <w:rPr>
+                <w:rFonts w:cstheme="minorHAnsi"/>
+                <w:sz w:val="24"/>
+                <w:szCs w:val="24"/>
+                <w:lang w:val="es-MX"/>
+              </w:rPr>
+              <w:t>Estacion</w:t>
             </w:r>
             <w:proofErr w:type="spellEnd"/>
             <w:r>
@@ -765,7 +1229,25 @@
                 <w:szCs w:val="24"/>
                 <w:lang w:val="es-MX"/>
               </w:rPr>
+              <w:t>(</w:t>
+            </w:r>
+            <w:r>
+              <w:rPr>
+                <w:rFonts w:cstheme="minorHAnsi"/>
+                <w:sz w:val="24"/>
+                <w:szCs w:val="24"/>
+                <w:lang w:val="es-MX"/>
+              </w:rPr>
               <w:t>-</w:t>
+            </w:r>
+            <w:r>
+              <w:rPr>
+                <w:rFonts w:cstheme="minorHAnsi"/>
+                <w:sz w:val="24"/>
+                <w:szCs w:val="24"/>
+                <w:lang w:val="es-MX"/>
+              </w:rPr>
+              <w:t>)</w:t>
             </w:r>
             <w:proofErr w:type="spellStart"/>
             <w:r>
@@ -804,7 +1286,34 @@
                 <w:szCs w:val="24"/>
                 <w:lang w:val="es-MX"/>
               </w:rPr>
-              <w:t xml:space="preserve"> -</w:t>
+              <w:t xml:space="preserve"> </w:t>
+            </w:r>
+            <w:r>
+              <w:rPr>
+                <w:rFonts w:cstheme="minorHAnsi"/>
+                <w:sz w:val="24"/>
+                <w:szCs w:val="24"/>
+                <w:lang w:val="es-MX"/>
+              </w:rPr>
+              <w:t>(</w:t>
+            </w:r>
+            <w:r>
+              <w:rPr>
+                <w:rFonts w:cstheme="minorHAnsi"/>
+                <w:sz w:val="24"/>
+                <w:szCs w:val="24"/>
+                <w:lang w:val="es-MX"/>
+              </w:rPr>
+              <w:t>-</w:t>
+            </w:r>
+            <w:r>
+              <w:rPr>
+                <w:rFonts w:cstheme="minorHAnsi"/>
+                <w:sz w:val="24"/>
+                <w:szCs w:val="24"/>
+                <w:lang w:val="es-MX"/>
+              </w:rPr>
+              <w:t>)</w:t>
             </w:r>
             <w:proofErr w:type="spellStart"/>
             <w:r>
@@ -853,17 +1362,17 @@
                 <w:szCs w:val="24"/>
                 <w:lang w:val="es-MX"/>
               </w:rPr>
-              <w:t>+</w:t>
-            </w:r>
-            <w:proofErr w:type="spellStart"/>
-            <w:r>
-              <w:rPr>
-                <w:rFonts w:cstheme="minorHAnsi"/>
-                <w:sz w:val="24"/>
-                <w:szCs w:val="24"/>
-                <w:lang w:val="es-MX"/>
-              </w:rPr>
-              <w:t>RedMetro</w:t>
+              <w:t>(+)</w:t>
+            </w:r>
+            <w:proofErr w:type="spellStart"/>
+            <w:r>
+              <w:rPr>
+                <w:rFonts w:cstheme="minorHAnsi"/>
+                <w:sz w:val="24"/>
+                <w:szCs w:val="24"/>
+                <w:lang w:val="es-MX"/>
+              </w:rPr>
+              <w:t>EstacionMatriz</w:t>
             </w:r>
             <w:proofErr w:type="spellEnd"/>
             <w:r>
@@ -893,7 +1402,7 @@
                 <w:szCs w:val="24"/>
                 <w:lang w:val="es-MX"/>
               </w:rPr>
-              <w:t xml:space="preserve">, </w:t>
+              <w:t xml:space="preserve"> filas, </w:t>
             </w:r>
             <w:proofErr w:type="spellStart"/>
             <w:r>
@@ -913,7 +1422,7 @@
                 <w:szCs w:val="24"/>
                 <w:lang w:val="es-MX"/>
               </w:rPr>
-              <w:t>)</w:t>
+              <w:t xml:space="preserve"> columnas);</w:t>
             </w:r>
           </w:p>
           <w:p>
@@ -932,187 +1441,36 @@
                 <w:szCs w:val="24"/>
                 <w:lang w:val="es-MX"/>
               </w:rPr>
-              <w:t>+</w:t>
-            </w:r>
-            <w:proofErr w:type="spellStart"/>
-            <w:r>
-              <w:rPr>
-                <w:rFonts w:cstheme="minorHAnsi"/>
-                <w:sz w:val="24"/>
-                <w:szCs w:val="24"/>
-                <w:lang w:val="es-MX"/>
-              </w:rPr>
-              <w:t>void</w:t>
-            </w:r>
-            <w:proofErr w:type="spellEnd"/>
-            <w:r>
-              <w:rPr>
-                <w:rFonts w:cstheme="minorHAnsi"/>
-                <w:sz w:val="24"/>
-                <w:szCs w:val="24"/>
-                <w:lang w:val="es-MX"/>
-              </w:rPr>
-              <w:t xml:space="preserve"> </w:t>
-            </w:r>
-            <w:proofErr w:type="spellStart"/>
-            <w:r>
-              <w:rPr>
-                <w:rFonts w:cstheme="minorHAnsi"/>
-                <w:sz w:val="24"/>
-                <w:szCs w:val="24"/>
-                <w:lang w:val="es-MX"/>
-              </w:rPr>
-              <w:t>setValue</w:t>
-            </w:r>
-            <w:proofErr w:type="spellEnd"/>
-            <w:r>
-              <w:rPr>
-                <w:rFonts w:cstheme="minorHAnsi"/>
-                <w:sz w:val="24"/>
-                <w:szCs w:val="24"/>
-                <w:lang w:val="es-MX"/>
-              </w:rPr>
-              <w:t>(</w:t>
-            </w:r>
-            <w:proofErr w:type="spellStart"/>
-            <w:r>
-              <w:rPr>
-                <w:rFonts w:cstheme="minorHAnsi"/>
-                <w:sz w:val="24"/>
-                <w:szCs w:val="24"/>
-                <w:lang w:val="es-MX"/>
-              </w:rPr>
-              <w:t>int</w:t>
-            </w:r>
-            <w:proofErr w:type="spellEnd"/>
-            <w:r>
-              <w:rPr>
-                <w:rFonts w:cstheme="minorHAnsi"/>
-                <w:sz w:val="24"/>
-                <w:szCs w:val="24"/>
-                <w:lang w:val="es-MX"/>
-              </w:rPr>
-              <w:t xml:space="preserve">, </w:t>
-            </w:r>
-            <w:proofErr w:type="spellStart"/>
-            <w:r>
-              <w:rPr>
-                <w:rFonts w:cstheme="minorHAnsi"/>
-                <w:sz w:val="24"/>
-                <w:szCs w:val="24"/>
-                <w:lang w:val="es-MX"/>
-              </w:rPr>
-              <w:t>int</w:t>
-            </w:r>
-            <w:proofErr w:type="spellEnd"/>
-            <w:r>
-              <w:rPr>
-                <w:rFonts w:cstheme="minorHAnsi"/>
-                <w:sz w:val="24"/>
-                <w:szCs w:val="24"/>
-                <w:lang w:val="es-MX"/>
-              </w:rPr>
-              <w:t xml:space="preserve">, </w:t>
-            </w:r>
-            <w:proofErr w:type="spellStart"/>
-            <w:r>
-              <w:rPr>
-                <w:rFonts w:cstheme="minorHAnsi"/>
-                <w:sz w:val="24"/>
-                <w:szCs w:val="24"/>
-                <w:lang w:val="es-MX"/>
-              </w:rPr>
-              <w:t>const</w:t>
-            </w:r>
-            <w:proofErr w:type="spellEnd"/>
-            <w:r>
-              <w:rPr>
-                <w:rFonts w:cstheme="minorHAnsi"/>
-                <w:sz w:val="24"/>
-                <w:szCs w:val="24"/>
-                <w:lang w:val="es-MX"/>
-              </w:rPr>
-              <w:t xml:space="preserve"> </w:t>
-            </w:r>
-            <w:proofErr w:type="spellStart"/>
-            <w:r>
-              <w:rPr>
-                <w:rFonts w:cstheme="minorHAnsi"/>
-                <w:sz w:val="24"/>
-                <w:szCs w:val="24"/>
-                <w:lang w:val="es-MX"/>
-              </w:rPr>
-              <w:t>string</w:t>
-            </w:r>
-            <w:proofErr w:type="spellEnd"/>
-            <w:r>
-              <w:rPr>
-                <w:rFonts w:cstheme="minorHAnsi"/>
-                <w:sz w:val="24"/>
-                <w:szCs w:val="24"/>
-                <w:lang w:val="es-MX"/>
-              </w:rPr>
-              <w:t>*,</w:t>
-            </w:r>
-            <w:proofErr w:type="spellStart"/>
-            <w:r>
-              <w:rPr>
-                <w:rFonts w:cstheme="minorHAnsi"/>
-                <w:sz w:val="24"/>
-                <w:szCs w:val="24"/>
-                <w:lang w:val="es-MX"/>
-              </w:rPr>
-              <w:t>int</w:t>
-            </w:r>
-            <w:proofErr w:type="spellEnd"/>
-            <w:r>
-              <w:rPr>
-                <w:rFonts w:cstheme="minorHAnsi"/>
-                <w:sz w:val="24"/>
-                <w:szCs w:val="24"/>
-                <w:lang w:val="es-MX"/>
-              </w:rPr>
-              <w:t xml:space="preserve">, </w:t>
-            </w:r>
-            <w:proofErr w:type="spellStart"/>
-            <w:r>
-              <w:rPr>
-                <w:rFonts w:cstheme="minorHAnsi"/>
-                <w:sz w:val="24"/>
-                <w:szCs w:val="24"/>
-                <w:lang w:val="es-MX"/>
-              </w:rPr>
-              <w:t>const</w:t>
-            </w:r>
-            <w:proofErr w:type="spellEnd"/>
-            <w:r>
-              <w:rPr>
-                <w:rFonts w:cstheme="minorHAnsi"/>
-                <w:sz w:val="24"/>
-                <w:szCs w:val="24"/>
-                <w:lang w:val="es-MX"/>
-              </w:rPr>
-              <w:t xml:space="preserve"> </w:t>
-            </w:r>
-            <w:proofErr w:type="spellStart"/>
-            <w:r>
-              <w:rPr>
-                <w:rFonts w:cstheme="minorHAnsi"/>
-                <w:sz w:val="24"/>
-                <w:szCs w:val="24"/>
-                <w:lang w:val="es-MX"/>
-              </w:rPr>
-              <w:t>string</w:t>
-            </w:r>
-            <w:proofErr w:type="spellEnd"/>
-            <w:r>
-              <w:rPr>
-                <w:rFonts w:cstheme="minorHAnsi"/>
-                <w:sz w:val="24"/>
-                <w:szCs w:val="24"/>
-                <w:lang w:val="es-MX"/>
-              </w:rPr>
-              <w:t>&amp; = ‘’ ’’)</w:t>
+              <w:t>(+)</w:t>
+            </w:r>
+            <w:r>
+              <w:rPr>
+                <w:rFonts w:cstheme="minorHAnsi"/>
+                <w:sz w:val="24"/>
+                <w:szCs w:val="24"/>
+                <w:lang w:val="es-MX"/>
+              </w:rPr>
+              <w:t xml:space="preserve"> ~</w:t>
+            </w:r>
+            <w:proofErr w:type="spellStart"/>
+            <w:r>
+              <w:rPr>
+                <w:rFonts w:cstheme="minorHAnsi"/>
+                <w:sz w:val="24"/>
+                <w:szCs w:val="24"/>
+                <w:lang w:val="es-MX"/>
+              </w:rPr>
+              <w:t>EstacionMatriz</w:t>
+            </w:r>
+            <w:proofErr w:type="spellEnd"/>
+            <w:r>
+              <w:rPr>
+                <w:rFonts w:cstheme="minorHAnsi"/>
+                <w:sz w:val="24"/>
+                <w:szCs w:val="24"/>
+                <w:lang w:val="es-MX"/>
+              </w:rPr>
+              <w:t>();</w:t>
             </w:r>
           </w:p>
           <w:p>
@@ -1131,19 +1489,8 @@
                 <w:szCs w:val="24"/>
                 <w:lang w:val="es-MX"/>
               </w:rPr>
-              <w:t>+</w:t>
-            </w:r>
-            <w:proofErr w:type="spellStart"/>
-            <w:r>
-              <w:rPr>
-                <w:rFonts w:cstheme="minorHAnsi"/>
-                <w:sz w:val="24"/>
-                <w:szCs w:val="24"/>
-                <w:lang w:val="es-MX"/>
-              </w:rPr>
-              <w:t>string</w:t>
-            </w:r>
-            <w:proofErr w:type="spellEnd"/>
+              <w:t>(+)</w:t>
+            </w:r>
             <w:r>
               <w:rPr>
                 <w:rFonts w:cstheme="minorHAnsi"/>
@@ -1161,26 +1508,6 @@
                 <w:szCs w:val="24"/>
                 <w:lang w:val="es-MX"/>
               </w:rPr>
-              <w:t>getValue</w:t>
-            </w:r>
-            <w:proofErr w:type="spellEnd"/>
-            <w:r>
-              <w:rPr>
-                <w:rFonts w:cstheme="minorHAnsi"/>
-                <w:sz w:val="24"/>
-                <w:szCs w:val="24"/>
-                <w:lang w:val="es-MX"/>
-              </w:rPr>
-              <w:t>(</w:t>
-            </w:r>
-            <w:proofErr w:type="spellStart"/>
-            <w:r>
-              <w:rPr>
-                <w:rFonts w:cstheme="minorHAnsi"/>
-                <w:sz w:val="24"/>
-                <w:szCs w:val="24"/>
-                <w:lang w:val="es-MX"/>
-              </w:rPr>
               <w:t>int</w:t>
             </w:r>
             <w:proofErr w:type="spellEnd"/>
@@ -1191,47 +1518,47 @@
                 <w:szCs w:val="24"/>
                 <w:lang w:val="es-MX"/>
               </w:rPr>
-              <w:t xml:space="preserve">, </w:t>
-            </w:r>
-            <w:proofErr w:type="spellStart"/>
-            <w:r>
-              <w:rPr>
-                <w:rFonts w:cstheme="minorHAnsi"/>
-                <w:sz w:val="24"/>
-                <w:szCs w:val="24"/>
-                <w:lang w:val="es-MX"/>
-              </w:rPr>
-              <w:t>int</w:t>
-            </w:r>
-            <w:proofErr w:type="spellEnd"/>
-            <w:r>
-              <w:rPr>
-                <w:rFonts w:cstheme="minorHAnsi"/>
-                <w:sz w:val="24"/>
-                <w:szCs w:val="24"/>
-                <w:lang w:val="es-MX"/>
-              </w:rPr>
-              <w:t xml:space="preserve">, </w:t>
-            </w:r>
-            <w:proofErr w:type="spellStart"/>
-            <w:r>
-              <w:rPr>
-                <w:rFonts w:cstheme="minorHAnsi"/>
-                <w:sz w:val="24"/>
-                <w:szCs w:val="24"/>
-                <w:lang w:val="es-MX"/>
-              </w:rPr>
-              <w:t>int</w:t>
-            </w:r>
-            <w:proofErr w:type="spellEnd"/>
-            <w:r>
-              <w:rPr>
-                <w:rFonts w:cstheme="minorHAnsi"/>
-                <w:sz w:val="24"/>
-                <w:szCs w:val="24"/>
-                <w:lang w:val="es-MX"/>
-              </w:rPr>
-              <w:t>)</w:t>
+              <w:t xml:space="preserve"> </w:t>
+            </w:r>
+            <w:proofErr w:type="spellStart"/>
+            <w:r>
+              <w:rPr>
+                <w:rFonts w:cstheme="minorHAnsi"/>
+                <w:sz w:val="24"/>
+                <w:szCs w:val="24"/>
+                <w:lang w:val="es-MX"/>
+              </w:rPr>
+              <w:t>cantidadLineas</w:t>
+            </w:r>
+            <w:proofErr w:type="spellEnd"/>
+            <w:r>
+              <w:rPr>
+                <w:rFonts w:cstheme="minorHAnsi"/>
+                <w:sz w:val="24"/>
+                <w:szCs w:val="24"/>
+                <w:lang w:val="es-MX"/>
+              </w:rPr>
+              <w:t xml:space="preserve">() </w:t>
+            </w:r>
+            <w:proofErr w:type="spellStart"/>
+            <w:r>
+              <w:rPr>
+                <w:rFonts w:cstheme="minorHAnsi"/>
+                <w:sz w:val="24"/>
+                <w:szCs w:val="24"/>
+                <w:lang w:val="es-MX"/>
+              </w:rPr>
+              <w:t>const</w:t>
+            </w:r>
+            <w:proofErr w:type="spellEnd"/>
+            <w:r>
+              <w:rPr>
+                <w:rFonts w:cstheme="minorHAnsi"/>
+                <w:sz w:val="24"/>
+                <w:szCs w:val="24"/>
+                <w:lang w:val="es-MX"/>
+              </w:rPr>
+              <w:t>;</w:t>
             </w:r>
           </w:p>
           <w:p>
@@ -1250,37 +1577,37 @@
                 <w:szCs w:val="24"/>
                 <w:lang w:val="es-MX"/>
               </w:rPr>
-              <w:t>+</w:t>
-            </w:r>
-            <w:proofErr w:type="spellStart"/>
-            <w:r>
-              <w:rPr>
-                <w:rFonts w:cstheme="minorHAnsi"/>
-                <w:sz w:val="24"/>
-                <w:szCs w:val="24"/>
-                <w:lang w:val="es-MX"/>
-              </w:rPr>
-              <w:t>string</w:t>
-            </w:r>
-            <w:proofErr w:type="spellEnd"/>
-            <w:r>
-              <w:rPr>
-                <w:rFonts w:cstheme="minorHAnsi"/>
-                <w:sz w:val="24"/>
-                <w:szCs w:val="24"/>
-                <w:lang w:val="es-MX"/>
-              </w:rPr>
-              <w:t xml:space="preserve"> </w:t>
-            </w:r>
-            <w:proofErr w:type="spellStart"/>
-            <w:r>
-              <w:rPr>
-                <w:rFonts w:cstheme="minorHAnsi"/>
-                <w:sz w:val="24"/>
-                <w:szCs w:val="24"/>
-                <w:lang w:val="es-MX"/>
-              </w:rPr>
-              <w:t>getNombre</w:t>
+              <w:t>(+)</w:t>
+            </w:r>
+            <w:proofErr w:type="spellStart"/>
+            <w:r>
+              <w:rPr>
+                <w:rFonts w:cstheme="minorHAnsi"/>
+                <w:sz w:val="24"/>
+                <w:szCs w:val="24"/>
+                <w:lang w:val="es-MX"/>
+              </w:rPr>
+              <w:t>Estacion</w:t>
+            </w:r>
+            <w:proofErr w:type="spellEnd"/>
+            <w:r>
+              <w:rPr>
+                <w:rFonts w:cstheme="minorHAnsi"/>
+                <w:sz w:val="24"/>
+                <w:szCs w:val="24"/>
+                <w:lang w:val="es-MX"/>
+              </w:rPr>
+              <w:t xml:space="preserve">* </w:t>
+            </w:r>
+            <w:proofErr w:type="spellStart"/>
+            <w:r>
+              <w:rPr>
+                <w:rFonts w:cstheme="minorHAnsi"/>
+                <w:sz w:val="24"/>
+                <w:szCs w:val="24"/>
+                <w:lang w:val="es-MX"/>
+              </w:rPr>
+              <w:t>getEstacion</w:t>
             </w:r>
             <w:proofErr w:type="spellEnd"/>
             <w:r>
@@ -1310,7 +1637,7 @@
                 <w:szCs w:val="24"/>
                 <w:lang w:val="es-MX"/>
               </w:rPr>
-              <w:t xml:space="preserve">, </w:t>
+              <w:t xml:space="preserve"> fila, </w:t>
             </w:r>
             <w:proofErr w:type="spellStart"/>
             <w:r>
@@ -1330,7 +1657,27 @@
                 <w:szCs w:val="24"/>
                 <w:lang w:val="es-MX"/>
               </w:rPr>
-              <w:t>)</w:t>
+              <w:t xml:space="preserve"> columna) </w:t>
+            </w:r>
+            <w:proofErr w:type="spellStart"/>
+            <w:r>
+              <w:rPr>
+                <w:rFonts w:cstheme="minorHAnsi"/>
+                <w:sz w:val="24"/>
+                <w:szCs w:val="24"/>
+                <w:lang w:val="es-MX"/>
+              </w:rPr>
+              <w:t>const</w:t>
+            </w:r>
+            <w:proofErr w:type="spellEnd"/>
+            <w:r>
+              <w:rPr>
+                <w:rFonts w:cstheme="minorHAnsi"/>
+                <w:sz w:val="24"/>
+                <w:szCs w:val="24"/>
+                <w:lang w:val="es-MX"/>
+              </w:rPr>
+              <w:t>;</w:t>
             </w:r>
           </w:p>
           <w:p>
@@ -1349,7 +1696,56 @@
                 <w:szCs w:val="24"/>
                 <w:lang w:val="es-MX"/>
               </w:rPr>
-              <w:t>+</w:t>
+              <w:t xml:space="preserve"> </w:t>
+            </w:r>
+            <w:r>
+              <w:rPr>
+                <w:rFonts w:cstheme="minorHAnsi"/>
+                <w:sz w:val="24"/>
+                <w:szCs w:val="24"/>
+                <w:lang w:val="es-MX"/>
+              </w:rPr>
+              <w:t>(+)</w:t>
+            </w:r>
+            <w:proofErr w:type="spellStart"/>
+            <w:r>
+              <w:rPr>
+                <w:rFonts w:cstheme="minorHAnsi"/>
+                <w:sz w:val="24"/>
+                <w:szCs w:val="24"/>
+                <w:lang w:val="es-MX"/>
+              </w:rPr>
+              <w:t>void</w:t>
+            </w:r>
+            <w:proofErr w:type="spellEnd"/>
+            <w:r>
+              <w:rPr>
+                <w:rFonts w:cstheme="minorHAnsi"/>
+                <w:sz w:val="24"/>
+                <w:szCs w:val="24"/>
+                <w:lang w:val="es-MX"/>
+              </w:rPr>
+              <w:t xml:space="preserve"> </w:t>
+            </w:r>
+            <w:proofErr w:type="spellStart"/>
+            <w:r>
+              <w:rPr>
+                <w:rFonts w:cstheme="minorHAnsi"/>
+                <w:sz w:val="24"/>
+                <w:szCs w:val="24"/>
+                <w:lang w:val="es-MX"/>
+              </w:rPr>
+              <w:t>setEstacion</w:t>
+            </w:r>
+            <w:proofErr w:type="spellEnd"/>
+            <w:r>
+              <w:rPr>
+                <w:rFonts w:cstheme="minorHAnsi"/>
+                <w:sz w:val="24"/>
+                <w:szCs w:val="24"/>
+                <w:lang w:val="es-MX"/>
+              </w:rPr>
+              <w:t>(</w:t>
             </w:r>
             <w:proofErr w:type="spellStart"/>
             <w:r>
@@ -1369,27 +1765,67 @@
                 <w:szCs w:val="24"/>
                 <w:lang w:val="es-MX"/>
               </w:rPr>
-              <w:t xml:space="preserve"> </w:t>
-            </w:r>
-            <w:proofErr w:type="spellStart"/>
-            <w:r>
-              <w:rPr>
-                <w:rFonts w:cstheme="minorHAnsi"/>
-                <w:sz w:val="24"/>
-                <w:szCs w:val="24"/>
-                <w:lang w:val="es-MX"/>
-              </w:rPr>
-              <w:t>numRows</w:t>
-            </w:r>
-            <w:proofErr w:type="spellEnd"/>
-            <w:r>
-              <w:rPr>
-                <w:rFonts w:cstheme="minorHAnsi"/>
-                <w:sz w:val="24"/>
-                <w:szCs w:val="24"/>
-                <w:lang w:val="es-MX"/>
-              </w:rPr>
-              <w:t>()</w:t>
+              <w:t xml:space="preserve"> fila, </w:t>
+            </w:r>
+            <w:proofErr w:type="spellStart"/>
+            <w:r>
+              <w:rPr>
+                <w:rFonts w:cstheme="minorHAnsi"/>
+                <w:sz w:val="24"/>
+                <w:szCs w:val="24"/>
+                <w:lang w:val="es-MX"/>
+              </w:rPr>
+              <w:t>int</w:t>
+            </w:r>
+            <w:proofErr w:type="spellEnd"/>
+            <w:r>
+              <w:rPr>
+                <w:rFonts w:cstheme="minorHAnsi"/>
+                <w:sz w:val="24"/>
+                <w:szCs w:val="24"/>
+                <w:lang w:val="es-MX"/>
+              </w:rPr>
+              <w:t xml:space="preserve"> columna, </w:t>
+            </w:r>
+            <w:proofErr w:type="spellStart"/>
+            <w:r>
+              <w:rPr>
+                <w:rFonts w:cstheme="minorHAnsi"/>
+                <w:sz w:val="24"/>
+                <w:szCs w:val="24"/>
+                <w:lang w:val="es-MX"/>
+              </w:rPr>
+              <w:t>Estacion</w:t>
+            </w:r>
+            <w:proofErr w:type="spellEnd"/>
+            <w:r>
+              <w:rPr>
+                <w:rFonts w:cstheme="minorHAnsi"/>
+                <w:sz w:val="24"/>
+                <w:szCs w:val="24"/>
+                <w:lang w:val="es-MX"/>
+              </w:rPr>
+              <w:t xml:space="preserve">* </w:t>
+            </w:r>
+            <w:proofErr w:type="spellStart"/>
+            <w:r>
+              <w:rPr>
+                <w:rFonts w:cstheme="minorHAnsi"/>
+                <w:sz w:val="24"/>
+                <w:szCs w:val="24"/>
+                <w:lang w:val="es-MX"/>
+              </w:rPr>
+              <w:t>estacion</w:t>
+            </w:r>
+            <w:proofErr w:type="spellEnd"/>
+            <w:r>
+              <w:rPr>
+                <w:rFonts w:cstheme="minorHAnsi"/>
+                <w:sz w:val="24"/>
+                <w:szCs w:val="24"/>
+                <w:lang w:val="es-MX"/>
+              </w:rPr>
+              <w:t>);</w:t>
             </w:r>
           </w:p>
           <w:p>
@@ -1408,7 +1844,27 @@
                 <w:szCs w:val="24"/>
                 <w:lang w:val="es-MX"/>
               </w:rPr>
-              <w:t>+</w:t>
+              <w:t>(+)</w:t>
+            </w:r>
+            <w:proofErr w:type="spellStart"/>
+            <w:r>
+              <w:rPr>
+                <w:rFonts w:cstheme="minorHAnsi"/>
+                <w:sz w:val="24"/>
+                <w:szCs w:val="24"/>
+                <w:lang w:val="es-MX"/>
+              </w:rPr>
+              <w:t>void</w:t>
+            </w:r>
+            <w:proofErr w:type="spellEnd"/>
+            <w:r>
+              <w:rPr>
+                <w:rFonts w:cstheme="minorHAnsi"/>
+                <w:sz w:val="24"/>
+                <w:szCs w:val="24"/>
+                <w:lang w:val="es-MX"/>
+              </w:rPr>
+              <w:t xml:space="preserve"> redimensionar(</w:t>
             </w:r>
             <w:proofErr w:type="spellStart"/>
             <w:r>
@@ -1438,17 +1894,954 @@
                 <w:szCs w:val="24"/>
                 <w:lang w:val="es-MX"/>
               </w:rPr>
-              <w:t>numCols</w:t>
-            </w:r>
-            <w:proofErr w:type="spellEnd"/>
-            <w:r>
-              <w:rPr>
-                <w:rFonts w:cstheme="minorHAnsi"/>
-                <w:sz w:val="24"/>
-                <w:szCs w:val="24"/>
-                <w:lang w:val="es-MX"/>
-              </w:rPr>
-              <w:t>()</w:t>
+              <w:t>nuevaFilas</w:t>
+            </w:r>
+            <w:proofErr w:type="spellEnd"/>
+            <w:r>
+              <w:rPr>
+                <w:rFonts w:cstheme="minorHAnsi"/>
+                <w:sz w:val="24"/>
+                <w:szCs w:val="24"/>
+                <w:lang w:val="es-MX"/>
+              </w:rPr>
+              <w:t xml:space="preserve">, </w:t>
+            </w:r>
+            <w:proofErr w:type="spellStart"/>
+            <w:r>
+              <w:rPr>
+                <w:rFonts w:cstheme="minorHAnsi"/>
+                <w:sz w:val="24"/>
+                <w:szCs w:val="24"/>
+                <w:lang w:val="es-MX"/>
+              </w:rPr>
+              <w:t>int</w:t>
+            </w:r>
+            <w:proofErr w:type="spellEnd"/>
+            <w:r>
+              <w:rPr>
+                <w:rFonts w:cstheme="minorHAnsi"/>
+                <w:sz w:val="24"/>
+                <w:szCs w:val="24"/>
+                <w:lang w:val="es-MX"/>
+              </w:rPr>
+              <w:t xml:space="preserve"> columnas);</w:t>
+            </w:r>
+          </w:p>
+          <w:p>
+            <w:pPr>
+              <w:rPr>
+                <w:rFonts w:cstheme="minorHAnsi"/>
+                <w:sz w:val="24"/>
+                <w:szCs w:val="24"/>
+                <w:lang w:val="es-MX"/>
+              </w:rPr>
+            </w:pPr>
+            <w:r>
+              <w:rPr>
+                <w:rFonts w:cstheme="minorHAnsi"/>
+                <w:sz w:val="24"/>
+                <w:szCs w:val="24"/>
+                <w:lang w:val="es-MX"/>
+              </w:rPr>
+              <w:t>(+)</w:t>
+            </w:r>
+            <w:proofErr w:type="spellStart"/>
+            <w:r>
+              <w:rPr>
+                <w:rFonts w:cstheme="minorHAnsi"/>
+                <w:sz w:val="24"/>
+                <w:szCs w:val="24"/>
+                <w:lang w:val="es-MX"/>
+              </w:rPr>
+              <w:t>void</w:t>
+            </w:r>
+            <w:proofErr w:type="spellEnd"/>
+            <w:r>
+              <w:rPr>
+                <w:rFonts w:cstheme="minorHAnsi"/>
+                <w:sz w:val="24"/>
+                <w:szCs w:val="24"/>
+                <w:lang w:val="es-MX"/>
+              </w:rPr>
+              <w:t xml:space="preserve"> </w:t>
+            </w:r>
+            <w:proofErr w:type="spellStart"/>
+            <w:r>
+              <w:rPr>
+                <w:rFonts w:cstheme="minorHAnsi"/>
+                <w:sz w:val="24"/>
+                <w:szCs w:val="24"/>
+                <w:lang w:val="es-MX"/>
+              </w:rPr>
+              <w:t>borrarEstacion</w:t>
+            </w:r>
+            <w:proofErr w:type="spellEnd"/>
+            <w:r>
+              <w:rPr>
+                <w:rFonts w:cstheme="minorHAnsi"/>
+                <w:sz w:val="24"/>
+                <w:szCs w:val="24"/>
+                <w:lang w:val="es-MX"/>
+              </w:rPr>
+              <w:t>(</w:t>
+            </w:r>
+            <w:proofErr w:type="spellStart"/>
+            <w:r>
+              <w:rPr>
+                <w:rFonts w:cstheme="minorHAnsi"/>
+                <w:sz w:val="24"/>
+                <w:szCs w:val="24"/>
+                <w:lang w:val="es-MX"/>
+              </w:rPr>
+              <w:t>int</w:t>
+            </w:r>
+            <w:proofErr w:type="spellEnd"/>
+            <w:r>
+              <w:rPr>
+                <w:rFonts w:cstheme="minorHAnsi"/>
+                <w:sz w:val="24"/>
+                <w:szCs w:val="24"/>
+                <w:lang w:val="es-MX"/>
+              </w:rPr>
+              <w:t xml:space="preserve"> fila, </w:t>
+            </w:r>
+            <w:proofErr w:type="spellStart"/>
+            <w:r>
+              <w:rPr>
+                <w:rFonts w:cstheme="minorHAnsi"/>
+                <w:sz w:val="24"/>
+                <w:szCs w:val="24"/>
+                <w:lang w:val="es-MX"/>
+              </w:rPr>
+              <w:t>int</w:t>
+            </w:r>
+            <w:proofErr w:type="spellEnd"/>
+            <w:r>
+              <w:rPr>
+                <w:rFonts w:cstheme="minorHAnsi"/>
+                <w:sz w:val="24"/>
+                <w:szCs w:val="24"/>
+                <w:lang w:val="es-MX"/>
+              </w:rPr>
+              <w:t xml:space="preserve"> columna);</w:t>
+            </w:r>
+          </w:p>
+          <w:p>
+            <w:pPr>
+              <w:rPr>
+                <w:rFonts w:cstheme="minorHAnsi"/>
+                <w:sz w:val="24"/>
+                <w:szCs w:val="24"/>
+                <w:lang w:val="es-MX"/>
+              </w:rPr>
+            </w:pPr>
+            <w:r>
+              <w:rPr>
+                <w:rFonts w:cstheme="minorHAnsi"/>
+                <w:sz w:val="24"/>
+                <w:szCs w:val="24"/>
+                <w:lang w:val="es-MX"/>
+              </w:rPr>
+              <w:t>(+)</w:t>
+            </w:r>
+            <w:proofErr w:type="spellStart"/>
+            <w:r>
+              <w:rPr>
+                <w:rFonts w:cstheme="minorHAnsi"/>
+                <w:sz w:val="24"/>
+                <w:szCs w:val="24"/>
+                <w:lang w:val="es-MX"/>
+              </w:rPr>
+              <w:t>int</w:t>
+            </w:r>
+            <w:proofErr w:type="spellEnd"/>
+            <w:r>
+              <w:rPr>
+                <w:rFonts w:cstheme="minorHAnsi"/>
+                <w:sz w:val="24"/>
+                <w:szCs w:val="24"/>
+                <w:lang w:val="es-MX"/>
+              </w:rPr>
+              <w:t xml:space="preserve"> </w:t>
+            </w:r>
+            <w:proofErr w:type="spellStart"/>
+            <w:r>
+              <w:rPr>
+                <w:rFonts w:cstheme="minorHAnsi"/>
+                <w:sz w:val="24"/>
+                <w:szCs w:val="24"/>
+                <w:lang w:val="es-MX"/>
+              </w:rPr>
+              <w:t>obtenerFilas</w:t>
+            </w:r>
+            <w:proofErr w:type="spellEnd"/>
+            <w:r>
+              <w:rPr>
+                <w:rFonts w:cstheme="minorHAnsi"/>
+                <w:sz w:val="24"/>
+                <w:szCs w:val="24"/>
+                <w:lang w:val="es-MX"/>
+              </w:rPr>
+              <w:t xml:space="preserve">() </w:t>
+            </w:r>
+            <w:proofErr w:type="spellStart"/>
+            <w:r>
+              <w:rPr>
+                <w:rFonts w:cstheme="minorHAnsi"/>
+                <w:sz w:val="24"/>
+                <w:szCs w:val="24"/>
+                <w:lang w:val="es-MX"/>
+              </w:rPr>
+              <w:t>const</w:t>
+            </w:r>
+            <w:proofErr w:type="spellEnd"/>
+            <w:r>
+              <w:rPr>
+                <w:rFonts w:cstheme="minorHAnsi"/>
+                <w:sz w:val="24"/>
+                <w:szCs w:val="24"/>
+                <w:lang w:val="es-MX"/>
+              </w:rPr>
+              <w:t xml:space="preserve"> { </w:t>
+            </w:r>
+            <w:proofErr w:type="spellStart"/>
+            <w:r>
+              <w:rPr>
+                <w:rFonts w:cstheme="minorHAnsi"/>
+                <w:sz w:val="24"/>
+                <w:szCs w:val="24"/>
+                <w:lang w:val="es-MX"/>
+              </w:rPr>
+              <w:t>return</w:t>
+            </w:r>
+            <w:proofErr w:type="spellEnd"/>
+            <w:r>
+              <w:rPr>
+                <w:rFonts w:cstheme="minorHAnsi"/>
+                <w:sz w:val="24"/>
+                <w:szCs w:val="24"/>
+                <w:lang w:val="es-MX"/>
+              </w:rPr>
+              <w:t xml:space="preserve"> filas; }</w:t>
+            </w:r>
+          </w:p>
+          <w:p>
+            <w:pPr>
+              <w:rPr>
+                <w:rFonts w:cstheme="minorHAnsi"/>
+                <w:sz w:val="24"/>
+                <w:szCs w:val="24"/>
+                <w:lang w:val="es-MX"/>
+              </w:rPr>
+            </w:pPr>
+            <w:r>
+              <w:rPr>
+                <w:rFonts w:cstheme="minorHAnsi"/>
+                <w:sz w:val="24"/>
+                <w:szCs w:val="24"/>
+                <w:lang w:val="es-MX"/>
+              </w:rPr>
+              <w:t xml:space="preserve"> </w:t>
+            </w:r>
+            <w:r>
+              <w:rPr>
+                <w:rFonts w:cstheme="minorHAnsi"/>
+                <w:sz w:val="24"/>
+                <w:szCs w:val="24"/>
+                <w:lang w:val="es-MX"/>
+              </w:rPr>
+              <w:t>(+)</w:t>
+            </w:r>
+            <w:proofErr w:type="spellStart"/>
+            <w:r>
+              <w:rPr>
+                <w:rFonts w:cstheme="minorHAnsi"/>
+                <w:sz w:val="24"/>
+                <w:szCs w:val="24"/>
+                <w:lang w:val="es-MX"/>
+              </w:rPr>
+              <w:t>void</w:t>
+            </w:r>
+            <w:proofErr w:type="spellEnd"/>
+            <w:r>
+              <w:rPr>
+                <w:rFonts w:cstheme="minorHAnsi"/>
+                <w:sz w:val="24"/>
+                <w:szCs w:val="24"/>
+                <w:lang w:val="es-MX"/>
+              </w:rPr>
+              <w:t xml:space="preserve"> </w:t>
+            </w:r>
+            <w:proofErr w:type="spellStart"/>
+            <w:r>
+              <w:rPr>
+                <w:rFonts w:cstheme="minorHAnsi"/>
+                <w:sz w:val="24"/>
+                <w:szCs w:val="24"/>
+                <w:lang w:val="es-MX"/>
+              </w:rPr>
+              <w:t>mostrarMatriz</w:t>
+            </w:r>
+            <w:proofErr w:type="spellEnd"/>
+            <w:r>
+              <w:rPr>
+                <w:rFonts w:cstheme="minorHAnsi"/>
+                <w:sz w:val="24"/>
+                <w:szCs w:val="24"/>
+                <w:lang w:val="es-MX"/>
+              </w:rPr>
+              <w:t xml:space="preserve">() </w:t>
+            </w:r>
+            <w:proofErr w:type="spellStart"/>
+            <w:r>
+              <w:rPr>
+                <w:rFonts w:cstheme="minorHAnsi"/>
+                <w:sz w:val="24"/>
+                <w:szCs w:val="24"/>
+                <w:lang w:val="es-MX"/>
+              </w:rPr>
+              <w:t>const</w:t>
+            </w:r>
+            <w:proofErr w:type="spellEnd"/>
+            <w:r>
+              <w:rPr>
+                <w:rFonts w:cstheme="minorHAnsi"/>
+                <w:sz w:val="24"/>
+                <w:szCs w:val="24"/>
+                <w:lang w:val="es-MX"/>
+              </w:rPr>
+              <w:t>;</w:t>
+            </w:r>
+          </w:p>
+          <w:p>
+            <w:pPr>
+              <w:rPr>
+                <w:rFonts w:cstheme="minorHAnsi"/>
+                <w:sz w:val="24"/>
+                <w:szCs w:val="24"/>
+                <w:lang w:val="es-MX"/>
+              </w:rPr>
+            </w:pPr>
+            <w:r>
+              <w:rPr>
+                <w:rFonts w:cstheme="minorHAnsi"/>
+                <w:sz w:val="24"/>
+                <w:szCs w:val="24"/>
+                <w:lang w:val="es-MX"/>
+              </w:rPr>
+              <w:t>(+)</w:t>
+            </w:r>
+            <w:proofErr w:type="spellStart"/>
+            <w:r>
+              <w:rPr>
+                <w:rFonts w:cstheme="minorHAnsi"/>
+                <w:sz w:val="24"/>
+                <w:szCs w:val="24"/>
+                <w:lang w:val="es-MX"/>
+              </w:rPr>
+              <w:t>int</w:t>
+            </w:r>
+            <w:proofErr w:type="spellEnd"/>
+            <w:r>
+              <w:rPr>
+                <w:rFonts w:cstheme="minorHAnsi"/>
+                <w:sz w:val="24"/>
+                <w:szCs w:val="24"/>
+                <w:lang w:val="es-MX"/>
+              </w:rPr>
+              <w:t xml:space="preserve"> </w:t>
+            </w:r>
+            <w:proofErr w:type="spellStart"/>
+            <w:r>
+              <w:rPr>
+                <w:rFonts w:cstheme="minorHAnsi"/>
+                <w:sz w:val="24"/>
+                <w:szCs w:val="24"/>
+                <w:lang w:val="es-MX"/>
+              </w:rPr>
+              <w:t>obtenerColumnas</w:t>
+            </w:r>
+            <w:proofErr w:type="spellEnd"/>
+            <w:r>
+              <w:rPr>
+                <w:rFonts w:cstheme="minorHAnsi"/>
+                <w:sz w:val="24"/>
+                <w:szCs w:val="24"/>
+                <w:lang w:val="es-MX"/>
+              </w:rPr>
+              <w:t xml:space="preserve">() </w:t>
+            </w:r>
+            <w:proofErr w:type="spellStart"/>
+            <w:r>
+              <w:rPr>
+                <w:rFonts w:cstheme="minorHAnsi"/>
+                <w:sz w:val="24"/>
+                <w:szCs w:val="24"/>
+                <w:lang w:val="es-MX"/>
+              </w:rPr>
+              <w:t>const</w:t>
+            </w:r>
+            <w:proofErr w:type="spellEnd"/>
+            <w:r>
+              <w:rPr>
+                <w:rFonts w:cstheme="minorHAnsi"/>
+                <w:sz w:val="24"/>
+                <w:szCs w:val="24"/>
+                <w:lang w:val="es-MX"/>
+              </w:rPr>
+              <w:t xml:space="preserve"> { </w:t>
+            </w:r>
+            <w:proofErr w:type="spellStart"/>
+            <w:r>
+              <w:rPr>
+                <w:rFonts w:cstheme="minorHAnsi"/>
+                <w:sz w:val="24"/>
+                <w:szCs w:val="24"/>
+                <w:lang w:val="es-MX"/>
+              </w:rPr>
+              <w:t>return</w:t>
+            </w:r>
+            <w:proofErr w:type="spellEnd"/>
+            <w:r>
+              <w:rPr>
+                <w:rFonts w:cstheme="minorHAnsi"/>
+                <w:sz w:val="24"/>
+                <w:szCs w:val="24"/>
+                <w:lang w:val="es-MX"/>
+              </w:rPr>
+              <w:t xml:space="preserve"> columnas; }</w:t>
+            </w:r>
+          </w:p>
+          <w:p>
+            <w:pPr>
+              <w:rPr>
+                <w:rFonts w:cstheme="minorHAnsi"/>
+                <w:sz w:val="24"/>
+                <w:szCs w:val="24"/>
+                <w:lang w:val="es-MX"/>
+              </w:rPr>
+            </w:pPr>
+            <w:r>
+              <w:rPr>
+                <w:rFonts w:cstheme="minorHAnsi"/>
+                <w:sz w:val="24"/>
+                <w:szCs w:val="24"/>
+                <w:lang w:val="es-MX"/>
+              </w:rPr>
+              <w:t>(+)</w:t>
+            </w:r>
+            <w:proofErr w:type="spellStart"/>
+            <w:r>
+              <w:rPr>
+                <w:rFonts w:cstheme="minorHAnsi"/>
+                <w:sz w:val="24"/>
+                <w:szCs w:val="24"/>
+                <w:lang w:val="es-MX"/>
+              </w:rPr>
+              <w:t>void</w:t>
+            </w:r>
+            <w:proofErr w:type="spellEnd"/>
+            <w:r>
+              <w:rPr>
+                <w:rFonts w:cstheme="minorHAnsi"/>
+                <w:sz w:val="24"/>
+                <w:szCs w:val="24"/>
+                <w:lang w:val="es-MX"/>
+              </w:rPr>
+              <w:t xml:space="preserve"> </w:t>
+            </w:r>
+            <w:proofErr w:type="spellStart"/>
+            <w:r>
+              <w:rPr>
+                <w:rFonts w:cstheme="minorHAnsi"/>
+                <w:sz w:val="24"/>
+                <w:szCs w:val="24"/>
+                <w:lang w:val="es-MX"/>
+              </w:rPr>
+              <w:t>copiarElemento</w:t>
+            </w:r>
+            <w:proofErr w:type="spellEnd"/>
+            <w:r>
+              <w:rPr>
+                <w:rFonts w:cstheme="minorHAnsi"/>
+                <w:sz w:val="24"/>
+                <w:szCs w:val="24"/>
+                <w:lang w:val="es-MX"/>
+              </w:rPr>
+              <w:t>(</w:t>
+            </w:r>
+            <w:proofErr w:type="spellStart"/>
+            <w:r>
+              <w:rPr>
+                <w:rFonts w:cstheme="minorHAnsi"/>
+                <w:sz w:val="24"/>
+                <w:szCs w:val="24"/>
+                <w:lang w:val="es-MX"/>
+              </w:rPr>
+              <w:t>int</w:t>
+            </w:r>
+            <w:proofErr w:type="spellEnd"/>
+            <w:r>
+              <w:rPr>
+                <w:rFonts w:cstheme="minorHAnsi"/>
+                <w:sz w:val="24"/>
+                <w:szCs w:val="24"/>
+                <w:lang w:val="es-MX"/>
+              </w:rPr>
+              <w:t xml:space="preserve"> origen, </w:t>
+            </w:r>
+            <w:proofErr w:type="spellStart"/>
+            <w:r>
+              <w:rPr>
+                <w:rFonts w:cstheme="minorHAnsi"/>
+                <w:sz w:val="24"/>
+                <w:szCs w:val="24"/>
+                <w:lang w:val="es-MX"/>
+              </w:rPr>
+              <w:t>int</w:t>
+            </w:r>
+            <w:proofErr w:type="spellEnd"/>
+            <w:r>
+              <w:rPr>
+                <w:rFonts w:cstheme="minorHAnsi"/>
+                <w:sz w:val="24"/>
+                <w:szCs w:val="24"/>
+                <w:lang w:val="es-MX"/>
+              </w:rPr>
+              <w:t xml:space="preserve"> destino, </w:t>
+            </w:r>
+            <w:proofErr w:type="spellStart"/>
+            <w:r>
+              <w:rPr>
+                <w:rFonts w:cstheme="minorHAnsi"/>
+                <w:sz w:val="24"/>
+                <w:szCs w:val="24"/>
+                <w:lang w:val="es-MX"/>
+              </w:rPr>
+              <w:t>int</w:t>
+            </w:r>
+            <w:proofErr w:type="spellEnd"/>
+            <w:r>
+              <w:rPr>
+                <w:rFonts w:cstheme="minorHAnsi"/>
+                <w:sz w:val="24"/>
+                <w:szCs w:val="24"/>
+                <w:lang w:val="es-MX"/>
+              </w:rPr>
+              <w:t xml:space="preserve"> </w:t>
+            </w:r>
+            <w:r>
+              <w:rPr>
+                <w:rFonts w:cstheme="minorHAnsi"/>
+                <w:sz w:val="24"/>
+                <w:szCs w:val="24"/>
+                <w:lang w:val="es-MX"/>
+              </w:rPr>
+              <w:t>(+)</w:t>
+            </w:r>
+            <w:proofErr w:type="spellStart"/>
+            <w:r>
+              <w:rPr>
+                <w:rFonts w:cstheme="minorHAnsi"/>
+                <w:sz w:val="24"/>
+                <w:szCs w:val="24"/>
+                <w:lang w:val="es-MX"/>
+              </w:rPr>
+              <w:t>indiceElemento</w:t>
+            </w:r>
+            <w:proofErr w:type="spellEnd"/>
+            <w:r>
+              <w:rPr>
+                <w:rFonts w:cstheme="minorHAnsi"/>
+                <w:sz w:val="24"/>
+                <w:szCs w:val="24"/>
+                <w:lang w:val="es-MX"/>
+              </w:rPr>
+              <w:t>);</w:t>
+            </w:r>
+          </w:p>
+          <w:p>
+            <w:pPr>
+              <w:rPr>
+                <w:rFonts w:cstheme="minorHAnsi"/>
+                <w:sz w:val="24"/>
+                <w:szCs w:val="24"/>
+                <w:lang w:val="es-MX"/>
+              </w:rPr>
+            </w:pPr>
+            <w:r>
+              <w:rPr>
+                <w:rFonts w:cstheme="minorHAnsi"/>
+                <w:sz w:val="24"/>
+                <w:szCs w:val="24"/>
+                <w:lang w:val="es-MX"/>
+              </w:rPr>
+              <w:t xml:space="preserve"> </w:t>
+            </w:r>
+            <w:r>
+              <w:rPr>
+                <w:rFonts w:cstheme="minorHAnsi"/>
+                <w:sz w:val="24"/>
+                <w:szCs w:val="24"/>
+                <w:lang w:val="es-MX"/>
+              </w:rPr>
+              <w:t>(+)</w:t>
+            </w:r>
+            <w:proofErr w:type="spellStart"/>
+            <w:r>
+              <w:rPr>
+                <w:rFonts w:cstheme="minorHAnsi"/>
+                <w:sz w:val="24"/>
+                <w:szCs w:val="24"/>
+                <w:lang w:val="es-MX"/>
+              </w:rPr>
+              <w:t>int</w:t>
+            </w:r>
+            <w:proofErr w:type="spellEnd"/>
+            <w:r>
+              <w:rPr>
+                <w:rFonts w:cstheme="minorHAnsi"/>
+                <w:sz w:val="24"/>
+                <w:szCs w:val="24"/>
+                <w:lang w:val="es-MX"/>
+              </w:rPr>
+              <w:t xml:space="preserve"> </w:t>
+            </w:r>
+            <w:proofErr w:type="spellStart"/>
+            <w:r>
+              <w:rPr>
+                <w:rFonts w:cstheme="minorHAnsi"/>
+                <w:sz w:val="24"/>
+                <w:szCs w:val="24"/>
+                <w:lang w:val="es-MX"/>
+              </w:rPr>
+              <w:t>cantidadColumnasEnFila</w:t>
+            </w:r>
+            <w:proofErr w:type="spellEnd"/>
+            <w:r>
+              <w:rPr>
+                <w:rFonts w:cstheme="minorHAnsi"/>
+                <w:sz w:val="24"/>
+                <w:szCs w:val="24"/>
+                <w:lang w:val="es-MX"/>
+              </w:rPr>
+              <w:t>(</w:t>
+            </w:r>
+            <w:proofErr w:type="spellStart"/>
+            <w:r>
+              <w:rPr>
+                <w:rFonts w:cstheme="minorHAnsi"/>
+                <w:sz w:val="24"/>
+                <w:szCs w:val="24"/>
+                <w:lang w:val="es-MX"/>
+              </w:rPr>
+              <w:t>int</w:t>
+            </w:r>
+            <w:proofErr w:type="spellEnd"/>
+            <w:r>
+              <w:rPr>
+                <w:rFonts w:cstheme="minorHAnsi"/>
+                <w:sz w:val="24"/>
+                <w:szCs w:val="24"/>
+                <w:lang w:val="es-MX"/>
+              </w:rPr>
+              <w:t xml:space="preserve"> fila) </w:t>
+            </w:r>
+            <w:proofErr w:type="spellStart"/>
+            <w:r>
+              <w:rPr>
+                <w:rFonts w:cstheme="minorHAnsi"/>
+                <w:sz w:val="24"/>
+                <w:szCs w:val="24"/>
+                <w:lang w:val="es-MX"/>
+              </w:rPr>
+              <w:t>const</w:t>
+            </w:r>
+            <w:proofErr w:type="spellEnd"/>
+            <w:r>
+              <w:rPr>
+                <w:rFonts w:cstheme="minorHAnsi"/>
+                <w:sz w:val="24"/>
+                <w:szCs w:val="24"/>
+                <w:lang w:val="es-MX"/>
+              </w:rPr>
+              <w:t>;</w:t>
+            </w:r>
+          </w:p>
+          <w:p>
+            <w:pPr>
+              <w:rPr>
+                <w:rFonts w:cstheme="minorHAnsi"/>
+                <w:sz w:val="24"/>
+                <w:szCs w:val="24"/>
+                <w:lang w:val="es-MX"/>
+              </w:rPr>
+            </w:pPr>
+            <w:r>
+              <w:rPr>
+                <w:rFonts w:cstheme="minorHAnsi"/>
+                <w:sz w:val="24"/>
+                <w:szCs w:val="24"/>
+                <w:lang w:val="es-MX"/>
+              </w:rPr>
+              <w:t xml:space="preserve"> </w:t>
+            </w:r>
+            <w:r>
+              <w:rPr>
+                <w:rFonts w:cstheme="minorHAnsi"/>
+                <w:sz w:val="24"/>
+                <w:szCs w:val="24"/>
+                <w:lang w:val="es-MX"/>
+              </w:rPr>
+              <w:t>(+)</w:t>
+            </w:r>
+            <w:proofErr w:type="spellStart"/>
+            <w:r>
+              <w:rPr>
+                <w:rFonts w:cstheme="minorHAnsi"/>
+                <w:sz w:val="24"/>
+                <w:szCs w:val="24"/>
+                <w:lang w:val="es-MX"/>
+              </w:rPr>
+              <w:t>bool</w:t>
+            </w:r>
+            <w:proofErr w:type="spellEnd"/>
+            <w:r>
+              <w:rPr>
+                <w:rFonts w:cstheme="minorHAnsi"/>
+                <w:sz w:val="24"/>
+                <w:szCs w:val="24"/>
+                <w:lang w:val="es-MX"/>
+              </w:rPr>
+              <w:t xml:space="preserve"> </w:t>
+            </w:r>
+            <w:proofErr w:type="spellStart"/>
+            <w:r>
+              <w:rPr>
+                <w:rFonts w:cstheme="minorHAnsi"/>
+                <w:sz w:val="24"/>
+                <w:szCs w:val="24"/>
+                <w:lang w:val="es-MX"/>
+              </w:rPr>
+              <w:t>estacionPerteneceALinea</w:t>
+            </w:r>
+            <w:proofErr w:type="spellEnd"/>
+            <w:r>
+              <w:rPr>
+                <w:rFonts w:cstheme="minorHAnsi"/>
+                <w:sz w:val="24"/>
+                <w:szCs w:val="24"/>
+                <w:lang w:val="es-MX"/>
+              </w:rPr>
+              <w:t>(</w:t>
+            </w:r>
+            <w:proofErr w:type="spellStart"/>
+            <w:r>
+              <w:rPr>
+                <w:rFonts w:cstheme="minorHAnsi"/>
+                <w:sz w:val="24"/>
+                <w:szCs w:val="24"/>
+                <w:lang w:val="es-MX"/>
+              </w:rPr>
+              <w:t>const</w:t>
+            </w:r>
+            <w:proofErr w:type="spellEnd"/>
+            <w:r>
+              <w:rPr>
+                <w:rFonts w:cstheme="minorHAnsi"/>
+                <w:sz w:val="24"/>
+                <w:szCs w:val="24"/>
+                <w:lang w:val="es-MX"/>
+              </w:rPr>
+              <w:t xml:space="preserve"> </w:t>
+            </w:r>
+            <w:proofErr w:type="spellStart"/>
+            <w:r>
+              <w:rPr>
+                <w:rFonts w:cstheme="minorHAnsi"/>
+                <w:sz w:val="24"/>
+                <w:szCs w:val="24"/>
+                <w:lang w:val="es-MX"/>
+              </w:rPr>
+              <w:t>string</w:t>
+            </w:r>
+            <w:proofErr w:type="spellEnd"/>
+            <w:r>
+              <w:rPr>
+                <w:rFonts w:cstheme="minorHAnsi"/>
+                <w:sz w:val="24"/>
+                <w:szCs w:val="24"/>
+                <w:lang w:val="es-MX"/>
+              </w:rPr>
+              <w:t xml:space="preserve">&amp; </w:t>
+            </w:r>
+            <w:r>
+              <w:rPr>
+                <w:rFonts w:cstheme="minorHAnsi"/>
+                <w:sz w:val="24"/>
+                <w:szCs w:val="24"/>
+                <w:lang w:val="es-MX"/>
+              </w:rPr>
+              <w:t>(+)</w:t>
+            </w:r>
+            <w:proofErr w:type="spellStart"/>
+            <w:r>
+              <w:rPr>
+                <w:rFonts w:cstheme="minorHAnsi"/>
+                <w:sz w:val="24"/>
+                <w:szCs w:val="24"/>
+                <w:lang w:val="es-MX"/>
+              </w:rPr>
+              <w:t>nombreEstacion</w:t>
+            </w:r>
+            <w:proofErr w:type="spellEnd"/>
+            <w:r>
+              <w:rPr>
+                <w:rFonts w:cstheme="minorHAnsi"/>
+                <w:sz w:val="24"/>
+                <w:szCs w:val="24"/>
+                <w:lang w:val="es-MX"/>
+              </w:rPr>
+              <w:t xml:space="preserve">, </w:t>
+            </w:r>
+            <w:proofErr w:type="spellStart"/>
+            <w:r>
+              <w:rPr>
+                <w:rFonts w:cstheme="minorHAnsi"/>
+                <w:sz w:val="24"/>
+                <w:szCs w:val="24"/>
+                <w:lang w:val="es-MX"/>
+              </w:rPr>
+              <w:t>int</w:t>
+            </w:r>
+            <w:proofErr w:type="spellEnd"/>
+            <w:r>
+              <w:rPr>
+                <w:rFonts w:cstheme="minorHAnsi"/>
+                <w:sz w:val="24"/>
+                <w:szCs w:val="24"/>
+                <w:lang w:val="es-MX"/>
+              </w:rPr>
+              <w:t xml:space="preserve"> </w:t>
+            </w:r>
+            <w:proofErr w:type="spellStart"/>
+            <w:r>
+              <w:rPr>
+                <w:rFonts w:cstheme="minorHAnsi"/>
+                <w:sz w:val="24"/>
+                <w:szCs w:val="24"/>
+                <w:lang w:val="es-MX"/>
+              </w:rPr>
+              <w:t>linea</w:t>
+            </w:r>
+            <w:proofErr w:type="spellEnd"/>
+            <w:r>
+              <w:rPr>
+                <w:rFonts w:cstheme="minorHAnsi"/>
+                <w:sz w:val="24"/>
+                <w:szCs w:val="24"/>
+                <w:lang w:val="es-MX"/>
+              </w:rPr>
+              <w:t xml:space="preserve">) </w:t>
+            </w:r>
+            <w:proofErr w:type="spellStart"/>
+            <w:r>
+              <w:rPr>
+                <w:rFonts w:cstheme="minorHAnsi"/>
+                <w:sz w:val="24"/>
+                <w:szCs w:val="24"/>
+                <w:lang w:val="es-MX"/>
+              </w:rPr>
+              <w:t>const</w:t>
+            </w:r>
+            <w:proofErr w:type="spellEnd"/>
+            <w:r>
+              <w:rPr>
+                <w:rFonts w:cstheme="minorHAnsi"/>
+                <w:sz w:val="24"/>
+                <w:szCs w:val="24"/>
+                <w:lang w:val="es-MX"/>
+              </w:rPr>
+              <w:t>;</w:t>
+            </w:r>
+          </w:p>
+          <w:p>
+            <w:pPr>
+              <w:rPr>
+                <w:rFonts w:cstheme="minorHAnsi"/>
+                <w:sz w:val="24"/>
+                <w:szCs w:val="24"/>
+                <w:lang w:val="es-MX"/>
+              </w:rPr>
+            </w:pPr>
+            <w:r>
+              <w:rPr>
+                <w:rFonts w:cstheme="minorHAnsi"/>
+                <w:sz w:val="24"/>
+                <w:szCs w:val="24"/>
+                <w:lang w:val="es-MX"/>
+              </w:rPr>
+              <w:t>(+)</w:t>
+            </w:r>
+            <w:proofErr w:type="spellStart"/>
+            <w:r>
+              <w:rPr>
+                <w:rFonts w:cstheme="minorHAnsi"/>
+                <w:sz w:val="24"/>
+                <w:szCs w:val="24"/>
+                <w:lang w:val="es-MX"/>
+              </w:rPr>
+              <w:t>int</w:t>
+            </w:r>
+            <w:proofErr w:type="spellEnd"/>
+            <w:r>
+              <w:rPr>
+                <w:rFonts w:cstheme="minorHAnsi"/>
+                <w:sz w:val="24"/>
+                <w:szCs w:val="24"/>
+                <w:lang w:val="es-MX"/>
+              </w:rPr>
+              <w:t xml:space="preserve"> </w:t>
+            </w:r>
+            <w:proofErr w:type="spellStart"/>
+            <w:r>
+              <w:rPr>
+                <w:rFonts w:cstheme="minorHAnsi"/>
+                <w:sz w:val="24"/>
+                <w:szCs w:val="24"/>
+                <w:lang w:val="es-MX"/>
+              </w:rPr>
+              <w:t>cantidadEstacionesSinTransferencia</w:t>
+            </w:r>
+            <w:proofErr w:type="spellEnd"/>
+            <w:r>
+              <w:rPr>
+                <w:rFonts w:cstheme="minorHAnsi"/>
+                <w:sz w:val="24"/>
+                <w:szCs w:val="24"/>
+                <w:lang w:val="es-MX"/>
+              </w:rPr>
+              <w:t xml:space="preserve">() </w:t>
+            </w:r>
+            <w:proofErr w:type="spellStart"/>
+            <w:r>
+              <w:rPr>
+                <w:rFonts w:cstheme="minorHAnsi"/>
+                <w:sz w:val="24"/>
+                <w:szCs w:val="24"/>
+                <w:lang w:val="es-MX"/>
+              </w:rPr>
+              <w:t>const</w:t>
+            </w:r>
+            <w:proofErr w:type="spellEnd"/>
+            <w:r>
+              <w:rPr>
+                <w:rFonts w:cstheme="minorHAnsi"/>
+                <w:sz w:val="24"/>
+                <w:szCs w:val="24"/>
+                <w:lang w:val="es-MX"/>
+              </w:rPr>
+              <w:t>;</w:t>
             </w:r>
           </w:p>
         </w:tc>
@@ -1492,7 +2885,7 @@
                 <w:szCs w:val="24"/>
                 <w:lang w:val="es-MX"/>
               </w:rPr>
-              <w:t>Linea</w:t>
+              <w:t>Estacion</w:t>
             </w:r>
             <w:proofErr w:type="spellEnd"/>
           </w:p>
@@ -1522,7 +2915,25 @@
                 <w:szCs w:val="24"/>
                 <w:lang w:val="es-MX"/>
               </w:rPr>
+              <w:t>(</w:t>
+            </w:r>
+            <w:r>
+              <w:rPr>
+                <w:rFonts w:cstheme="minorHAnsi"/>
+                <w:sz w:val="24"/>
+                <w:szCs w:val="24"/>
+                <w:lang w:val="es-MX"/>
+              </w:rPr>
               <w:t>-</w:t>
+            </w:r>
+            <w:r>
+              <w:rPr>
+                <w:rFonts w:cstheme="minorHAnsi"/>
+                <w:sz w:val="24"/>
+                <w:szCs w:val="24"/>
+                <w:lang w:val="es-MX"/>
+              </w:rPr>
+              <w:t>)</w:t>
             </w:r>
             <w:proofErr w:type="spellStart"/>
             <w:r>
@@ -1561,8 +2972,26 @@
                 <w:szCs w:val="24"/>
                 <w:lang w:val="es-MX"/>
               </w:rPr>
+              <w:t>(</w:t>
+            </w:r>
+            <w:r>
+              <w:rPr>
+                <w:rFonts w:cstheme="minorHAnsi"/>
+                <w:sz w:val="24"/>
+                <w:szCs w:val="24"/>
+                <w:lang w:val="es-MX"/>
+              </w:rPr>
               <w:t>-</w:t>
             </w:r>
+            <w:r>
+              <w:rPr>
+                <w:rFonts w:cstheme="minorHAnsi"/>
+                <w:sz w:val="24"/>
+                <w:szCs w:val="24"/>
+                <w:lang w:val="es-MX"/>
+              </w:rPr>
+              <w:t>)</w:t>
+            </w:r>
             <w:proofErr w:type="spellStart"/>
             <w:r>
               <w:rPr>
@@ -1581,46 +3010,7 @@
                 <w:szCs w:val="24"/>
                 <w:lang w:val="es-MX"/>
               </w:rPr>
-              <w:t xml:space="preserve"> tamaño</w:t>
-            </w:r>
-          </w:p>
-          <w:p>
-            <w:pPr>
-              <w:rPr>
-                <w:rFonts w:cstheme="minorHAnsi"/>
-                <w:sz w:val="24"/>
-                <w:szCs w:val="24"/>
-                <w:lang w:val="es-MX"/>
-              </w:rPr>
-            </w:pPr>
-            <w:r>
-              <w:rPr>
-                <w:rFonts w:cstheme="minorHAnsi"/>
-                <w:sz w:val="24"/>
-                <w:szCs w:val="24"/>
-                <w:lang w:val="es-MX"/>
-              </w:rPr>
-              <w:t xml:space="preserve"> -</w:t>
-            </w:r>
-            <w:proofErr w:type="spellStart"/>
-            <w:r>
-              <w:rPr>
-                <w:rFonts w:cstheme="minorHAnsi"/>
-                <w:sz w:val="24"/>
-                <w:szCs w:val="24"/>
-                <w:lang w:val="es-MX"/>
-              </w:rPr>
-              <w:t>string</w:t>
-            </w:r>
-            <w:proofErr w:type="spellEnd"/>
-            <w:r>
-              <w:rPr>
-                <w:rFonts w:cstheme="minorHAnsi"/>
-                <w:sz w:val="24"/>
-                <w:szCs w:val="24"/>
-                <w:lang w:val="es-MX"/>
-              </w:rPr>
-              <w:t>*data</w:t>
+              <w:t xml:space="preserve"> tiempo</w:t>
             </w:r>
           </w:p>
         </w:tc>
@@ -1649,17 +3039,17 @@
                 <w:szCs w:val="24"/>
                 <w:lang w:val="es-MX"/>
               </w:rPr>
-              <w:t>+</w:t>
-            </w:r>
-            <w:proofErr w:type="spellStart"/>
-            <w:r>
-              <w:rPr>
-                <w:rFonts w:cstheme="minorHAnsi"/>
-                <w:sz w:val="24"/>
-                <w:szCs w:val="24"/>
-                <w:lang w:val="es-MX"/>
-              </w:rPr>
-              <w:t>Linea</w:t>
+              <w:t>(+)</w:t>
+            </w:r>
+            <w:proofErr w:type="spellStart"/>
+            <w:r>
+              <w:rPr>
+                <w:rFonts w:cstheme="minorHAnsi"/>
+                <w:sz w:val="24"/>
+                <w:szCs w:val="24"/>
+                <w:lang w:val="es-MX"/>
+              </w:rPr>
+              <w:t>Estacion</w:t>
             </w:r>
             <w:proofErr w:type="spellEnd"/>
             <w:r>
@@ -1709,67 +3099,7 @@
                 <w:szCs w:val="24"/>
                 <w:lang w:val="es-MX"/>
               </w:rPr>
-              <w:t xml:space="preserve">*, </w:t>
-            </w:r>
-            <w:proofErr w:type="spellStart"/>
-            <w:r>
-              <w:rPr>
-                <w:rFonts w:cstheme="minorHAnsi"/>
-                <w:sz w:val="24"/>
-                <w:szCs w:val="24"/>
-                <w:lang w:val="es-MX"/>
-              </w:rPr>
-              <w:t>int</w:t>
-            </w:r>
-            <w:proofErr w:type="spellEnd"/>
-            <w:r>
-              <w:rPr>
-                <w:rFonts w:cstheme="minorHAnsi"/>
-                <w:sz w:val="24"/>
-                <w:szCs w:val="24"/>
-                <w:lang w:val="es-MX"/>
-              </w:rPr>
-              <w:t xml:space="preserve">, </w:t>
-            </w:r>
-            <w:proofErr w:type="spellStart"/>
-            <w:r>
-              <w:rPr>
-                <w:rFonts w:cstheme="minorHAnsi"/>
-                <w:sz w:val="24"/>
-                <w:szCs w:val="24"/>
-                <w:lang w:val="es-MX"/>
-              </w:rPr>
-              <w:t>const</w:t>
-            </w:r>
-            <w:proofErr w:type="spellEnd"/>
-            <w:r>
-              <w:rPr>
-                <w:rFonts w:cstheme="minorHAnsi"/>
-                <w:sz w:val="24"/>
-                <w:szCs w:val="24"/>
-                <w:lang w:val="es-MX"/>
-              </w:rPr>
-              <w:t xml:space="preserve"> </w:t>
-            </w:r>
-            <w:proofErr w:type="spellStart"/>
-            <w:r>
-              <w:rPr>
-                <w:rFonts w:cstheme="minorHAnsi"/>
-                <w:sz w:val="24"/>
-                <w:szCs w:val="24"/>
-                <w:lang w:val="es-MX"/>
-              </w:rPr>
-              <w:t>string</w:t>
-            </w:r>
-            <w:proofErr w:type="spellEnd"/>
-            <w:r>
-              <w:rPr>
-                <w:rFonts w:cstheme="minorHAnsi"/>
-                <w:sz w:val="24"/>
-                <w:szCs w:val="24"/>
-                <w:lang w:val="es-MX"/>
-              </w:rPr>
-              <w:t>&amp; = ‘’ ‘’)</w:t>
+              <w:t>&amp;)</w:t>
             </w:r>
           </w:p>
           <w:p>
@@ -1788,67 +3118,45 @@
                 <w:szCs w:val="24"/>
                 <w:lang w:val="es-MX"/>
               </w:rPr>
-              <w:t>+</w:t>
-            </w:r>
-            <w:proofErr w:type="spellStart"/>
-            <w:r>
-              <w:rPr>
-                <w:rFonts w:cstheme="minorHAnsi"/>
-                <w:sz w:val="24"/>
-                <w:szCs w:val="24"/>
-                <w:lang w:val="es-MX"/>
-              </w:rPr>
-              <w:t>string</w:t>
-            </w:r>
-            <w:proofErr w:type="spellEnd"/>
-            <w:r>
-              <w:rPr>
-                <w:rFonts w:cstheme="minorHAnsi"/>
-                <w:sz w:val="24"/>
-                <w:szCs w:val="24"/>
-                <w:lang w:val="es-MX"/>
-              </w:rPr>
               <w:t xml:space="preserve"> </w:t>
             </w:r>
-            <w:proofErr w:type="spellStart"/>
-            <w:r>
-              <w:rPr>
-                <w:rFonts w:cstheme="minorHAnsi"/>
-                <w:sz w:val="24"/>
-                <w:szCs w:val="24"/>
-                <w:lang w:val="es-MX"/>
-              </w:rPr>
-              <w:t>getValue</w:t>
-            </w:r>
-            <w:proofErr w:type="spellEnd"/>
-            <w:r>
-              <w:rPr>
-                <w:rFonts w:cstheme="minorHAnsi"/>
-                <w:sz w:val="24"/>
-                <w:szCs w:val="24"/>
-                <w:lang w:val="es-MX"/>
-              </w:rPr>
-              <w:t>(</w:t>
-            </w:r>
-            <w:proofErr w:type="spellStart"/>
-            <w:r>
-              <w:rPr>
-                <w:rFonts w:cstheme="minorHAnsi"/>
-                <w:sz w:val="24"/>
-                <w:szCs w:val="24"/>
-                <w:lang w:val="es-MX"/>
-              </w:rPr>
-              <w:t>int</w:t>
-            </w:r>
-            <w:proofErr w:type="spellEnd"/>
-            <w:r>
-              <w:rPr>
-                <w:rFonts w:cstheme="minorHAnsi"/>
-                <w:sz w:val="24"/>
-                <w:szCs w:val="24"/>
-                <w:lang w:val="es-MX"/>
-              </w:rPr>
-              <w:t>)</w:t>
+            <w:r>
+              <w:rPr>
+                <w:rFonts w:cstheme="minorHAnsi"/>
+                <w:sz w:val="24"/>
+                <w:szCs w:val="24"/>
+                <w:lang w:val="es-MX"/>
+              </w:rPr>
+              <w:t>(+)</w:t>
+            </w:r>
+            <w:r>
+              <w:rPr>
+                <w:rFonts w:cstheme="minorHAnsi"/>
+                <w:sz w:val="24"/>
+                <w:szCs w:val="24"/>
+                <w:lang w:val="es-MX"/>
+              </w:rPr>
+              <w:t xml:space="preserve"> ~</w:t>
+            </w:r>
+            <w:proofErr w:type="spellStart"/>
+            <w:r>
+              <w:rPr>
+                <w:rFonts w:cstheme="minorHAnsi"/>
+                <w:sz w:val="24"/>
+                <w:szCs w:val="24"/>
+                <w:lang w:val="es-MX"/>
+              </w:rPr>
+              <w:t>Estacion</w:t>
+            </w:r>
+            <w:proofErr w:type="spellEnd"/>
+            <w:r>
+              <w:rPr>
+                <w:rFonts w:cstheme="minorHAnsi"/>
+                <w:sz w:val="24"/>
+                <w:szCs w:val="24"/>
+                <w:lang w:val="es-MX"/>
+              </w:rPr>
+              <w:t>()</w:t>
             </w:r>
           </w:p>
           <w:p>
@@ -1867,7 +3175,7 @@
                 <w:szCs w:val="24"/>
                 <w:lang w:val="es-MX"/>
               </w:rPr>
-              <w:t>+</w:t>
+              <w:t>(+)</w:t>
             </w:r>
             <w:proofErr w:type="spellStart"/>
             <w:r>
@@ -1907,8 +3215,29 @@
                 <w:szCs w:val="24"/>
                 <w:lang w:val="es-MX"/>
               </w:rPr>
-              <w:t>()</w:t>
-            </w:r>
+              <w:t xml:space="preserve">() </w:t>
+            </w:r>
+            <w:proofErr w:type="spellStart"/>
+            <w:r>
+              <w:rPr>
+                <w:rFonts w:cstheme="minorHAnsi"/>
+                <w:sz w:val="24"/>
+                <w:szCs w:val="24"/>
+                <w:lang w:val="es-MX"/>
+              </w:rPr>
+              <w:t>const</w:t>
+            </w:r>
+            <w:proofErr w:type="spellEnd"/>
+          </w:p>
+          <w:p>
+            <w:pPr>
+              <w:rPr>
+                <w:rFonts w:cstheme="minorHAnsi"/>
+                <w:sz w:val="24"/>
+                <w:szCs w:val="24"/>
+                <w:lang w:val="es-MX"/>
+              </w:rPr>
+            </w:pPr>
             <w:r>
               <w:rPr>
                 <w:rFonts w:cstheme="minorHAnsi"/>
@@ -1918,6 +3247,64 @@
               </w:rPr>
               <w:t xml:space="preserve"> </w:t>
             </w:r>
+            <w:r>
+              <w:rPr>
+                <w:rFonts w:cstheme="minorHAnsi"/>
+                <w:sz w:val="24"/>
+                <w:szCs w:val="24"/>
+                <w:lang w:val="es-MX"/>
+              </w:rPr>
+              <w:t>(+)</w:t>
+            </w:r>
+            <w:r>
+              <w:rPr>
+                <w:rFonts w:cstheme="minorHAnsi"/>
+                <w:sz w:val="24"/>
+                <w:szCs w:val="24"/>
+                <w:lang w:val="es-MX"/>
+              </w:rPr>
+              <w:t xml:space="preserve"> </w:t>
+            </w:r>
+            <w:proofErr w:type="spellStart"/>
+            <w:r>
+              <w:rPr>
+                <w:rFonts w:cstheme="minorHAnsi"/>
+                <w:sz w:val="24"/>
+                <w:szCs w:val="24"/>
+                <w:lang w:val="es-MX"/>
+              </w:rPr>
+              <w:t>void</w:t>
+            </w:r>
+            <w:proofErr w:type="spellEnd"/>
+            <w:r>
+              <w:rPr>
+                <w:rFonts w:cstheme="minorHAnsi"/>
+                <w:sz w:val="24"/>
+                <w:szCs w:val="24"/>
+                <w:lang w:val="es-MX"/>
+              </w:rPr>
+              <w:t xml:space="preserve"> </w:t>
+            </w:r>
+            <w:proofErr w:type="spellStart"/>
+            <w:r>
+              <w:rPr>
+                <w:rFonts w:cstheme="minorHAnsi"/>
+                <w:sz w:val="24"/>
+                <w:szCs w:val="24"/>
+                <w:lang w:val="es-MX"/>
+              </w:rPr>
+              <w:t>setNombre</w:t>
+            </w:r>
+            <w:proofErr w:type="spellEnd"/>
+            <w:r>
+              <w:rPr>
+                <w:rFonts w:cstheme="minorHAnsi"/>
+                <w:sz w:val="24"/>
+                <w:szCs w:val="24"/>
+                <w:lang w:val="es-MX"/>
+              </w:rPr>
+              <w:t>(</w:t>
+            </w:r>
             <w:proofErr w:type="spellStart"/>
             <w:r>
               <w:rPr>
@@ -1929,6 +3316,428 @@
               <w:t>const</w:t>
             </w:r>
             <w:proofErr w:type="spellEnd"/>
+            <w:r>
+              <w:rPr>
+                <w:rFonts w:cstheme="minorHAnsi"/>
+                <w:sz w:val="24"/>
+                <w:szCs w:val="24"/>
+                <w:lang w:val="es-MX"/>
+              </w:rPr>
+              <w:t xml:space="preserve"> </w:t>
+            </w:r>
+            <w:proofErr w:type="spellStart"/>
+            <w:r>
+              <w:rPr>
+                <w:rFonts w:cstheme="minorHAnsi"/>
+                <w:sz w:val="24"/>
+                <w:szCs w:val="24"/>
+                <w:lang w:val="es-MX"/>
+              </w:rPr>
+              <w:t>string</w:t>
+            </w:r>
+            <w:proofErr w:type="spellEnd"/>
+            <w:r>
+              <w:rPr>
+                <w:rFonts w:cstheme="minorHAnsi"/>
+                <w:sz w:val="24"/>
+                <w:szCs w:val="24"/>
+                <w:lang w:val="es-MX"/>
+              </w:rPr>
+              <w:t xml:space="preserve">&amp; </w:t>
+            </w:r>
+            <w:r>
+              <w:rPr>
+                <w:rFonts w:cstheme="minorHAnsi"/>
+                <w:sz w:val="24"/>
+                <w:szCs w:val="24"/>
+                <w:lang w:val="es-MX"/>
+              </w:rPr>
+              <w:t>(+)</w:t>
+            </w:r>
+            <w:proofErr w:type="spellStart"/>
+            <w:r>
+              <w:rPr>
+                <w:rFonts w:cstheme="minorHAnsi"/>
+                <w:sz w:val="24"/>
+                <w:szCs w:val="24"/>
+                <w:lang w:val="es-MX"/>
+              </w:rPr>
+              <w:t>nuevoNombre</w:t>
+            </w:r>
+            <w:proofErr w:type="spellEnd"/>
+            <w:r>
+              <w:rPr>
+                <w:rFonts w:cstheme="minorHAnsi"/>
+                <w:sz w:val="24"/>
+                <w:szCs w:val="24"/>
+                <w:lang w:val="es-MX"/>
+              </w:rPr>
+              <w:t>)</w:t>
+            </w:r>
+          </w:p>
+          <w:p>
+            <w:pPr>
+              <w:rPr>
+                <w:rFonts w:cstheme="minorHAnsi"/>
+                <w:sz w:val="24"/>
+                <w:szCs w:val="24"/>
+                <w:lang w:val="es-MX"/>
+              </w:rPr>
+            </w:pPr>
+            <w:r>
+              <w:rPr>
+                <w:rFonts w:cstheme="minorHAnsi"/>
+                <w:sz w:val="24"/>
+                <w:szCs w:val="24"/>
+                <w:lang w:val="es-MX"/>
+              </w:rPr>
+              <w:t>(+)</w:t>
+            </w:r>
+            <w:proofErr w:type="spellStart"/>
+            <w:r>
+              <w:rPr>
+                <w:rFonts w:cstheme="minorHAnsi"/>
+                <w:sz w:val="24"/>
+                <w:szCs w:val="24"/>
+                <w:lang w:val="es-MX"/>
+              </w:rPr>
+              <w:t>void</w:t>
+            </w:r>
+            <w:proofErr w:type="spellEnd"/>
+            <w:r>
+              <w:rPr>
+                <w:rFonts w:cstheme="minorHAnsi"/>
+                <w:sz w:val="24"/>
+                <w:szCs w:val="24"/>
+                <w:lang w:val="es-MX"/>
+              </w:rPr>
+              <w:t xml:space="preserve"> </w:t>
+            </w:r>
+            <w:proofErr w:type="spellStart"/>
+            <w:r>
+              <w:rPr>
+                <w:rFonts w:cstheme="minorHAnsi"/>
+                <w:sz w:val="24"/>
+                <w:szCs w:val="24"/>
+                <w:lang w:val="es-MX"/>
+              </w:rPr>
+              <w:t>getEstacion</w:t>
+            </w:r>
+            <w:proofErr w:type="spellEnd"/>
+            <w:r>
+              <w:rPr>
+                <w:rFonts w:cstheme="minorHAnsi"/>
+                <w:sz w:val="24"/>
+                <w:szCs w:val="24"/>
+                <w:lang w:val="es-MX"/>
+              </w:rPr>
+              <w:t xml:space="preserve">() </w:t>
+            </w:r>
+            <w:proofErr w:type="spellStart"/>
+            <w:r>
+              <w:rPr>
+                <w:rFonts w:cstheme="minorHAnsi"/>
+                <w:sz w:val="24"/>
+                <w:szCs w:val="24"/>
+                <w:lang w:val="es-MX"/>
+              </w:rPr>
+              <w:t>const</w:t>
+            </w:r>
+            <w:proofErr w:type="spellEnd"/>
+          </w:p>
+          <w:p>
+            <w:pPr>
+              <w:rPr>
+                <w:rFonts w:cstheme="minorHAnsi"/>
+                <w:sz w:val="24"/>
+                <w:szCs w:val="24"/>
+                <w:lang w:val="es-MX"/>
+              </w:rPr>
+            </w:pPr>
+            <w:r>
+              <w:rPr>
+                <w:rFonts w:cstheme="minorHAnsi"/>
+                <w:sz w:val="24"/>
+                <w:szCs w:val="24"/>
+                <w:lang w:val="es-MX"/>
+              </w:rPr>
+              <w:t xml:space="preserve"> </w:t>
+            </w:r>
+            <w:r>
+              <w:rPr>
+                <w:rFonts w:cstheme="minorHAnsi"/>
+                <w:sz w:val="24"/>
+                <w:szCs w:val="24"/>
+                <w:lang w:val="es-MX"/>
+              </w:rPr>
+              <w:t>(+)</w:t>
+            </w:r>
+            <w:proofErr w:type="spellStart"/>
+            <w:r>
+              <w:rPr>
+                <w:rFonts w:cstheme="minorHAnsi"/>
+                <w:sz w:val="24"/>
+                <w:szCs w:val="24"/>
+                <w:lang w:val="es-MX"/>
+              </w:rPr>
+              <w:t>bool</w:t>
+            </w:r>
+            <w:proofErr w:type="spellEnd"/>
+            <w:r>
+              <w:rPr>
+                <w:rFonts w:cstheme="minorHAnsi"/>
+                <w:sz w:val="24"/>
+                <w:szCs w:val="24"/>
+                <w:lang w:val="es-MX"/>
+              </w:rPr>
+              <w:t xml:space="preserve"> </w:t>
+            </w:r>
+            <w:proofErr w:type="spellStart"/>
+            <w:r>
+              <w:rPr>
+                <w:rFonts w:cstheme="minorHAnsi"/>
+                <w:sz w:val="24"/>
+                <w:szCs w:val="24"/>
+                <w:lang w:val="es-MX"/>
+              </w:rPr>
+              <w:t>operator</w:t>
+            </w:r>
+            <w:proofErr w:type="spellEnd"/>
+            <w:r>
+              <w:rPr>
+                <w:rFonts w:cstheme="minorHAnsi"/>
+                <w:sz w:val="24"/>
+                <w:szCs w:val="24"/>
+                <w:lang w:val="es-MX"/>
+              </w:rPr>
+              <w:t>==(</w:t>
+            </w:r>
+            <w:proofErr w:type="spellStart"/>
+            <w:r>
+              <w:rPr>
+                <w:rFonts w:cstheme="minorHAnsi"/>
+                <w:sz w:val="24"/>
+                <w:szCs w:val="24"/>
+                <w:lang w:val="es-MX"/>
+              </w:rPr>
+              <w:t>const</w:t>
+            </w:r>
+            <w:proofErr w:type="spellEnd"/>
+            <w:r>
+              <w:rPr>
+                <w:rFonts w:cstheme="minorHAnsi"/>
+                <w:sz w:val="24"/>
+                <w:szCs w:val="24"/>
+                <w:lang w:val="es-MX"/>
+              </w:rPr>
+              <w:t xml:space="preserve"> </w:t>
+            </w:r>
+            <w:proofErr w:type="spellStart"/>
+            <w:r>
+              <w:rPr>
+                <w:rFonts w:cstheme="minorHAnsi"/>
+                <w:sz w:val="24"/>
+                <w:szCs w:val="24"/>
+                <w:lang w:val="es-MX"/>
+              </w:rPr>
+              <w:t>Estacion</w:t>
+            </w:r>
+            <w:proofErr w:type="spellEnd"/>
+            <w:r>
+              <w:rPr>
+                <w:rFonts w:cstheme="minorHAnsi"/>
+                <w:sz w:val="24"/>
+                <w:szCs w:val="24"/>
+                <w:lang w:val="es-MX"/>
+              </w:rPr>
+              <w:t xml:space="preserve">&amp; </w:t>
+            </w:r>
+            <w:r>
+              <w:rPr>
+                <w:rFonts w:cstheme="minorHAnsi"/>
+                <w:sz w:val="24"/>
+                <w:szCs w:val="24"/>
+                <w:lang w:val="es-MX"/>
+              </w:rPr>
+              <w:t>(+)</w:t>
+            </w:r>
+            <w:proofErr w:type="spellStart"/>
+            <w:r>
+              <w:rPr>
+                <w:rFonts w:cstheme="minorHAnsi"/>
+                <w:sz w:val="24"/>
+                <w:szCs w:val="24"/>
+                <w:lang w:val="es-MX"/>
+              </w:rPr>
+              <w:t>otraEstacion</w:t>
+            </w:r>
+            <w:proofErr w:type="spellEnd"/>
+            <w:r>
+              <w:rPr>
+                <w:rFonts w:cstheme="minorHAnsi"/>
+                <w:sz w:val="24"/>
+                <w:szCs w:val="24"/>
+                <w:lang w:val="es-MX"/>
+              </w:rPr>
+              <w:t xml:space="preserve">) </w:t>
+            </w:r>
+            <w:proofErr w:type="spellStart"/>
+            <w:r>
+              <w:rPr>
+                <w:rFonts w:cstheme="minorHAnsi"/>
+                <w:sz w:val="24"/>
+                <w:szCs w:val="24"/>
+                <w:lang w:val="es-MX"/>
+              </w:rPr>
+              <w:t>con</w:t>
+            </w:r>
+            <w:r>
+              <w:rPr>
+                <w:rFonts w:cstheme="minorHAnsi"/>
+                <w:sz w:val="24"/>
+                <w:szCs w:val="24"/>
+                <w:lang w:val="es-MX"/>
+              </w:rPr>
+              <w:t>st</w:t>
+            </w:r>
+            <w:proofErr w:type="spellEnd"/>
+          </w:p>
+          <w:p>
+            <w:pPr>
+              <w:rPr>
+                <w:rFonts w:cstheme="minorHAnsi"/>
+                <w:sz w:val="24"/>
+                <w:szCs w:val="24"/>
+                <w:lang w:val="es-MX"/>
+              </w:rPr>
+            </w:pPr>
+            <w:r>
+              <w:rPr>
+                <w:rFonts w:cstheme="minorHAnsi"/>
+                <w:sz w:val="24"/>
+                <w:szCs w:val="24"/>
+                <w:lang w:val="es-MX"/>
+              </w:rPr>
+              <w:t xml:space="preserve"> </w:t>
+            </w:r>
+            <w:r>
+              <w:rPr>
+                <w:rFonts w:cstheme="minorHAnsi"/>
+                <w:sz w:val="24"/>
+                <w:szCs w:val="24"/>
+                <w:lang w:val="es-MX"/>
+              </w:rPr>
+              <w:t>(+)</w:t>
+            </w:r>
+            <w:proofErr w:type="spellStart"/>
+            <w:r>
+              <w:rPr>
+                <w:rFonts w:cstheme="minorHAnsi"/>
+                <w:sz w:val="24"/>
+                <w:szCs w:val="24"/>
+                <w:lang w:val="es-MX"/>
+              </w:rPr>
+              <w:t>Estacion</w:t>
+            </w:r>
+            <w:proofErr w:type="spellEnd"/>
+            <w:r>
+              <w:rPr>
+                <w:rFonts w:cstheme="minorHAnsi"/>
+                <w:sz w:val="24"/>
+                <w:szCs w:val="24"/>
+                <w:lang w:val="es-MX"/>
+              </w:rPr>
+              <w:t xml:space="preserve">&amp; </w:t>
+            </w:r>
+            <w:proofErr w:type="spellStart"/>
+            <w:r>
+              <w:rPr>
+                <w:rFonts w:cstheme="minorHAnsi"/>
+                <w:sz w:val="24"/>
+                <w:szCs w:val="24"/>
+                <w:lang w:val="es-MX"/>
+              </w:rPr>
+              <w:t>operator</w:t>
+            </w:r>
+            <w:proofErr w:type="spellEnd"/>
+            <w:r>
+              <w:rPr>
+                <w:rFonts w:cstheme="minorHAnsi"/>
+                <w:sz w:val="24"/>
+                <w:szCs w:val="24"/>
+                <w:lang w:val="es-MX"/>
+              </w:rPr>
+              <w:t>=(</w:t>
+            </w:r>
+            <w:proofErr w:type="spellStart"/>
+            <w:r>
+              <w:rPr>
+                <w:rFonts w:cstheme="minorHAnsi"/>
+                <w:sz w:val="24"/>
+                <w:szCs w:val="24"/>
+                <w:lang w:val="es-MX"/>
+              </w:rPr>
+              <w:t>const</w:t>
+            </w:r>
+            <w:proofErr w:type="spellEnd"/>
+            <w:r>
+              <w:rPr>
+                <w:rFonts w:cstheme="minorHAnsi"/>
+                <w:sz w:val="24"/>
+                <w:szCs w:val="24"/>
+                <w:lang w:val="es-MX"/>
+              </w:rPr>
+              <w:t xml:space="preserve"> </w:t>
+            </w:r>
+            <w:proofErr w:type="spellStart"/>
+            <w:r>
+              <w:rPr>
+                <w:rFonts w:cstheme="minorHAnsi"/>
+                <w:sz w:val="24"/>
+                <w:szCs w:val="24"/>
+                <w:lang w:val="es-MX"/>
+              </w:rPr>
+              <w:t>Estacion</w:t>
+            </w:r>
+            <w:proofErr w:type="spellEnd"/>
+            <w:r>
+              <w:rPr>
+                <w:rFonts w:cstheme="minorHAnsi"/>
+                <w:sz w:val="24"/>
+                <w:szCs w:val="24"/>
+                <w:lang w:val="es-MX"/>
+              </w:rPr>
+              <w:t xml:space="preserve">&amp; </w:t>
+            </w:r>
+            <w:r>
+              <w:rPr>
+                <w:rFonts w:cstheme="minorHAnsi"/>
+                <w:sz w:val="24"/>
+                <w:szCs w:val="24"/>
+                <w:lang w:val="es-MX"/>
+              </w:rPr>
+              <w:t>(+)</w:t>
+            </w:r>
+            <w:proofErr w:type="spellStart"/>
+            <w:r>
+              <w:rPr>
+                <w:rFonts w:cstheme="minorHAnsi"/>
+                <w:sz w:val="24"/>
+                <w:szCs w:val="24"/>
+                <w:lang w:val="es-MX"/>
+              </w:rPr>
+              <w:t>otraEstacion</w:t>
+            </w:r>
+            <w:proofErr w:type="spellEnd"/>
+            <w:r>
+              <w:rPr>
+                <w:rFonts w:cstheme="minorHAnsi"/>
+                <w:sz w:val="24"/>
+                <w:szCs w:val="24"/>
+                <w:lang w:val="es-MX"/>
+              </w:rPr>
+              <w:t>)</w:t>
+            </w:r>
           </w:p>
         </w:tc>
       </w:tr>
@@ -1993,6 +3802,16 @@
           <w:lang w:val="es-MX"/>
         </w:rPr>
       </w:pPr>
+    </w:p>
+    <w:p>
+      <w:pPr>
+        <w:rPr>
+          <w:rFonts w:cstheme="minorHAnsi"/>
+          <w:sz w:val="24"/>
+          <w:szCs w:val="24"/>
+          <w:lang w:val="es-MX"/>
+        </w:rPr>
+      </w:pPr>
       <w:r>
         <w:rPr>
           <w:rFonts w:cstheme="minorHAnsi"/>
@@ -2004,16 +3823,16 @@
         <mc:AlternateContent>
           <mc:Choice Requires="wps">
             <w:drawing>
-              <wp:anchor distT="0" distB="0" distL="114300" distR="114300" simplePos="0" relativeHeight="251661312" behindDoc="0" locked="0" layoutInCell="1" allowOverlap="1">
+              <wp:anchor distT="0" distB="0" distL="114300" distR="114300" simplePos="0" relativeHeight="251661312" behindDoc="0" locked="0" layoutInCell="1" allowOverlap="1" wp14:anchorId="2487E816" wp14:editId="0CDF6418">
                 <wp:simplePos x="0" y="0"/>
-                <wp:positionH relativeFrom="column">
-                  <wp:posOffset>2053589</wp:posOffset>
+                <wp:positionH relativeFrom="margin">
+                  <wp:posOffset>2516505</wp:posOffset>
                 </wp:positionH>
                 <wp:positionV relativeFrom="paragraph">
-                  <wp:posOffset>79375</wp:posOffset>
+                  <wp:posOffset>462915</wp:posOffset>
                 </wp:positionV>
                 <wp:extent cx="2447925" cy="0"/>
-                <wp:effectExtent l="38100" t="38100" r="0" b="57150"/>
+                <wp:effectExtent l="0" t="38100" r="47625" b="57150"/>
                 <wp:wrapNone/>
                 <wp:docPr id="4" name="Conector recto 4"/>
                 <wp:cNvGraphicFramePr/>
@@ -2030,8 +3849,8 @@
                           <a:avLst/>
                         </a:prstGeom>
                         <a:ln>
-                          <a:headEnd type="diamond"/>
-                          <a:tailEnd type="none"/>
+                          <a:headEnd type="none"/>
+                          <a:tailEnd type="diamond"/>
                         </a:ln>
                       </wps:spPr>
                       <wps:style>
@@ -2057,8 +3876,9 @@
           </mc:Choice>
           <mc:Fallback>
             <w:pict>
-              <v:line w14:anchorId="1E7A77FA" id="Conector recto 4" o:spid="_x0000_s1026" style="position:absolute;z-index:251661312;visibility:visible;mso-wrap-style:square;mso-wrap-distance-left:9pt;mso-wrap-distance-top:0;mso-wrap-distance-right:9pt;mso-wrap-distance-bottom:0;mso-position-horizontal:absolute;mso-position-horizontal-relative:text;mso-position-vertical:absolute;mso-position-vertical-relative:text" from="161.7pt,6.25pt" to="354.45pt,6.25pt" o:gfxdata="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" strokecolor="#5b9bd5 [3204]" strokeweight=".5pt">
-                <v:stroke startarrow="diamond" joinstyle="miter"/>
+              <v:line w14:anchorId="428BD2CB" id="Conector recto 4" o:spid="_x0000_s1026" style="position:absolute;z-index:251661312;visibility:visible;mso-wrap-style:square;mso-wrap-distance-left:9pt;mso-wrap-distance-top:0;mso-wrap-distance-right:9pt;mso-wrap-distance-bottom:0;mso-position-horizontal:absolute;mso-position-horizontal-relative:margin;mso-position-vertical:absolute;mso-position-vertical-relative:text" from="198.15pt,36.45pt" to="390.9pt,36.45pt" o:gfxdata="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" strokecolor="#5b9bd5 [3204]" strokeweight=".5pt">
+                <v:stroke endarrow="diamond" joinstyle="miter"/>
+                <w10:wrap anchorx="margin"/>
               </v:line>
             </w:pict>
           </mc:Fallback>
@@ -2067,101 +3887,56 @@
       <w:r>
         <w:rPr>
           <w:rFonts w:cstheme="minorHAnsi"/>
-          <w:noProof/>
-          <w:sz w:val="24"/>
-          <w:szCs w:val="24"/>
-          <w:lang w:eastAsia="es-CO"/>
-        </w:rPr>
-        <mc:AlternateContent>
-          <mc:Choice Requires="wps">
-            <w:drawing>
-              <wp:anchor distT="0" distB="0" distL="114300" distR="114300" simplePos="0" relativeHeight="251660288" behindDoc="0" locked="0" layoutInCell="1" allowOverlap="1" wp14:anchorId="5E71F13D" wp14:editId="54409424">
-                <wp:simplePos x="0" y="0"/>
-                <wp:positionH relativeFrom="column">
-                  <wp:posOffset>2043430</wp:posOffset>
-                </wp:positionH>
-                <wp:positionV relativeFrom="paragraph">
-                  <wp:posOffset>1875155</wp:posOffset>
-                </wp:positionV>
-                <wp:extent cx="409575" cy="0"/>
-                <wp:effectExtent l="57150" t="57150" r="0" b="57150"/>
-                <wp:wrapNone/>
-                <wp:docPr id="3" name="Conector recto 3"/>
-                <wp:cNvGraphicFramePr/>
-                <a:graphic xmlns:a="http://schemas.openxmlformats.org/drawingml/2006/main">
-                  <a:graphicData uri="http://schemas.microsoft.com/office/word/2010/wordprocessingShape">
-                    <wps:wsp>
-                      <wps:cNvCnPr/>
-                      <wps:spPr>
-                        <a:xfrm flipH="1" flipV="1">
-                          <a:off x="0" y="0"/>
-                          <a:ext cx="409575" cy="0"/>
-                        </a:xfrm>
-                        <a:prstGeom prst="line">
-                          <a:avLst/>
-                        </a:prstGeom>
-                        <a:ln w="28575">
-                          <a:headEnd type="none" w="med" len="med"/>
-                          <a:tailEnd type="diamond" w="med" len="med"/>
-                        </a:ln>
-                      </wps:spPr>
-                      <wps:style>
-                        <a:lnRef idx="1">
-                          <a:schemeClr val="accent1"/>
-                        </a:lnRef>
-                        <a:fillRef idx="0">
-                          <a:schemeClr val="accent1"/>
-                        </a:fillRef>
-                        <a:effectRef idx="0">
-                          <a:schemeClr val="accent1"/>
-                        </a:effectRef>
-                        <a:fontRef idx="minor">
-                          <a:schemeClr val="tx1"/>
-                        </a:fontRef>
-                      </wps:style>
-                      <wps:bodyPr/>
-                    </wps:wsp>
-                  </a:graphicData>
-                </a:graphic>
-                <wp14:sizeRelH relativeFrom="margin">
-                  <wp14:pctWidth>0</wp14:pctWidth>
-                </wp14:sizeRelH>
-                <wp14:sizeRelV relativeFrom="margin">
-                  <wp14:pctHeight>0</wp14:pctHeight>
-                </wp14:sizeRelV>
-              </wp:anchor>
-            </w:drawing>
-          </mc:Choice>
-          <mc:Fallback>
-            <w:pict>
-              <v:line w14:anchorId="487BD623" id="Conector recto 3" o:spid="_x0000_s1026" style="position:absolute;flip:x y;z-index:251660288;visibility:visible;mso-wrap-style:square;mso-width-percent:0;mso-height-percent:0;mso-wrap-distance-left:9pt;mso-wrap-distance-top:0;mso-wrap-distance-right:9pt;mso-wrap-distance-bottom:0;mso-position-horizontal:absolute;mso-position-horizontal-relative:text;mso-position-vertical:absolute;mso-position-vertical-relative:text;mso-width-percent:0;mso-height-percent:0;mso-width-relative:margin;mso-height-relative:margin" from="160.9pt,147.65pt" to="193.15pt,147.65pt" o:gfxdata="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" strokecolor="#5b9bd5 [3204]" strokeweight="2.25pt">
-                <v:stroke endarrow="diamond" joinstyle="miter"/>
-              </v:line>
-            </w:pict>
-          </mc:Fallback>
-        </mc:AlternateContent>
-      </w:r>
-    </w:p>
-    <w:p>
-      <w:pPr>
-        <w:rPr>
-          <w:rFonts w:cstheme="minorHAnsi"/>
-          <w:sz w:val="24"/>
-          <w:szCs w:val="24"/>
-          <w:lang w:val="es-MX"/>
-        </w:rPr>
-      </w:pPr>
-      <w:r>
-        <w:rPr>
-          <w:rFonts w:cstheme="minorHAnsi"/>
           <w:sz w:val="24"/>
           <w:szCs w:val="24"/>
           <w:lang w:val="es-MX"/>
         </w:rPr>
         <w:t xml:space="preserve">                                                            1                                                                      N</w:t>
       </w:r>
-      <w:bookmarkStart w:id="0" w:name="_GoBack"/>
-      <w:bookmarkEnd w:id="0"/>
+    </w:p>
+    <w:p>
+      <w:pPr>
+        <w:pStyle w:val="Prrafodelista"/>
+        <w:rPr>
+          <w:rFonts w:cstheme="minorHAnsi"/>
+          <w:sz w:val="24"/>
+          <w:szCs w:val="24"/>
+          <w:lang w:val="es-MX"/>
+        </w:rPr>
+      </w:pPr>
+    </w:p>
+    <w:p>
+      <w:pPr>
+        <w:pStyle w:val="Prrafodelista"/>
+        <w:rPr>
+          <w:rFonts w:cstheme="minorHAnsi"/>
+          <w:sz w:val="24"/>
+          <w:szCs w:val="24"/>
+          <w:lang w:val="es-MX"/>
+        </w:rPr>
+      </w:pPr>
+    </w:p>
+    <w:p>
+      <w:pPr>
+        <w:pStyle w:val="Prrafodelista"/>
+        <w:rPr>
+          <w:rFonts w:cstheme="minorHAnsi"/>
+          <w:sz w:val="24"/>
+          <w:szCs w:val="24"/>
+          <w:lang w:val="es-MX"/>
+        </w:rPr>
+      </w:pPr>
+    </w:p>
+    <w:p>
+      <w:pPr>
+        <w:pStyle w:val="Prrafodelista"/>
+        <w:rPr>
+          <w:rFonts w:cstheme="minorHAnsi"/>
+          <w:sz w:val="24"/>
+          <w:szCs w:val="24"/>
+          <w:lang w:val="es-MX"/>
+        </w:rPr>
+      </w:pPr>
     </w:p>
     <w:p>
       <w:pPr>
@@ -2184,19 +3959,22 @@
         <w:jc w:val="center"/>
         <w:rPr>
           <w:rFonts w:cstheme="minorHAnsi"/>
-          <w:sz w:val="24"/>
-          <w:szCs w:val="24"/>
-          <w:lang w:val="es-MX"/>
-        </w:rPr>
-      </w:pPr>
-      <w:r>
-        <w:rPr>
-          <w:rFonts w:cstheme="minorHAnsi"/>
-          <w:sz w:val="24"/>
-          <w:szCs w:val="24"/>
-          <w:lang w:val="es-MX"/>
-        </w:rPr>
-        <w:lastRenderedPageBreak/>
+          <w:b/>
+          <w:sz w:val="24"/>
+          <w:szCs w:val="24"/>
+          <w:u w:val="single"/>
+          <w:lang w:val="es-MX"/>
+        </w:rPr>
+      </w:pPr>
+      <w:r>
+        <w:rPr>
+          <w:rFonts w:cstheme="minorHAnsi"/>
+          <w:b/>
+          <w:sz w:val="24"/>
+          <w:szCs w:val="24"/>
+          <w:u w:val="single"/>
+          <w:lang w:val="es-MX"/>
+        </w:rPr>
         <w:t>Algoritmos implementados:</w:t>
       </w:r>
     </w:p>
@@ -2222,6 +4000,26 @@
         </w:rPr>
       </w:pPr>
       <w:proofErr w:type="spellStart"/>
+      <w:r>
+        <w:rPr>
+          <w:rFonts w:cstheme="minorHAnsi"/>
+          <w:sz w:val="24"/>
+          <w:szCs w:val="24"/>
+          <w:lang w:val="es-MX"/>
+        </w:rPr>
+        <w:t>EstacionMatriz</w:t>
+      </w:r>
+      <w:proofErr w:type="spellEnd"/>
+      <w:r>
+        <w:rPr>
+          <w:rFonts w:cstheme="minorHAnsi"/>
+          <w:sz w:val="24"/>
+          <w:szCs w:val="24"/>
+          <w:lang w:val="es-MX"/>
+        </w:rPr>
+        <w:t xml:space="preserve"> </w:t>
+      </w:r>
+      <w:proofErr w:type="spellStart"/>
       <w:proofErr w:type="gramStart"/>
       <w:r>
         <w:rPr>
@@ -2230,7 +4028,149 @@
           <w:szCs w:val="24"/>
           <w:lang w:val="es-MX"/>
         </w:rPr>
-        <w:t>class</w:t>
+        <w:t>inicializarmatriz</w:t>
+      </w:r>
+      <w:proofErr w:type="spellEnd"/>
+      <w:r>
+        <w:rPr>
+          <w:rFonts w:cstheme="minorHAnsi"/>
+          <w:sz w:val="24"/>
+          <w:szCs w:val="24"/>
+          <w:lang w:val="es-MX"/>
+        </w:rPr>
+        <w:t>(</w:t>
+      </w:r>
+      <w:proofErr w:type="spellStart"/>
+      <w:proofErr w:type="gramEnd"/>
+      <w:r>
+        <w:rPr>
+          <w:rFonts w:cstheme="minorHAnsi"/>
+          <w:sz w:val="24"/>
+          <w:szCs w:val="24"/>
+          <w:lang w:val="es-MX"/>
+        </w:rPr>
+        <w:t>int</w:t>
+      </w:r>
+      <w:proofErr w:type="spellEnd"/>
+      <w:r>
+        <w:rPr>
+          <w:rFonts w:cstheme="minorHAnsi"/>
+          <w:sz w:val="24"/>
+          <w:szCs w:val="24"/>
+          <w:lang w:val="es-MX"/>
+        </w:rPr>
+        <w:t xml:space="preserve"> n) {</w:t>
+      </w:r>
+      <w:r>
+        <w:rPr>
+          <w:rFonts w:cstheme="minorHAnsi"/>
+          <w:sz w:val="24"/>
+          <w:szCs w:val="24"/>
+          <w:lang w:val="es-MX"/>
+        </w:rPr>
+        <w:t>}</w:t>
+      </w:r>
+    </w:p>
+    <w:p>
+      <w:pPr>
+        <w:rPr>
+          <w:rFonts w:cstheme="minorHAnsi"/>
+          <w:sz w:val="24"/>
+          <w:szCs w:val="24"/>
+          <w:lang w:val="es-MX"/>
+        </w:rPr>
+      </w:pPr>
+      <w:proofErr w:type="spellStart"/>
+      <w:r>
+        <w:rPr>
+          <w:rFonts w:cstheme="minorHAnsi"/>
+          <w:sz w:val="24"/>
+          <w:szCs w:val="24"/>
+          <w:lang w:val="es-MX"/>
+        </w:rPr>
+        <w:t>Estacion</w:t>
+      </w:r>
+      <w:r>
+        <w:rPr>
+          <w:rFonts w:cstheme="minorHAnsi"/>
+          <w:sz w:val="24"/>
+          <w:szCs w:val="24"/>
+          <w:lang w:val="es-MX"/>
+        </w:rPr>
+        <w:t>Matriz</w:t>
+      </w:r>
+      <w:proofErr w:type="spellEnd"/>
+      <w:r>
+        <w:rPr>
+          <w:rFonts w:cstheme="minorHAnsi"/>
+          <w:sz w:val="24"/>
+          <w:szCs w:val="24"/>
+          <w:lang w:val="es-MX"/>
+        </w:rPr>
+        <w:t xml:space="preserve"> </w:t>
+      </w:r>
+      <w:proofErr w:type="spellStart"/>
+      <w:proofErr w:type="gramStart"/>
+      <w:r>
+        <w:rPr>
+          <w:rFonts w:cstheme="minorHAnsi"/>
+          <w:sz w:val="24"/>
+          <w:szCs w:val="24"/>
+          <w:lang w:val="es-MX"/>
+        </w:rPr>
+        <w:t>inicializarmatriz</w:t>
+      </w:r>
+      <w:proofErr w:type="spellEnd"/>
+      <w:r>
+        <w:rPr>
+          <w:rFonts w:cstheme="minorHAnsi"/>
+          <w:sz w:val="24"/>
+          <w:szCs w:val="24"/>
+          <w:lang w:val="es-MX"/>
+        </w:rPr>
+        <w:t>(</w:t>
+      </w:r>
+      <w:proofErr w:type="spellStart"/>
+      <w:proofErr w:type="gramEnd"/>
+      <w:r>
+        <w:rPr>
+          <w:rFonts w:cstheme="minorHAnsi"/>
+          <w:sz w:val="24"/>
+          <w:szCs w:val="24"/>
+          <w:lang w:val="es-MX"/>
+        </w:rPr>
+        <w:t>int</w:t>
+      </w:r>
+      <w:proofErr w:type="spellEnd"/>
+      <w:r>
+        <w:rPr>
+          <w:rFonts w:cstheme="minorHAnsi"/>
+          <w:sz w:val="24"/>
+          <w:szCs w:val="24"/>
+          <w:lang w:val="es-MX"/>
+        </w:rPr>
+        <w:t xml:space="preserve"> n)</w:t>
+      </w:r>
+    </w:p>
+    <w:p>
+      <w:pPr>
+        <w:rPr>
+          <w:rFonts w:cstheme="minorHAnsi"/>
+          <w:sz w:val="24"/>
+          <w:szCs w:val="24"/>
+          <w:lang w:val="es-MX"/>
+        </w:rPr>
+      </w:pPr>
+      <w:proofErr w:type="spellStart"/>
+      <w:proofErr w:type="gramStart"/>
+      <w:r>
+        <w:rPr>
+          <w:rFonts w:cstheme="minorHAnsi"/>
+          <w:sz w:val="24"/>
+          <w:szCs w:val="24"/>
+          <w:lang w:val="es-MX"/>
+        </w:rPr>
+        <w:t>void</w:t>
       </w:r>
       <w:proofErr w:type="spellEnd"/>
       <w:proofErr w:type="gramEnd"/>
@@ -2243,46 +4183,25 @@
         </w:rPr>
         <w:t xml:space="preserve"> </w:t>
       </w:r>
-      <w:r>
-        <w:rPr>
-          <w:rFonts w:cstheme="minorHAnsi"/>
-          <w:sz w:val="24"/>
-          <w:szCs w:val="24"/>
-          <w:lang w:val="es-MX"/>
-        </w:rPr>
-        <w:t>línea{};</w:t>
-      </w:r>
-    </w:p>
-    <w:p>
-      <w:pPr>
-        <w:rPr>
-          <w:rFonts w:cstheme="minorHAnsi"/>
-          <w:sz w:val="24"/>
-          <w:szCs w:val="24"/>
-          <w:lang w:val="es-MX"/>
-        </w:rPr>
-      </w:pPr>
       <w:proofErr w:type="spellStart"/>
-      <w:proofErr w:type="gramStart"/>
-      <w:r>
-        <w:rPr>
-          <w:rFonts w:cstheme="minorHAnsi"/>
-          <w:sz w:val="24"/>
-          <w:szCs w:val="24"/>
-          <w:lang w:val="es-MX"/>
-        </w:rPr>
-        <w:t>class</w:t>
+      <w:r>
+        <w:rPr>
+          <w:rFonts w:cstheme="minorHAnsi"/>
+          <w:sz w:val="24"/>
+          <w:szCs w:val="24"/>
+          <w:lang w:val="es-MX"/>
+        </w:rPr>
+        <w:t>crearestacion</w:t>
       </w:r>
       <w:proofErr w:type="spellEnd"/>
-      <w:proofErr w:type="gramEnd"/>
-      <w:r>
-        <w:rPr>
-          <w:rFonts w:cstheme="minorHAnsi"/>
-          <w:sz w:val="24"/>
-          <w:szCs w:val="24"/>
-          <w:lang w:val="es-MX"/>
-        </w:rPr>
-        <w:t xml:space="preserve"> </w:t>
+      <w:r>
+        <w:rPr>
+          <w:rFonts w:cstheme="minorHAnsi"/>
+          <w:sz w:val="24"/>
+          <w:szCs w:val="24"/>
+          <w:lang w:val="es-MX"/>
+        </w:rPr>
+        <w:t>(</w:t>
       </w:r>
       <w:proofErr w:type="spellStart"/>
       <w:r>
@@ -2292,7 +4211,7 @@
           <w:szCs w:val="24"/>
           <w:lang w:val="es-MX"/>
         </w:rPr>
-        <w:t>RedMetro</w:t>
+        <w:t>EstacionMatriz</w:t>
       </w:r>
       <w:proofErr w:type="spellEnd"/>
       <w:r>
@@ -2302,7 +4221,76 @@
           <w:szCs w:val="24"/>
           <w:lang w:val="es-MX"/>
         </w:rPr>
-        <w:t>{};</w:t>
+        <w:t xml:space="preserve">&amp; </w:t>
+      </w:r>
+      <w:proofErr w:type="spellStart"/>
+      <w:r>
+        <w:rPr>
+          <w:rFonts w:cstheme="minorHAnsi"/>
+          <w:sz w:val="24"/>
+          <w:szCs w:val="24"/>
+          <w:lang w:val="es-MX"/>
+        </w:rPr>
+        <w:t>siste</w:t>
+      </w:r>
+      <w:r>
+        <w:rPr>
+          <w:rFonts w:cstheme="minorHAnsi"/>
+          <w:sz w:val="24"/>
+          <w:szCs w:val="24"/>
+          <w:lang w:val="es-MX"/>
+        </w:rPr>
+        <w:t>mametro</w:t>
+      </w:r>
+      <w:proofErr w:type="spellEnd"/>
+      <w:r>
+        <w:rPr>
+          <w:rFonts w:cstheme="minorHAnsi"/>
+          <w:sz w:val="24"/>
+          <w:szCs w:val="24"/>
+          <w:lang w:val="es-MX"/>
+        </w:rPr>
+        <w:t xml:space="preserve">, </w:t>
+      </w:r>
+      <w:proofErr w:type="spellStart"/>
+      <w:r>
+        <w:rPr>
+          <w:rFonts w:cstheme="minorHAnsi"/>
+          <w:sz w:val="24"/>
+          <w:szCs w:val="24"/>
+          <w:lang w:val="es-MX"/>
+        </w:rPr>
+        <w:t>int</w:t>
+      </w:r>
+      <w:proofErr w:type="spellEnd"/>
+      <w:r>
+        <w:rPr>
+          <w:rFonts w:cstheme="minorHAnsi"/>
+          <w:sz w:val="24"/>
+          <w:szCs w:val="24"/>
+          <w:lang w:val="es-MX"/>
+        </w:rPr>
+        <w:t xml:space="preserve"> fila, </w:t>
+      </w:r>
+      <w:proofErr w:type="spellStart"/>
+      <w:r>
+        <w:rPr>
+          <w:rFonts w:cstheme="minorHAnsi"/>
+          <w:sz w:val="24"/>
+          <w:szCs w:val="24"/>
+          <w:lang w:val="es-MX"/>
+        </w:rPr>
+        <w:t>int</w:t>
+      </w:r>
+      <w:proofErr w:type="spellEnd"/>
+      <w:r>
+        <w:rPr>
+          <w:rFonts w:cstheme="minorHAnsi"/>
+          <w:sz w:val="24"/>
+          <w:szCs w:val="24"/>
+          <w:lang w:val="es-MX"/>
+        </w:rPr>
+        <w:t xml:space="preserve"> columna)</w:t>
       </w:r>
     </w:p>
     <w:p>
@@ -2337,18 +4325,23 @@
         <w:jc w:val="center"/>
         <w:rPr>
           <w:rFonts w:cstheme="minorHAnsi"/>
-          <w:sz w:val="24"/>
-          <w:szCs w:val="24"/>
-          <w:lang w:val="es-MX"/>
-        </w:rPr>
-      </w:pPr>
-      <w:r>
-        <w:rPr>
-          <w:rFonts w:cstheme="minorHAnsi"/>
-          <w:sz w:val="24"/>
-          <w:szCs w:val="24"/>
-          <w:lang w:val="es-MX"/>
-        </w:rPr>
+          <w:b/>
+          <w:sz w:val="24"/>
+          <w:szCs w:val="24"/>
+          <w:u w:val="single"/>
+          <w:lang w:val="es-MX"/>
+        </w:rPr>
+      </w:pPr>
+      <w:r>
+        <w:rPr>
+          <w:rFonts w:cstheme="minorHAnsi"/>
+          <w:b/>
+          <w:sz w:val="24"/>
+          <w:szCs w:val="24"/>
+          <w:u w:val="single"/>
+          <w:lang w:val="es-MX"/>
+        </w:rPr>
+        <w:lastRenderedPageBreak/>
         <w:t>Problemas de desarrollo afrontados:</w:t>
       </w:r>
     </w:p>
@@ -2380,7 +4373,166 @@
           <w:szCs w:val="24"/>
           <w:lang w:val="es-MX"/>
         </w:rPr>
-        <w:t>Uno de los problemas que se ha presentado, es el concepto de «Estación central» que es cuando una estación de transferencia es intersectada por más de dos líneas (tres líneas o más), ya que al principio daba la impresión de entrar en conflicto con las instrucciones del desafío, pues en este se especifica que no están permitidas las bifurcaciones de las líneas, pero, al ser una estación central, las ramas que salen de esta no son bifurcaciones de una línea, sino líneas como diferentes. Esto es un problema a la hora de agregarlo a la lista de las estaciones, ya que se tendría que cambiar la nomenclatura de las estaciones de transferencia existentes.</w:t>
+        <w:t>Uno de los problemas que se ha presentado, es el concepto de «Estación central» que es cuando una estación de transferencia es intersectada por más de dos líneas (tres líneas o más), ya que al principio daba la impresión de entrar en conflicto con las instrucciones del desafío, pues en este se especifica que no están permitidas las bifurcaciones de las líneas, pero, al ser una estación central, las ramas que salen de esta no son bifurcacione</w:t>
+      </w:r>
+      <w:r>
+        <w:rPr>
+          <w:rFonts w:cstheme="minorHAnsi"/>
+          <w:sz w:val="24"/>
+          <w:szCs w:val="24"/>
+          <w:lang w:val="es-MX"/>
+        </w:rPr>
+        <w:t>s de una línea, sino líneas</w:t>
+      </w:r>
+      <w:r>
+        <w:rPr>
+          <w:rFonts w:cstheme="minorHAnsi"/>
+          <w:sz w:val="24"/>
+          <w:szCs w:val="24"/>
+          <w:lang w:val="es-MX"/>
+        </w:rPr>
+        <w:t xml:space="preserve"> diferentes. Esto es un problema a la hora de agregarlo a la lista de las estaciones, ya que se tendría que cambiar la nomenclatura de las estaciones de transferencia existentes</w:t>
+      </w:r>
+      <w:r>
+        <w:rPr>
+          <w:rFonts w:cstheme="minorHAnsi"/>
+          <w:sz w:val="24"/>
+          <w:szCs w:val="24"/>
+          <w:lang w:val="es-MX"/>
+        </w:rPr>
+        <w:t xml:space="preserve"> y su tipo de funcionamiento, porque al pasar a ser estaciones de transferencia no podrían ser eliminadas</w:t>
+      </w:r>
+      <w:r>
+        <w:rPr>
+          <w:rFonts w:cstheme="minorHAnsi"/>
+          <w:sz w:val="24"/>
+          <w:szCs w:val="24"/>
+          <w:lang w:val="es-MX"/>
+        </w:rPr>
+        <w:t>.</w:t>
+      </w:r>
+    </w:p>
+    <w:p>
+      <w:pPr>
+        <w:pStyle w:val="Prrafodelista"/>
+        <w:rPr>
+          <w:rFonts w:cstheme="minorHAnsi"/>
+          <w:sz w:val="24"/>
+          <w:szCs w:val="24"/>
+          <w:lang w:val="es-MX"/>
+        </w:rPr>
+      </w:pPr>
+      <w:r>
+        <w:rPr>
+          <w:rFonts w:cstheme="minorHAnsi"/>
+          <w:sz w:val="24"/>
+          <w:szCs w:val="24"/>
+          <w:lang w:val="es-MX"/>
+        </w:rPr>
+        <w:t>Otra dificultad ha sido la función de contar estaciones totales, puesto que las estaciones de transferencia se repiten en los arreglos, ya que son intersecciones entre líneas.</w:t>
+      </w:r>
+    </w:p>
+    <w:p>
+      <w:pPr>
+        <w:pStyle w:val="Prrafodelista"/>
+        <w:rPr>
+          <w:rFonts w:cstheme="minorHAnsi"/>
+          <w:sz w:val="24"/>
+          <w:szCs w:val="24"/>
+          <w:lang w:val="es-MX"/>
+        </w:rPr>
+      </w:pPr>
+      <w:r>
+        <w:rPr>
+          <w:rFonts w:cstheme="minorHAnsi"/>
+          <w:sz w:val="24"/>
+          <w:szCs w:val="24"/>
+          <w:lang w:val="es-MX"/>
+        </w:rPr>
+        <w:t>Definir las estaciones de transferencia</w:t>
+      </w:r>
+      <w:r>
+        <w:rPr>
+          <w:rFonts w:cstheme="minorHAnsi"/>
+          <w:sz w:val="24"/>
+          <w:szCs w:val="24"/>
+          <w:lang w:val="es-MX"/>
+        </w:rPr>
+        <w:t xml:space="preserve"> ha sido otra dificultad</w:t>
+      </w:r>
+      <w:r>
+        <w:rPr>
+          <w:rFonts w:cstheme="minorHAnsi"/>
+          <w:sz w:val="24"/>
+          <w:szCs w:val="24"/>
+          <w:lang w:val="es-MX"/>
+        </w:rPr>
+        <w:t>, pues hasta el momento se concatena el nombre de la línea donde va a llegar más no con la línea de origen</w:t>
+      </w:r>
+      <w:r>
+        <w:rPr>
+          <w:rFonts w:cstheme="minorHAnsi"/>
+          <w:sz w:val="24"/>
+          <w:szCs w:val="24"/>
+          <w:lang w:val="es-MX"/>
+        </w:rPr>
+        <w:t>.</w:t>
+      </w:r>
+    </w:p>
+    <w:p>
+      <w:pPr>
+        <w:pStyle w:val="Prrafodelista"/>
+        <w:rPr>
+          <w:rFonts w:cstheme="minorHAnsi"/>
+          <w:sz w:val="24"/>
+          <w:szCs w:val="24"/>
+          <w:lang w:val="es-MX"/>
+        </w:rPr>
+      </w:pPr>
+      <w:r>
+        <w:rPr>
+          <w:rFonts w:cstheme="minorHAnsi"/>
+          <w:sz w:val="24"/>
+          <w:szCs w:val="24"/>
+          <w:lang w:val="es-MX"/>
+        </w:rPr>
+        <w:t xml:space="preserve">Pero el mayor de los problemas que hemos afrontado es la implementación del tiempo entre estaciones, ya que hay dificultades </w:t>
+      </w:r>
+      <w:r>
+        <w:rPr>
+          <w:rFonts w:cstheme="minorHAnsi"/>
+          <w:sz w:val="24"/>
+          <w:szCs w:val="24"/>
+          <w:lang w:val="es-MX"/>
+        </w:rPr>
+        <w:t>para implementarlo, luego se necesita hallar</w:t>
+      </w:r>
+      <w:r>
+        <w:rPr>
+          <w:rFonts w:cstheme="minorHAnsi"/>
+          <w:sz w:val="24"/>
+          <w:szCs w:val="24"/>
+          <w:lang w:val="es-MX"/>
+        </w:rPr>
+        <w:t xml:space="preserve"> </w:t>
+      </w:r>
+      <w:r>
+        <w:rPr>
+          <w:rFonts w:cstheme="minorHAnsi"/>
+          <w:sz w:val="24"/>
+          <w:szCs w:val="24"/>
+          <w:lang w:val="es-MX"/>
+        </w:rPr>
+        <w:t>la manera de</w:t>
+      </w:r>
+      <w:r>
+        <w:rPr>
+          <w:rFonts w:cstheme="minorHAnsi"/>
+          <w:sz w:val="24"/>
+          <w:szCs w:val="24"/>
+          <w:lang w:val="es-MX"/>
+        </w:rPr>
+        <w:t xml:space="preserve"> cómo hacer coincidir los arreglos de los tramos de tiempo con los arreglos de las estaciones cuando estas son modificadas. </w:t>
       </w:r>
     </w:p>
     <w:p>
@@ -2415,20 +4567,535 @@
         <w:jc w:val="center"/>
         <w:rPr>
           <w:rFonts w:cstheme="minorHAnsi"/>
-          <w:sz w:val="24"/>
-          <w:szCs w:val="24"/>
-          <w:lang w:val="es-MX"/>
-        </w:rPr>
-      </w:pPr>
-      <w:r>
-        <w:rPr>
-          <w:rFonts w:cstheme="minorHAnsi"/>
-          <w:sz w:val="24"/>
-          <w:szCs w:val="24"/>
+          <w:b/>
+          <w:sz w:val="24"/>
+          <w:szCs w:val="24"/>
+          <w:u w:val="single"/>
+          <w:lang w:val="es-MX"/>
+        </w:rPr>
+      </w:pPr>
+      <w:r>
+        <w:rPr>
+          <w:rFonts w:cstheme="minorHAnsi"/>
+          <w:b/>
+          <w:sz w:val="24"/>
+          <w:szCs w:val="24"/>
+          <w:u w:val="single"/>
           <w:lang w:val="es-MX"/>
         </w:rPr>
         <w:t>Evolución de la solución y consideraciones:</w:t>
       </w:r>
+    </w:p>
+    <w:p>
+      <w:pPr>
+        <w:pStyle w:val="Prrafodelista"/>
+        <w:rPr>
+          <w:rFonts w:cstheme="minorHAnsi"/>
+          <w:sz w:val="24"/>
+          <w:szCs w:val="24"/>
+          <w:lang w:val="es-MX"/>
+        </w:rPr>
+      </w:pPr>
+    </w:p>
+    <w:p>
+      <w:pPr>
+        <w:pStyle w:val="Prrafodelista"/>
+        <w:rPr>
+          <w:rFonts w:cstheme="minorHAnsi"/>
+          <w:sz w:val="24"/>
+          <w:szCs w:val="24"/>
+          <w:lang w:val="es-MX"/>
+        </w:rPr>
+      </w:pPr>
+      <w:r>
+        <w:rPr>
+          <w:rFonts w:cstheme="minorHAnsi"/>
+          <w:sz w:val="24"/>
+          <w:szCs w:val="24"/>
+          <w:lang w:val="es-MX"/>
+        </w:rPr>
+        <w:t xml:space="preserve">Al principio se pensó en modelar el problema con dos clases llamadas </w:t>
+      </w:r>
+      <w:proofErr w:type="spellStart"/>
+      <w:r>
+        <w:rPr>
+          <w:rFonts w:cstheme="minorHAnsi"/>
+          <w:sz w:val="24"/>
+          <w:szCs w:val="24"/>
+          <w:lang w:val="es-MX"/>
+        </w:rPr>
+        <w:t>RedMetro</w:t>
+      </w:r>
+      <w:proofErr w:type="spellEnd"/>
+      <w:r>
+        <w:rPr>
+          <w:rFonts w:cstheme="minorHAnsi"/>
+          <w:sz w:val="24"/>
+          <w:szCs w:val="24"/>
+          <w:lang w:val="es-MX"/>
+        </w:rPr>
+        <w:t xml:space="preserve"> y </w:t>
+      </w:r>
+      <w:proofErr w:type="spellStart"/>
+      <w:r>
+        <w:rPr>
+          <w:rFonts w:cstheme="minorHAnsi"/>
+          <w:sz w:val="24"/>
+          <w:szCs w:val="24"/>
+          <w:lang w:val="es-MX"/>
+        </w:rPr>
+        <w:t>Linea</w:t>
+      </w:r>
+      <w:proofErr w:type="spellEnd"/>
+      <w:r>
+        <w:rPr>
+          <w:rFonts w:cstheme="minorHAnsi"/>
+          <w:sz w:val="24"/>
+          <w:szCs w:val="24"/>
+          <w:lang w:val="es-MX"/>
+        </w:rPr>
+        <w:t xml:space="preserve">, </w:t>
+      </w:r>
+      <w:r>
+        <w:rPr>
+          <w:rFonts w:cstheme="minorHAnsi"/>
+          <w:sz w:val="24"/>
+          <w:szCs w:val="24"/>
+          <w:lang w:val="es-MX"/>
+        </w:rPr>
+        <w:t xml:space="preserve">donde </w:t>
+      </w:r>
+      <w:proofErr w:type="spellStart"/>
+      <w:r>
+        <w:rPr>
+          <w:rFonts w:cstheme="minorHAnsi"/>
+          <w:sz w:val="24"/>
+          <w:szCs w:val="24"/>
+          <w:lang w:val="es-MX"/>
+        </w:rPr>
+        <w:t>Linea</w:t>
+      </w:r>
+      <w:proofErr w:type="spellEnd"/>
+      <w:r>
+        <w:rPr>
+          <w:rFonts w:cstheme="minorHAnsi"/>
+          <w:sz w:val="24"/>
+          <w:szCs w:val="24"/>
+          <w:lang w:val="es-MX"/>
+        </w:rPr>
+        <w:t xml:space="preserve"> iba a ser </w:t>
+      </w:r>
+      <w:r>
+        <w:rPr>
+          <w:rFonts w:cstheme="minorHAnsi"/>
+          <w:sz w:val="24"/>
+          <w:szCs w:val="24"/>
+          <w:lang w:val="es-MX"/>
+        </w:rPr>
+        <w:t xml:space="preserve">un arreglo de </w:t>
+      </w:r>
+      <w:proofErr w:type="spellStart"/>
+      <w:r>
+        <w:rPr>
+          <w:rFonts w:cstheme="minorHAnsi"/>
+          <w:sz w:val="24"/>
+          <w:szCs w:val="24"/>
+          <w:lang w:val="es-MX"/>
+        </w:rPr>
+        <w:t>strings</w:t>
+      </w:r>
+      <w:proofErr w:type="spellEnd"/>
+      <w:r>
+        <w:rPr>
+          <w:rFonts w:cstheme="minorHAnsi"/>
+          <w:sz w:val="24"/>
+          <w:szCs w:val="24"/>
+          <w:lang w:val="es-MX"/>
+        </w:rPr>
+        <w:t xml:space="preserve"> y </w:t>
+      </w:r>
+      <w:proofErr w:type="spellStart"/>
+      <w:r>
+        <w:rPr>
+          <w:rFonts w:cstheme="minorHAnsi"/>
+          <w:sz w:val="24"/>
+          <w:szCs w:val="24"/>
+          <w:lang w:val="es-MX"/>
+        </w:rPr>
+        <w:t>RedMetro</w:t>
+      </w:r>
+      <w:proofErr w:type="spellEnd"/>
+      <w:r>
+        <w:rPr>
+          <w:rFonts w:cstheme="minorHAnsi"/>
+          <w:sz w:val="24"/>
+          <w:szCs w:val="24"/>
+          <w:lang w:val="es-MX"/>
+        </w:rPr>
+        <w:t xml:space="preserve"> iba a ser una matriz de </w:t>
+      </w:r>
+      <w:proofErr w:type="spellStart"/>
+      <w:r>
+        <w:rPr>
+          <w:rFonts w:cstheme="minorHAnsi"/>
+          <w:sz w:val="24"/>
+          <w:szCs w:val="24"/>
+          <w:lang w:val="es-MX"/>
+        </w:rPr>
+        <w:t>strings</w:t>
+      </w:r>
+      <w:proofErr w:type="spellEnd"/>
+      <w:r>
+        <w:rPr>
+          <w:rFonts w:cstheme="minorHAnsi"/>
+          <w:sz w:val="24"/>
+          <w:szCs w:val="24"/>
+          <w:lang w:val="es-MX"/>
+        </w:rPr>
+        <w:t xml:space="preserve"> de tres dimensiones, ya que se cada </w:t>
+      </w:r>
+      <w:proofErr w:type="spellStart"/>
+      <w:r>
+        <w:rPr>
+          <w:rFonts w:cstheme="minorHAnsi"/>
+          <w:sz w:val="24"/>
+          <w:szCs w:val="24"/>
+          <w:lang w:val="es-MX"/>
+        </w:rPr>
+        <w:t>string</w:t>
+      </w:r>
+      <w:proofErr w:type="spellEnd"/>
+      <w:r>
+        <w:rPr>
+          <w:rFonts w:cstheme="minorHAnsi"/>
+          <w:sz w:val="24"/>
+          <w:szCs w:val="24"/>
+          <w:lang w:val="es-MX"/>
+        </w:rPr>
+        <w:t xml:space="preserve"> es un arreglo de caracteres (sería un arreglo de arreglos de </w:t>
+      </w:r>
+      <w:r>
+        <w:rPr>
+          <w:rFonts w:cstheme="minorHAnsi"/>
+          <w:sz w:val="24"/>
+          <w:szCs w:val="24"/>
+          <w:lang w:val="es-MX"/>
+        </w:rPr>
+        <w:t xml:space="preserve">arreglos de </w:t>
+      </w:r>
+      <w:r>
+        <w:rPr>
+          <w:rFonts w:cstheme="minorHAnsi"/>
+          <w:sz w:val="24"/>
+          <w:szCs w:val="24"/>
+          <w:lang w:val="es-MX"/>
+        </w:rPr>
+        <w:t>caracteres)</w:t>
+      </w:r>
+      <w:r>
+        <w:rPr>
+          <w:rFonts w:cstheme="minorHAnsi"/>
+          <w:sz w:val="24"/>
+          <w:szCs w:val="24"/>
+          <w:lang w:val="es-MX"/>
+        </w:rPr>
+        <w:t xml:space="preserve">, en cuanto a las estaciones, en un principio se pensó representarlas tan sólo como unos arreglos dinámicos que se </w:t>
+      </w:r>
+      <w:r>
+        <w:rPr>
+          <w:rFonts w:cstheme="minorHAnsi"/>
+          <w:sz w:val="24"/>
+          <w:szCs w:val="24"/>
+          <w:lang w:val="es-MX"/>
+        </w:rPr>
+        <w:t>podrían modificar, al igual que el tiempo entre estaciones, ambos arreglos serían de dos dimensiones (un arreglo de arreglos) en donde las filas serían las líneas y las columnas las estaciones, en cuanto al arreglo 2D del tiempo, cada fila de este tendría un tamaño de n – 1 en comparación con cada fila del arreglo de estaciones, pues los tramos de tiempo en comparación con las estaciones totales de una línea siguen el patrón antes mencionado.</w:t>
+      </w:r>
+    </w:p>
+    <w:p>
+      <w:pPr>
+        <w:pStyle w:val="Prrafodelista"/>
+        <w:rPr>
+          <w:rFonts w:cstheme="minorHAnsi"/>
+          <w:sz w:val="24"/>
+          <w:szCs w:val="24"/>
+          <w:lang w:val="es-MX"/>
+        </w:rPr>
+      </w:pPr>
+      <w:r>
+        <w:rPr>
+          <w:rFonts w:cstheme="minorHAnsi"/>
+          <w:sz w:val="24"/>
+          <w:szCs w:val="24"/>
+          <w:lang w:val="es-MX"/>
+        </w:rPr>
+        <w:t xml:space="preserve">Más adelante se replanteó el modelado del problema y se optó por representarlo en dos clases llamadas </w:t>
+      </w:r>
+      <w:proofErr w:type="spellStart"/>
+      <w:r>
+        <w:rPr>
+          <w:rFonts w:cstheme="minorHAnsi"/>
+          <w:sz w:val="24"/>
+          <w:szCs w:val="24"/>
+          <w:lang w:val="es-MX"/>
+        </w:rPr>
+        <w:t>EstacionMatriz</w:t>
+      </w:r>
+      <w:proofErr w:type="spellEnd"/>
+      <w:r>
+        <w:rPr>
+          <w:rFonts w:cstheme="minorHAnsi"/>
+          <w:sz w:val="24"/>
+          <w:szCs w:val="24"/>
+          <w:lang w:val="es-MX"/>
+        </w:rPr>
+        <w:t xml:space="preserve"> y </w:t>
+      </w:r>
+      <w:proofErr w:type="spellStart"/>
+      <w:r>
+        <w:rPr>
+          <w:rFonts w:cstheme="minorHAnsi"/>
+          <w:sz w:val="24"/>
+          <w:szCs w:val="24"/>
+          <w:lang w:val="es-MX"/>
+        </w:rPr>
+        <w:t>Estacion</w:t>
+      </w:r>
+      <w:proofErr w:type="spellEnd"/>
+      <w:r>
+        <w:rPr>
+          <w:rFonts w:cstheme="minorHAnsi"/>
+          <w:sz w:val="24"/>
+          <w:szCs w:val="24"/>
+          <w:lang w:val="es-MX"/>
+        </w:rPr>
+        <w:t>, donde la primera representa la red de metro que depende de la segunda y tienen una relación de 1 a muchos</w:t>
+      </w:r>
+      <w:r>
+        <w:rPr>
+          <w:rFonts w:cstheme="minorHAnsi"/>
+          <w:sz w:val="24"/>
+          <w:szCs w:val="24"/>
+          <w:lang w:val="es-MX"/>
+        </w:rPr>
+        <w:t xml:space="preserve">, los atributos de </w:t>
+      </w:r>
+      <w:proofErr w:type="spellStart"/>
+      <w:r>
+        <w:rPr>
+          <w:rFonts w:cstheme="minorHAnsi"/>
+          <w:sz w:val="24"/>
+          <w:szCs w:val="24"/>
+          <w:lang w:val="es-MX"/>
+        </w:rPr>
+        <w:t>EstacionMatriz</w:t>
+      </w:r>
+      <w:proofErr w:type="spellEnd"/>
+      <w:r>
+        <w:rPr>
+          <w:rFonts w:cstheme="minorHAnsi"/>
+          <w:sz w:val="24"/>
+          <w:szCs w:val="24"/>
+          <w:lang w:val="es-MX"/>
+        </w:rPr>
+        <w:t xml:space="preserve"> son una matriz de tres dimensiones (por</w:t>
+      </w:r>
+      <w:r>
+        <w:rPr>
+          <w:rFonts w:cstheme="minorHAnsi"/>
+          <w:sz w:val="24"/>
+          <w:szCs w:val="24"/>
+          <w:lang w:val="es-MX"/>
+        </w:rPr>
+        <w:t xml:space="preserve">que en cada </w:t>
+      </w:r>
+      <w:r>
+        <w:rPr>
+          <w:rFonts w:cstheme="minorHAnsi"/>
+          <w:sz w:val="24"/>
+          <w:szCs w:val="24"/>
+          <w:lang w:val="es-MX"/>
+        </w:rPr>
+        <w:lastRenderedPageBreak/>
+        <w:t xml:space="preserve">fila y en cada columna se guarda un objeto de una clase que es un puntero a </w:t>
+      </w:r>
+      <w:proofErr w:type="spellStart"/>
+      <w:r>
+        <w:rPr>
+          <w:rFonts w:cstheme="minorHAnsi"/>
+          <w:sz w:val="24"/>
+          <w:szCs w:val="24"/>
+          <w:lang w:val="es-MX"/>
+        </w:rPr>
+        <w:t>string</w:t>
+      </w:r>
+      <w:proofErr w:type="spellEnd"/>
+      <w:r>
+        <w:rPr>
+          <w:rFonts w:cstheme="minorHAnsi"/>
+          <w:sz w:val="24"/>
+          <w:szCs w:val="24"/>
+          <w:lang w:val="es-MX"/>
+        </w:rPr>
+        <w:t xml:space="preserve">) y dos </w:t>
+      </w:r>
+      <w:proofErr w:type="spellStart"/>
+      <w:r>
+        <w:rPr>
+          <w:rFonts w:cstheme="minorHAnsi"/>
+          <w:sz w:val="24"/>
+          <w:szCs w:val="24"/>
+          <w:lang w:val="es-MX"/>
+        </w:rPr>
+        <w:t>int</w:t>
+      </w:r>
+      <w:proofErr w:type="spellEnd"/>
+      <w:r>
+        <w:rPr>
+          <w:rFonts w:cstheme="minorHAnsi"/>
+          <w:sz w:val="24"/>
+          <w:szCs w:val="24"/>
+          <w:lang w:val="es-MX"/>
+        </w:rPr>
+        <w:t xml:space="preserve"> que son filas y columnas, mientras que la clase estación tiene </w:t>
+      </w:r>
+      <w:r>
+        <w:rPr>
+          <w:rFonts w:cstheme="minorHAnsi"/>
+          <w:sz w:val="24"/>
+          <w:szCs w:val="24"/>
+          <w:lang w:val="es-MX"/>
+        </w:rPr>
+        <w:t xml:space="preserve">en sus atributos </w:t>
+      </w:r>
+      <w:r>
+        <w:rPr>
+          <w:rFonts w:cstheme="minorHAnsi"/>
+          <w:sz w:val="24"/>
+          <w:szCs w:val="24"/>
+          <w:lang w:val="es-MX"/>
+        </w:rPr>
+        <w:t xml:space="preserve">un puntero a </w:t>
+      </w:r>
+      <w:proofErr w:type="spellStart"/>
+      <w:r>
+        <w:rPr>
+          <w:rFonts w:cstheme="minorHAnsi"/>
+          <w:sz w:val="24"/>
+          <w:szCs w:val="24"/>
+          <w:lang w:val="es-MX"/>
+        </w:rPr>
+        <w:t>string</w:t>
+      </w:r>
+      <w:proofErr w:type="spellEnd"/>
+      <w:r>
+        <w:rPr>
+          <w:rFonts w:cstheme="minorHAnsi"/>
+          <w:sz w:val="24"/>
+          <w:szCs w:val="24"/>
+          <w:lang w:val="es-MX"/>
+        </w:rPr>
+        <w:t xml:space="preserve"> para el </w:t>
+      </w:r>
+      <w:r>
+        <w:rPr>
+          <w:rFonts w:cstheme="minorHAnsi"/>
+          <w:sz w:val="24"/>
+          <w:szCs w:val="24"/>
+          <w:lang w:val="es-MX"/>
+        </w:rPr>
+        <w:t xml:space="preserve">nombre y un </w:t>
+      </w:r>
+      <w:proofErr w:type="spellStart"/>
+      <w:r>
+        <w:rPr>
+          <w:rFonts w:cstheme="minorHAnsi"/>
+          <w:sz w:val="24"/>
+          <w:szCs w:val="24"/>
+          <w:lang w:val="es-MX"/>
+        </w:rPr>
+        <w:t>int</w:t>
+      </w:r>
+      <w:proofErr w:type="spellEnd"/>
+      <w:r>
+        <w:rPr>
+          <w:rFonts w:cstheme="minorHAnsi"/>
+          <w:sz w:val="24"/>
+          <w:szCs w:val="24"/>
+          <w:lang w:val="es-MX"/>
+        </w:rPr>
+        <w:t xml:space="preserve"> para el tiempo, ambas clases con atributos privados</w:t>
+      </w:r>
+      <w:r>
+        <w:rPr>
+          <w:rFonts w:cstheme="minorHAnsi"/>
+          <w:sz w:val="24"/>
+          <w:szCs w:val="24"/>
+          <w:lang w:val="es-MX"/>
+        </w:rPr>
+        <w:t xml:space="preserve">. </w:t>
+      </w:r>
+    </w:p>
+    <w:p>
+      <w:pPr>
+        <w:pStyle w:val="Prrafodelista"/>
+        <w:rPr>
+          <w:rFonts w:cstheme="minorHAnsi"/>
+          <w:sz w:val="24"/>
+          <w:szCs w:val="24"/>
+          <w:lang w:val="es-MX"/>
+        </w:rPr>
+      </w:pPr>
+      <w:r>
+        <w:rPr>
+          <w:rFonts w:cstheme="minorHAnsi"/>
+          <w:sz w:val="24"/>
+          <w:szCs w:val="24"/>
+          <w:lang w:val="es-MX"/>
+        </w:rPr>
+        <w:t xml:space="preserve">La dificultad de concatenar en el origen para definir las estaciones de transferencia se ha solucionado arreglando el método </w:t>
+      </w:r>
+      <w:proofErr w:type="spellStart"/>
+      <w:r>
+        <w:rPr>
+          <w:rFonts w:cstheme="minorHAnsi"/>
+          <w:sz w:val="24"/>
+          <w:szCs w:val="24"/>
+          <w:lang w:val="es-MX"/>
+        </w:rPr>
+        <w:t>copiarElemento</w:t>
+      </w:r>
+      <w:proofErr w:type="spellEnd"/>
+      <w:r>
+        <w:rPr>
+          <w:rFonts w:cstheme="minorHAnsi"/>
+          <w:sz w:val="24"/>
+          <w:szCs w:val="24"/>
+          <w:lang w:val="es-MX"/>
+        </w:rPr>
+        <w:t>, haciendo que también concatene en la estación de origen.</w:t>
+      </w:r>
+    </w:p>
+    <w:p>
+      <w:pPr>
+        <w:pStyle w:val="Prrafodelista"/>
+        <w:rPr>
+          <w:rFonts w:cstheme="minorHAnsi"/>
+          <w:sz w:val="24"/>
+          <w:szCs w:val="24"/>
+          <w:lang w:val="es-MX"/>
+        </w:rPr>
+      </w:pPr>
+    </w:p>
+    <w:p>
+      <w:pPr>
+        <w:pStyle w:val="Prrafodelista"/>
+        <w:rPr>
+          <w:rFonts w:cstheme="minorHAnsi"/>
+          <w:sz w:val="24"/>
+          <w:szCs w:val="24"/>
+          <w:lang w:val="es-MX"/>
+        </w:rPr>
+      </w:pPr>
     </w:p>
     <w:p>
       <w:pPr>
@@ -2447,19 +5114,64 @@
         <w:jc w:val="center"/>
         <w:rPr>
           <w:rFonts w:cstheme="minorHAnsi"/>
-          <w:sz w:val="24"/>
-          <w:szCs w:val="24"/>
-          <w:lang w:val="es-MX"/>
-        </w:rPr>
-      </w:pPr>
-      <w:r>
-        <w:rPr>
-          <w:rFonts w:cstheme="minorHAnsi"/>
-          <w:sz w:val="24"/>
-          <w:szCs w:val="24"/>
+          <w:b/>
+          <w:sz w:val="24"/>
+          <w:szCs w:val="24"/>
+          <w:u w:val="single"/>
+          <w:lang w:val="es-MX"/>
+        </w:rPr>
+      </w:pPr>
+      <w:r>
+        <w:rPr>
+          <w:rFonts w:cstheme="minorHAnsi"/>
+          <w:b/>
+          <w:sz w:val="24"/>
+          <w:szCs w:val="24"/>
+          <w:u w:val="single"/>
           <w:lang w:val="es-MX"/>
         </w:rPr>
         <w:t>Conclusión:</w:t>
+      </w:r>
+    </w:p>
+    <w:p>
+      <w:pPr>
+        <w:pStyle w:val="Prrafodelista"/>
+        <w:jc w:val="center"/>
+        <w:rPr>
+          <w:rFonts w:cstheme="minorHAnsi"/>
+          <w:sz w:val="24"/>
+          <w:szCs w:val="24"/>
+          <w:lang w:val="es-MX"/>
+        </w:rPr>
+      </w:pPr>
+    </w:p>
+    <w:p>
+      <w:pPr>
+        <w:pStyle w:val="Prrafodelista"/>
+        <w:rPr>
+          <w:rFonts w:cstheme="minorHAnsi"/>
+          <w:sz w:val="24"/>
+          <w:szCs w:val="24"/>
+          <w:lang w:val="es-MX"/>
+        </w:rPr>
+      </w:pPr>
+      <w:r>
+        <w:rPr>
+          <w:rFonts w:cstheme="minorHAnsi"/>
+          <w:sz w:val="24"/>
+          <w:szCs w:val="24"/>
+          <w:lang w:val="es-MX"/>
+        </w:rPr>
+        <w:t>Una lección importante que este desafío nos ha dejado, es que el análisis de un problema de la realidad puede dar lugar a una gran variedad de modelados y abstracciones para ser interpretada por un algoritmo en un lenguaje de programación, en donde se requiere comparar cada uno de los candidatos de modelado para poder escoger el más acertado, porque de hacer una mala elección, es decir, un modelado mediocre, se podría comprometer seriamente la practicidad en la elaboración del código e incluso su eficiencia, ahora no es solo pensar antes de comenzar a construir la primera línea de código, sino que hay que pensar, analizar, armar un abanico de posibilidades y luego hacer una muy buena elección</w:t>
+      </w:r>
+      <w:r>
+        <w:rPr>
+          <w:rFonts w:cstheme="minorHAnsi"/>
+          <w:sz w:val="24"/>
+          <w:szCs w:val="24"/>
+          <w:lang w:val="es-MX"/>
+        </w:rPr>
+        <w:t>.</w:t>
       </w:r>
     </w:p>
     <w:p>
@@ -2473,6 +5185,7 @@
       </w:pPr>
     </w:p>
     <w:sectPr>
+      <w:headerReference w:type="default" r:id="rId9"/>
       <w:pgSz w:w="12240" w:h="15840"/>
       <w:pgMar w:top="1417" w:right="1701" w:bottom="1417" w:left="1701" w:header="708" w:footer="708" w:gutter="0"/>
       <w:pgBorders w:display="firstPage" w:offsetFrom="page">
@@ -2488,6 +5201,102 @@
 </w:document>
 </file>
 
+<file path=word/endnotes.xml><?xml version="1.0" encoding="utf-8"?>
+<w:endnotes xmlns:wpc="http://schemas.microsoft.com/office/word/2010/wordprocessingCanvas" xmlns:mc="http://schemas.openxmlformats.org/markup-compatibility/2006" xmlns:o="urn:schemas-microsoft-com:office:office" xmlns:r="http://schemas.openxmlformats.org/officeDocument/2006/relationships" xmlns:m="http://schemas.openxmlformats.org/officeDocument/2006/math" xmlns:v="urn:schemas-microsoft-com:vml" xmlns:wp14="http://schemas.microsoft.com/office/word/2010/wordprocessingDrawing" xmlns:wp="http://schemas.openxmlformats.org/drawingml/2006/wordprocessingDrawing" xmlns:w10="urn:schemas-microsoft-com:office:word" xmlns:w="http://schemas.openxmlformats.org/wordprocessingml/2006/main" xmlns:w14="http://schemas.microsoft.com/office/word/2010/wordml" xmlns:w15="http://schemas.microsoft.com/office/word/2012/wordml" xmlns:wpg="http://schemas.microsoft.com/office/word/2010/wordprocessingGroup" xmlns:wpi="http://schemas.microsoft.com/office/word/2010/wordprocessingInk" xmlns:wne="http://schemas.microsoft.com/office/word/2006/wordml" xmlns:wps="http://schemas.microsoft.com/office/word/2010/wordprocessingShape" mc:Ignorable="w14 w15 wp14">
+  <w:endnote w:type="separator" w:id="-1">
+    <w:p>
+      <w:pPr>
+        <w:spacing w:after="0" w:line="240" w:lineRule="auto"/>
+      </w:pPr>
+      <w:r>
+        <w:separator/>
+      </w:r>
+    </w:p>
+  </w:endnote>
+  <w:endnote w:type="continuationSeparator" w:id="0">
+    <w:p>
+      <w:pPr>
+        <w:spacing w:after="0" w:line="240" w:lineRule="auto"/>
+      </w:pPr>
+      <w:r>
+        <w:continuationSeparator/>
+      </w:r>
+    </w:p>
+  </w:endnote>
+</w:endnotes>
+</file>
+
+<file path=word/footnotes.xml><?xml version="1.0" encoding="utf-8"?>
+<w:footnotes xmlns:wpc="http://schemas.microsoft.com/office/word/2010/wordprocessingCanvas" xmlns:mc="http://schemas.openxmlformats.org/markup-compatibility/2006" xmlns:o="urn:schemas-microsoft-com:office:office" xmlns:r="http://schemas.openxmlformats.org/officeDocument/2006/relationships" xmlns:m="http://schemas.openxmlformats.org/officeDocument/2006/math" xmlns:v="urn:schemas-microsoft-com:vml" xmlns:wp14="http://schemas.microsoft.com/office/word/2010/wordprocessingDrawing" xmlns:wp="http://schemas.openxmlformats.org/drawingml/2006/wordprocessingDrawing" xmlns:w10="urn:schemas-microsoft-com:office:word" xmlns:w="http://schemas.openxmlformats.org/wordprocessingml/2006/main" xmlns:w14="http://schemas.microsoft.com/office/word/2010/wordml" xmlns:w15="http://schemas.microsoft.com/office/word/2012/wordml" xmlns:wpg="http://schemas.microsoft.com/office/word/2010/wordprocessingGroup" xmlns:wpi="http://schemas.microsoft.com/office/word/2010/wordprocessingInk" xmlns:wne="http://schemas.microsoft.com/office/word/2006/wordml" xmlns:wps="http://schemas.microsoft.com/office/word/2010/wordprocessingShape" mc:Ignorable="w14 w15 wp14">
+  <w:footnote w:type="separator" w:id="-1">
+    <w:p>
+      <w:pPr>
+        <w:spacing w:after="0" w:line="240" w:lineRule="auto"/>
+      </w:pPr>
+      <w:r>
+        <w:separator/>
+      </w:r>
+    </w:p>
+  </w:footnote>
+  <w:footnote w:type="continuationSeparator" w:id="0">
+    <w:p>
+      <w:pPr>
+        <w:spacing w:after="0" w:line="240" w:lineRule="auto"/>
+      </w:pPr>
+      <w:r>
+        <w:continuationSeparator/>
+      </w:r>
+    </w:p>
+  </w:footnote>
+</w:footnotes>
+</file>
+
+<file path=word/header1.xml><?xml version="1.0" encoding="utf-8"?>
+<w:hdr xmlns:wpc="http://schemas.microsoft.com/office/word/2010/wordprocessingCanvas" xmlns:mc="http://schemas.openxmlformats.org/markup-compatibility/2006" xmlns:o="urn:schemas-microsoft-com:office:office" xmlns:r="http://schemas.openxmlformats.org/officeDocument/2006/relationships" xmlns:m="http://schemas.openxmlformats.org/officeDocument/2006/math" xmlns:v="urn:schemas-microsoft-com:vml" xmlns:wp14="http://schemas.microsoft.com/office/word/2010/wordprocessingDrawing" xmlns:wp="http://schemas.openxmlformats.org/drawingml/2006/wordprocessingDrawing" xmlns:w10="urn:schemas-microsoft-com:office:word" xmlns:w="http://schemas.openxmlformats.org/wordprocessingml/2006/main" xmlns:w14="http://schemas.microsoft.com/office/word/2010/wordml" xmlns:w15="http://schemas.microsoft.com/office/word/2012/wordml" xmlns:wpg="http://schemas.microsoft.com/office/word/2010/wordprocessingGroup" xmlns:wpi="http://schemas.microsoft.com/office/word/2010/wordprocessingInk" xmlns:wne="http://schemas.microsoft.com/office/word/2006/wordml" xmlns:wps="http://schemas.microsoft.com/office/word/2010/wordprocessingShape" mc:Ignorable="w14 w15 wp14">
+  <w:sdt>
+    <w:sdtPr>
+      <w:id w:val="-1231919530"/>
+      <w:docPartObj>
+        <w:docPartGallery w:val="Page Numbers (Top of Page)"/>
+        <w:docPartUnique/>
+      </w:docPartObj>
+    </w:sdtPr>
+    <w:sdtContent>
+      <w:p>
+        <w:pPr>
+          <w:pStyle w:val="Encabezado"/>
+          <w:jc w:val="right"/>
+        </w:pPr>
+        <w:r>
+          <w:fldChar w:fldCharType="begin"/>
+        </w:r>
+        <w:r>
+          <w:instrText>PAGE   \* MERGEFORMAT</w:instrText>
+        </w:r>
+        <w:r>
+          <w:fldChar w:fldCharType="separate"/>
+        </w:r>
+        <w:r>
+          <w:rPr>
+            <w:noProof/>
+            <w:lang w:val="es-ES"/>
+          </w:rPr>
+          <w:t>5</w:t>
+        </w:r>
+        <w:r>
+          <w:fldChar w:fldCharType="end"/>
+        </w:r>
+      </w:p>
+    </w:sdtContent>
+  </w:sdt>
+  <w:p>
+    <w:pPr>
+      <w:pStyle w:val="Encabezado"/>
+    </w:pPr>
+  </w:p>
+</w:hdr>
+</file>
+
 <file path=word/numbering.xml><?xml version="1.0" encoding="utf-8"?>
 <w:numbering xmlns:wpc="http://schemas.microsoft.com/office/word/2010/wordprocessingCanvas" xmlns:mc="http://schemas.openxmlformats.org/markup-compatibility/2006" xmlns:o="urn:schemas-microsoft-com:office:office" xmlns:r="http://schemas.openxmlformats.org/officeDocument/2006/relationships" xmlns:m="http://schemas.openxmlformats.org/officeDocument/2006/math" xmlns:v="urn:schemas-microsoft-com:vml" xmlns:wp14="http://schemas.microsoft.com/office/word/2010/wordprocessingDrawing" xmlns:wp="http://schemas.openxmlformats.org/drawingml/2006/wordprocessingDrawing" xmlns:w10="urn:schemas-microsoft-com:office:word" xmlns:w="http://schemas.openxmlformats.org/wordprocessingml/2006/main" xmlns:w14="http://schemas.microsoft.com/office/word/2010/wordml" xmlns:w15="http://schemas.microsoft.com/office/word/2012/wordml" xmlns:wpg="http://schemas.microsoft.com/office/word/2010/wordprocessingGroup" xmlns:wpi="http://schemas.microsoft.com/office/word/2010/wordprocessingInk" xmlns:wne="http://schemas.microsoft.com/office/word/2006/wordml" xmlns:wps="http://schemas.microsoft.com/office/word/2010/wordprocessingShape" mc:Ignorable="w14 w15 wp14">
   <w:abstractNum w:abstractNumId="0">
@@ -2579,8 +5388,100 @@
       </w:pPr>
     </w:lvl>
   </w:abstractNum>
+  <w:abstractNum w:abstractNumId="1">
+    <w:nsid w:val="678C2380"/>
+    <w:multiLevelType w:val="hybridMultilevel"/>
+    <w:tmpl w:val="651696A8"/>
+    <w:lvl w:ilvl="0" w:tplc="240A0017">
+      <w:start w:val="1"/>
+      <w:numFmt w:val="lowerLetter"/>
+      <w:lvlText w:val="%1)"/>
+      <w:lvlJc w:val="left"/>
+      <w:pPr>
+        <w:ind w:left="720" w:hanging="360"/>
+      </w:pPr>
+      <w:rPr>
+        <w:rFonts w:hint="default"/>
+      </w:rPr>
+    </w:lvl>
+    <w:lvl w:ilvl="1" w:tplc="240A0019" w:tentative="1">
+      <w:start w:val="1"/>
+      <w:numFmt w:val="lowerLetter"/>
+      <w:lvlText w:val="%2."/>
+      <w:lvlJc w:val="left"/>
+      <w:pPr>
+        <w:ind w:left="1440" w:hanging="360"/>
+      </w:pPr>
+    </w:lvl>
+    <w:lvl w:ilvl="2" w:tplc="240A001B" w:tentative="1">
+      <w:start w:val="1"/>
+      <w:numFmt w:val="lowerRoman"/>
+      <w:lvlText w:val="%3."/>
+      <w:lvlJc w:val="right"/>
+      <w:pPr>
+        <w:ind w:left="2160" w:hanging="180"/>
+      </w:pPr>
+    </w:lvl>
+    <w:lvl w:ilvl="3" w:tplc="240A000F" w:tentative="1">
+      <w:start w:val="1"/>
+      <w:numFmt w:val="decimal"/>
+      <w:lvlText w:val="%4."/>
+      <w:lvlJc w:val="left"/>
+      <w:pPr>
+        <w:ind w:left="2880" w:hanging="360"/>
+      </w:pPr>
+    </w:lvl>
+    <w:lvl w:ilvl="4" w:tplc="240A0019" w:tentative="1">
+      <w:start w:val="1"/>
+      <w:numFmt w:val="lowerLetter"/>
+      <w:lvlText w:val="%5."/>
+      <w:lvlJc w:val="left"/>
+      <w:pPr>
+        <w:ind w:left="3600" w:hanging="360"/>
+      </w:pPr>
+    </w:lvl>
+    <w:lvl w:ilvl="5" w:tplc="240A001B" w:tentative="1">
+      <w:start w:val="1"/>
+      <w:numFmt w:val="lowerRoman"/>
+      <w:lvlText w:val="%6."/>
+      <w:lvlJc w:val="right"/>
+      <w:pPr>
+        <w:ind w:left="4320" w:hanging="180"/>
+      </w:pPr>
+    </w:lvl>
+    <w:lvl w:ilvl="6" w:tplc="240A000F" w:tentative="1">
+      <w:start w:val="1"/>
+      <w:numFmt w:val="decimal"/>
+      <w:lvlText w:val="%7."/>
+      <w:lvlJc w:val="left"/>
+      <w:pPr>
+        <w:ind w:left="5040" w:hanging="360"/>
+      </w:pPr>
+    </w:lvl>
+    <w:lvl w:ilvl="7" w:tplc="240A0019" w:tentative="1">
+      <w:start w:val="1"/>
+      <w:numFmt w:val="lowerLetter"/>
+      <w:lvlText w:val="%8."/>
+      <w:lvlJc w:val="left"/>
+      <w:pPr>
+        <w:ind w:left="5760" w:hanging="360"/>
+      </w:pPr>
+    </w:lvl>
+    <w:lvl w:ilvl="8" w:tplc="240A001B" w:tentative="1">
+      <w:start w:val="1"/>
+      <w:numFmt w:val="lowerRoman"/>
+      <w:lvlText w:val="%9."/>
+      <w:lvlJc w:val="right"/>
+      <w:pPr>
+        <w:ind w:left="6480" w:hanging="180"/>
+      </w:pPr>
+    </w:lvl>
+  </w:abstractNum>
   <w:num w:numId="1">
     <w:abstractNumId w:val="0"/>
+  </w:num>
+  <w:num w:numId="2">
+    <w:abstractNumId w:val="1"/>
   </w:num>
 </w:numbering>
 </file>
@@ -3043,6 +5944,50 @@
       </w:tblCellMar>
     </w:tblPr>
   </w:style>
+  <w:style w:type="paragraph" w:styleId="Encabezado">
+    <w:name w:val="header"/>
+    <w:basedOn w:val="Normal"/>
+    <w:link w:val="EncabezadoCar"/>
+    <w:uiPriority w:val="99"/>
+    <w:unhideWhenUsed/>
+    <w:rsid w:val="00DD3B61"/>
+    <w:pPr>
+      <w:tabs>
+        <w:tab w:val="center" w:pos="4419"/>
+        <w:tab w:val="right" w:pos="8838"/>
+      </w:tabs>
+      <w:spacing w:after="0" w:line="240" w:lineRule="auto"/>
+    </w:pPr>
+  </w:style>
+  <w:style w:type="character" w:customStyle="1" w:styleId="EncabezadoCar">
+    <w:name w:val="Encabezado Car"/>
+    <w:basedOn w:val="Fuentedeprrafopredeter"/>
+    <w:link w:val="Encabezado"/>
+    <w:uiPriority w:val="99"/>
+    <w:rsid w:val="00DD3B61"/>
+  </w:style>
+  <w:style w:type="paragraph" w:styleId="Piedepgina">
+    <w:name w:val="footer"/>
+    <w:basedOn w:val="Normal"/>
+    <w:link w:val="PiedepginaCar"/>
+    <w:uiPriority w:val="99"/>
+    <w:unhideWhenUsed/>
+    <w:rsid w:val="00DD3B61"/>
+    <w:pPr>
+      <w:tabs>
+        <w:tab w:val="center" w:pos="4419"/>
+        <w:tab w:val="right" w:pos="8838"/>
+      </w:tabs>
+      <w:spacing w:after="0" w:line="240" w:lineRule="auto"/>
+    </w:pPr>
+  </w:style>
+  <w:style w:type="character" w:customStyle="1" w:styleId="PiedepginaCar">
+    <w:name w:val="Pie de página Car"/>
+    <w:basedOn w:val="Fuentedeprrafopredeter"/>
+    <w:link w:val="Piedepgina"/>
+    <w:uiPriority w:val="99"/>
+    <w:rsid w:val="00DD3B61"/>
+  </w:style>
 </w:styles>
 </file>
 
